--- a/Záródolgozat dokumentáció.docx
+++ b/Záródolgozat dokumentáció.docx
@@ -1,6 +1,6 @@
 
 <file path=word/document.xml><?xml version="1.0" encoding="utf-8"?>
-<w:document xmlns:wpc="http://schemas.microsoft.com/office/word/2010/wordprocessingCanvas" xmlns:cx="http://schemas.microsoft.com/office/drawing/2014/chartex" xmlns:cx1="http://schemas.microsoft.com/office/drawing/2015/9/8/chartex" xmlns:cx2="http://schemas.microsoft.com/office/drawing/2015/10/21/chartex" xmlns:cx3="http://schemas.microsoft.com/office/drawing/2016/5/9/chartex" xmlns:cx4="http://schemas.microsoft.com/office/drawing/2016/5/10/chartex" xmlns:cx5="http://schemas.microsoft.com/office/drawing/2016/5/11/chartex" xmlns:cx6="http://schemas.microsoft.com/office/drawing/2016/5/12/chartex" xmlns:cx7="http://schemas.microsoft.com/office/drawing/2016/5/13/chartex" xmlns:cx8="http://schemas.microsoft.com/office/drawing/2016/5/14/chartex" xmlns:mc="http://schemas.openxmlformats.org/markup-compatibility/2006" xmlns:aink="http://schemas.microsoft.com/office/drawing/2016/ink" xmlns:am3d="http://schemas.microsoft.com/office/drawing/2017/model3d" xmlns:o="urn:schemas-microsoft-com:office:office" xmlns:r="http://schemas.openxmlformats.org/officeDocument/2006/relationships" xmlns:m="http://schemas.openxmlformats.org/officeDocument/2006/math" xmlns:v="urn:schemas-microsoft-com:vml" xmlns:wp14="http://schemas.microsoft.com/office/word/2010/wordprocessingDrawing" xmlns:wp="http://schemas.openxmlformats.org/drawingml/2006/wordprocessingDrawing" xmlns:w10="urn:schemas-microsoft-com:office:word" xmlns:w="http://schemas.openxmlformats.org/wordprocessingml/2006/main" xmlns:w14="http://schemas.microsoft.com/office/word/2010/wordml" xmlns:w15="http://schemas.microsoft.com/office/word/2012/wordml" xmlns:w16cid="http://schemas.microsoft.com/office/word/2016/wordml/cid" xmlns:w16se="http://schemas.microsoft.com/office/word/2015/wordml/symex" xmlns:wpg="http://schemas.microsoft.com/office/word/2010/wordprocessingGroup" xmlns:wpi="http://schemas.microsoft.com/office/word/2010/wordprocessingInk" xmlns:wne="http://schemas.microsoft.com/office/word/2006/wordml" xmlns:wps="http://schemas.microsoft.com/office/word/2010/wordprocessingShape" mc:Ignorable="w14 w15 w16se w16cid wp14">
+<w:document xmlns:wpc="http://schemas.microsoft.com/office/word/2010/wordprocessingCanvas" xmlns:cx="http://schemas.microsoft.com/office/drawing/2014/chartex" xmlns:mc="http://schemas.openxmlformats.org/markup-compatibility/2006" xmlns:o="urn:schemas-microsoft-com:office:office" xmlns:r="http://schemas.openxmlformats.org/officeDocument/2006/relationships" xmlns:m="http://schemas.openxmlformats.org/officeDocument/2006/math" xmlns:v="urn:schemas-microsoft-com:vml" xmlns:wp14="http://schemas.microsoft.com/office/word/2010/wordprocessingDrawing" xmlns:wp="http://schemas.openxmlformats.org/drawingml/2006/wordprocessingDrawing" xmlns:w10="urn:schemas-microsoft-com:office:word" xmlns:w="http://schemas.openxmlformats.org/wordprocessingml/2006/main" xmlns:w14="http://schemas.microsoft.com/office/word/2010/wordml" xmlns:w15="http://schemas.microsoft.com/office/word/2012/wordml" xmlns:w16se="http://schemas.microsoft.com/office/word/2015/wordml/symex" xmlns:wpg="http://schemas.microsoft.com/office/word/2010/wordprocessingGroup" xmlns:wpi="http://schemas.microsoft.com/office/word/2010/wordprocessingInk" xmlns:wne="http://schemas.microsoft.com/office/word/2006/wordml" xmlns:wps="http://schemas.microsoft.com/office/word/2010/wordprocessingShape" mc:Ignorable="w14 w15 w16se wp14">
   <w:body>
     <w:sdt>
       <w:sdtPr>
@@ -53,7 +53,7 @@
           <w:r>
             <w:fldChar w:fldCharType="separate"/>
           </w:r>
-          <w:hyperlink w:anchor="_Toc504932062" w:history="1">
+          <w:hyperlink w:anchor="_Toc509675719" w:history="1">
             <w:r>
               <w:rPr>
                 <w:rStyle w:val="Hiperhivatkozs"/>
@@ -95,7 +95,7 @@
                 <w:noProof/>
                 <w:webHidden/>
               </w:rPr>
-              <w:instrText xml:space="preserve"> PAGEREF _Toc504932062 \h </w:instrText>
+              <w:instrText xml:space="preserve"> PAGEREF _Toc509675719 \h </w:instrText>
             </w:r>
             <w:r>
               <w:rPr>
@@ -139,7 +139,7 @@
               <w:lang w:eastAsia="hu-HU"/>
             </w:rPr>
           </w:pPr>
-          <w:hyperlink w:anchor="_Toc504932063" w:history="1">
+          <w:hyperlink w:anchor="_Toc509675720" w:history="1">
             <w:r>
               <w:rPr>
                 <w:rStyle w:val="Hiperhivatkozs"/>
@@ -181,7 +181,7 @@
                 <w:noProof/>
                 <w:webHidden/>
               </w:rPr>
-              <w:instrText xml:space="preserve"> PAGEREF _Toc504932063 \h </w:instrText>
+              <w:instrText xml:space="preserve"> PAGEREF _Toc509675720 \h </w:instrText>
             </w:r>
             <w:r>
               <w:rPr>
@@ -225,7 +225,7 @@
               <w:lang w:eastAsia="hu-HU"/>
             </w:rPr>
           </w:pPr>
-          <w:hyperlink w:anchor="_Toc504932064" w:history="1">
+          <w:hyperlink w:anchor="_Toc509675721" w:history="1">
             <w:r>
               <w:rPr>
                 <w:rStyle w:val="Hiperhivatkozs"/>
@@ -267,7 +267,7 @@
                 <w:noProof/>
                 <w:webHidden/>
               </w:rPr>
-              <w:instrText xml:space="preserve"> PAGEREF _Toc504932064 \h </w:instrText>
+              <w:instrText xml:space="preserve"> PAGEREF _Toc509675721 \h </w:instrText>
             </w:r>
             <w:r>
               <w:rPr>
@@ -311,7 +311,7 @@
               <w:lang w:eastAsia="hu-HU"/>
             </w:rPr>
           </w:pPr>
-          <w:hyperlink w:anchor="_Toc504932065" w:history="1">
+          <w:hyperlink w:anchor="_Toc509675722" w:history="1">
             <w:r>
               <w:rPr>
                 <w:rStyle w:val="Hiperhivatkozs"/>
@@ -353,7 +353,7 @@
                 <w:noProof/>
                 <w:webHidden/>
               </w:rPr>
-              <w:instrText xml:space="preserve"> PAGEREF _Toc504932065 \h </w:instrText>
+              <w:instrText xml:space="preserve"> PAGEREF _Toc509675722 \h </w:instrText>
             </w:r>
             <w:r>
               <w:rPr>
@@ -397,7 +397,7 @@
               <w:lang w:eastAsia="hu-HU"/>
             </w:rPr>
           </w:pPr>
-          <w:hyperlink w:anchor="_Toc504932066" w:history="1">
+          <w:hyperlink w:anchor="_Toc509675723" w:history="1">
             <w:r>
               <w:rPr>
                 <w:rStyle w:val="Hiperhivatkozs"/>
@@ -439,7 +439,7 @@
                 <w:noProof/>
                 <w:webHidden/>
               </w:rPr>
-              <w:instrText xml:space="preserve"> PAGEREF _Toc504932066 \h </w:instrText>
+              <w:instrText xml:space="preserve"> PAGEREF _Toc509675723 \h </w:instrText>
             </w:r>
             <w:r>
               <w:rPr>
@@ -483,7 +483,7 @@
               <w:lang w:eastAsia="hu-HU"/>
             </w:rPr>
           </w:pPr>
-          <w:hyperlink w:anchor="_Toc504932067" w:history="1">
+          <w:hyperlink w:anchor="_Toc509675724" w:history="1">
             <w:r>
               <w:rPr>
                 <w:rStyle w:val="Hiperhivatkozs"/>
@@ -525,7 +525,7 @@
                 <w:noProof/>
                 <w:webHidden/>
               </w:rPr>
-              <w:instrText xml:space="preserve"> PAGEREF _Toc504932067 \h </w:instrText>
+              <w:instrText xml:space="preserve"> PAGEREF _Toc509675724 \h </w:instrText>
             </w:r>
             <w:r>
               <w:rPr>
@@ -545,7 +545,7 @@
                 <w:noProof/>
                 <w:webHidden/>
               </w:rPr>
-              <w:t>2</w:t>
+              <w:t>3</w:t>
             </w:r>
             <w:r>
               <w:rPr>
@@ -569,7 +569,7 @@
               <w:lang w:eastAsia="hu-HU"/>
             </w:rPr>
           </w:pPr>
-          <w:hyperlink w:anchor="_Toc504932068" w:history="1">
+          <w:hyperlink w:anchor="_Toc509675725" w:history="1">
             <w:r>
               <w:rPr>
                 <w:rStyle w:val="Hiperhivatkozs"/>
@@ -611,7 +611,7 @@
                 <w:noProof/>
                 <w:webHidden/>
               </w:rPr>
-              <w:instrText xml:space="preserve"> PAGEREF _Toc504932068 \h </w:instrText>
+              <w:instrText xml:space="preserve"> PAGEREF _Toc509675725 \h </w:instrText>
             </w:r>
             <w:r>
               <w:rPr>
@@ -631,7 +631,7 @@
                 <w:noProof/>
                 <w:webHidden/>
               </w:rPr>
-              <w:t>2</w:t>
+              <w:t>3</w:t>
             </w:r>
             <w:r>
               <w:rPr>
@@ -655,7 +655,7 @@
               <w:lang w:eastAsia="hu-HU"/>
             </w:rPr>
           </w:pPr>
-          <w:hyperlink w:anchor="_Toc504932069" w:history="1">
+          <w:hyperlink w:anchor="_Toc509675726" w:history="1">
             <w:r>
               <w:rPr>
                 <w:rStyle w:val="Hiperhivatkozs"/>
@@ -697,7 +697,7 @@
                 <w:noProof/>
                 <w:webHidden/>
               </w:rPr>
-              <w:instrText xml:space="preserve"> PAGEREF _Toc504932069 \h </w:instrText>
+              <w:instrText xml:space="preserve"> PAGEREF _Toc509675726 \h </w:instrText>
             </w:r>
             <w:r>
               <w:rPr>
@@ -717,7 +717,7 @@
                 <w:noProof/>
                 <w:webHidden/>
               </w:rPr>
-              <w:t>2</w:t>
+              <w:t>3</w:t>
             </w:r>
             <w:r>
               <w:rPr>
@@ -741,7 +741,7 @@
               <w:lang w:eastAsia="hu-HU"/>
             </w:rPr>
           </w:pPr>
-          <w:hyperlink w:anchor="_Toc504932070" w:history="1">
+          <w:hyperlink w:anchor="_Toc509675727" w:history="1">
             <w:r>
               <w:rPr>
                 <w:rStyle w:val="Hiperhivatkozs"/>
@@ -783,7 +783,7 @@
                 <w:noProof/>
                 <w:webHidden/>
               </w:rPr>
-              <w:instrText xml:space="preserve"> PAGEREF _Toc504932070 \h </w:instrText>
+              <w:instrText xml:space="preserve"> PAGEREF _Toc509675727 \h </w:instrText>
             </w:r>
             <w:r>
               <w:rPr>
@@ -803,7 +803,7 @@
                 <w:noProof/>
                 <w:webHidden/>
               </w:rPr>
-              <w:t>2</w:t>
+              <w:t>3</w:t>
             </w:r>
             <w:r>
               <w:rPr>
@@ -827,7 +827,7 @@
               <w:lang w:eastAsia="hu-HU"/>
             </w:rPr>
           </w:pPr>
-          <w:hyperlink w:anchor="_Toc504932071" w:history="1">
+          <w:hyperlink w:anchor="_Toc509675728" w:history="1">
             <w:r>
               <w:rPr>
                 <w:rStyle w:val="Hiperhivatkozs"/>
@@ -869,7 +869,7 @@
                 <w:noProof/>
                 <w:webHidden/>
               </w:rPr>
-              <w:instrText xml:space="preserve"> PAGEREF _Toc504932071 \h </w:instrText>
+              <w:instrText xml:space="preserve"> PAGEREF _Toc509675728 \h </w:instrText>
             </w:r>
             <w:r>
               <w:rPr>
@@ -889,7 +889,7 @@
                 <w:noProof/>
                 <w:webHidden/>
               </w:rPr>
-              <w:t>2</w:t>
+              <w:t>3</w:t>
             </w:r>
             <w:r>
               <w:rPr>
@@ -913,7 +913,7 @@
               <w:lang w:eastAsia="hu-HU"/>
             </w:rPr>
           </w:pPr>
-          <w:hyperlink w:anchor="_Toc504932072" w:history="1">
+          <w:hyperlink w:anchor="_Toc509675729" w:history="1">
             <w:r>
               <w:rPr>
                 <w:rStyle w:val="Hiperhivatkozs"/>
@@ -955,7 +955,7 @@
                 <w:noProof/>
                 <w:webHidden/>
               </w:rPr>
-              <w:instrText xml:space="preserve"> PAGEREF _Toc504932072 \h </w:instrText>
+              <w:instrText xml:space="preserve"> PAGEREF _Toc509675729 \h </w:instrText>
             </w:r>
             <w:r>
               <w:rPr>
@@ -975,7 +975,7 @@
                 <w:noProof/>
                 <w:webHidden/>
               </w:rPr>
-              <w:t>2</w:t>
+              <w:t>3</w:t>
             </w:r>
             <w:r>
               <w:rPr>
@@ -999,7 +999,7 @@
               <w:lang w:eastAsia="hu-HU"/>
             </w:rPr>
           </w:pPr>
-          <w:hyperlink w:anchor="_Toc504932073" w:history="1">
+          <w:hyperlink w:anchor="_Toc509675730" w:history="1">
             <w:r>
               <w:rPr>
                 <w:rStyle w:val="Hiperhivatkozs"/>
@@ -1041,7 +1041,7 @@
                 <w:noProof/>
                 <w:webHidden/>
               </w:rPr>
-              <w:instrText xml:space="preserve"> PAGEREF _Toc504932073 \h </w:instrText>
+              <w:instrText xml:space="preserve"> PAGEREF _Toc509675730 \h </w:instrText>
             </w:r>
             <w:r>
               <w:rPr>
@@ -1061,7 +1061,7 @@
                 <w:noProof/>
                 <w:webHidden/>
               </w:rPr>
-              <w:t>2</w:t>
+              <w:t>3</w:t>
             </w:r>
             <w:r>
               <w:rPr>
@@ -1085,7 +1085,7 @@
               <w:lang w:eastAsia="hu-HU"/>
             </w:rPr>
           </w:pPr>
-          <w:hyperlink w:anchor="_Toc504932074" w:history="1">
+          <w:hyperlink w:anchor="_Toc509675731" w:history="1">
             <w:r>
               <w:rPr>
                 <w:rStyle w:val="Hiperhivatkozs"/>
@@ -1127,7 +1127,7 @@
                 <w:noProof/>
                 <w:webHidden/>
               </w:rPr>
-              <w:instrText xml:space="preserve"> PAGEREF _Toc504932074 \h </w:instrText>
+              <w:instrText xml:space="preserve"> PAGEREF _Toc509675731 \h </w:instrText>
             </w:r>
             <w:r>
               <w:rPr>
@@ -1147,7 +1147,7 @@
                 <w:noProof/>
                 <w:webHidden/>
               </w:rPr>
-              <w:t>2</w:t>
+              <w:t>3</w:t>
             </w:r>
             <w:r>
               <w:rPr>
@@ -1171,7 +1171,7 @@
               <w:lang w:eastAsia="hu-HU"/>
             </w:rPr>
           </w:pPr>
-          <w:hyperlink w:anchor="_Toc504932075" w:history="1">
+          <w:hyperlink w:anchor="_Toc509675732" w:history="1">
             <w:r>
               <w:rPr>
                 <w:rStyle w:val="Hiperhivatkozs"/>
@@ -1213,7 +1213,7 @@
                 <w:noProof/>
                 <w:webHidden/>
               </w:rPr>
-              <w:instrText xml:space="preserve"> PAGEREF _Toc504932075 \h </w:instrText>
+              <w:instrText xml:space="preserve"> PAGEREF _Toc509675732 \h </w:instrText>
             </w:r>
             <w:r>
               <w:rPr>
@@ -1233,7 +1233,7 @@
                 <w:noProof/>
                 <w:webHidden/>
               </w:rPr>
-              <w:t>2</w:t>
+              <w:t>3</w:t>
             </w:r>
             <w:r>
               <w:rPr>
@@ -1257,7 +1257,7 @@
               <w:lang w:eastAsia="hu-HU"/>
             </w:rPr>
           </w:pPr>
-          <w:hyperlink w:anchor="_Toc504932076" w:history="1">
+          <w:hyperlink w:anchor="_Toc509675733" w:history="1">
             <w:r>
               <w:rPr>
                 <w:rStyle w:val="Hiperhivatkozs"/>
@@ -1299,7 +1299,7 @@
                 <w:noProof/>
                 <w:webHidden/>
               </w:rPr>
-              <w:instrText xml:space="preserve"> PAGEREF _Toc504932076 \h </w:instrText>
+              <w:instrText xml:space="preserve"> PAGEREF _Toc509675733 \h </w:instrText>
             </w:r>
             <w:r>
               <w:rPr>
@@ -1319,7 +1319,7 @@
                 <w:noProof/>
                 <w:webHidden/>
               </w:rPr>
-              <w:t>2</w:t>
+              <w:t>3</w:t>
             </w:r>
             <w:r>
               <w:rPr>
@@ -1343,7 +1343,7 @@
               <w:lang w:eastAsia="hu-HU"/>
             </w:rPr>
           </w:pPr>
-          <w:hyperlink w:anchor="_Toc504932077" w:history="1">
+          <w:hyperlink w:anchor="_Toc509675734" w:history="1">
             <w:r>
               <w:rPr>
                 <w:rStyle w:val="Hiperhivatkozs"/>
@@ -1385,7 +1385,7 @@
                 <w:noProof/>
                 <w:webHidden/>
               </w:rPr>
-              <w:instrText xml:space="preserve"> PAGEREF _Toc504932077 \h </w:instrText>
+              <w:instrText xml:space="preserve"> PAGEREF _Toc509675734 \h </w:instrText>
             </w:r>
             <w:r>
               <w:rPr>
@@ -1405,7 +1405,7 @@
                 <w:noProof/>
                 <w:webHidden/>
               </w:rPr>
-              <w:t>2</w:t>
+              <w:t>3</w:t>
             </w:r>
             <w:r>
               <w:rPr>
@@ -1429,7 +1429,7 @@
               <w:lang w:eastAsia="hu-HU"/>
             </w:rPr>
           </w:pPr>
-          <w:hyperlink w:anchor="_Toc504932078" w:history="1">
+          <w:hyperlink w:anchor="_Toc509675735" w:history="1">
             <w:r>
               <w:rPr>
                 <w:rStyle w:val="Hiperhivatkozs"/>
@@ -1471,7 +1471,7 @@
                 <w:noProof/>
                 <w:webHidden/>
               </w:rPr>
-              <w:instrText xml:space="preserve"> PAGEREF _Toc504932078 \h </w:instrText>
+              <w:instrText xml:space="preserve"> PAGEREF _Toc509675735 \h </w:instrText>
             </w:r>
             <w:r>
               <w:rPr>
@@ -1491,7 +1491,7 @@
                 <w:noProof/>
                 <w:webHidden/>
               </w:rPr>
-              <w:t>2</w:t>
+              <w:t>3</w:t>
             </w:r>
             <w:r>
               <w:rPr>
@@ -1515,7 +1515,7 @@
               <w:lang w:eastAsia="hu-HU"/>
             </w:rPr>
           </w:pPr>
-          <w:hyperlink w:anchor="_Toc504932079" w:history="1">
+          <w:hyperlink w:anchor="_Toc509675736" w:history="1">
             <w:r>
               <w:rPr>
                 <w:rStyle w:val="Hiperhivatkozs"/>
@@ -1557,7 +1557,7 @@
                 <w:noProof/>
                 <w:webHidden/>
               </w:rPr>
-              <w:instrText xml:space="preserve"> PAGEREF _Toc504932079 \h </w:instrText>
+              <w:instrText xml:space="preserve"> PAGEREF _Toc509675736 \h </w:instrText>
             </w:r>
             <w:r>
               <w:rPr>
@@ -1577,7 +1577,7 @@
                 <w:noProof/>
                 <w:webHidden/>
               </w:rPr>
-              <w:t>2</w:t>
+              <w:t>3</w:t>
             </w:r>
             <w:r>
               <w:rPr>
@@ -1601,7 +1601,7 @@
               <w:lang w:eastAsia="hu-HU"/>
             </w:rPr>
           </w:pPr>
-          <w:hyperlink w:anchor="_Toc504932080" w:history="1">
+          <w:hyperlink w:anchor="_Toc509675737" w:history="1">
             <w:r>
               <w:rPr>
                 <w:rStyle w:val="Hiperhivatkozs"/>
@@ -1622,7 +1622,7 @@
                 <w:rStyle w:val="Hiperhivatkozs"/>
                 <w:noProof/>
               </w:rPr>
-              <w:t>Tesztelési dokumentáció</w:t>
+              <w:t>A program során használt activity-k és metódusaik</w:t>
             </w:r>
             <w:r>
               <w:rPr>
@@ -1643,7 +1643,7 @@
                 <w:noProof/>
                 <w:webHidden/>
               </w:rPr>
-              <w:instrText xml:space="preserve"> PAGEREF _Toc504932080 \h </w:instrText>
+              <w:instrText xml:space="preserve"> PAGEREF _Toc509675737 \h </w:instrText>
             </w:r>
             <w:r>
               <w:rPr>
@@ -1663,7 +1663,437 @@
                 <w:noProof/>
                 <w:webHidden/>
               </w:rPr>
-              <w:t>2</w:t>
+              <w:t>5</w:t>
+            </w:r>
+            <w:r>
+              <w:rPr>
+                <w:noProof/>
+                <w:webHidden/>
+              </w:rPr>
+              <w:fldChar w:fldCharType="end"/>
+            </w:r>
+          </w:hyperlink>
+        </w:p>
+        <w:p>
+          <w:pPr>
+            <w:pStyle w:val="TJ3"/>
+            <w:tabs>
+              <w:tab w:val="left" w:pos="1320"/>
+              <w:tab w:val="right" w:leader="dot" w:pos="9062"/>
+            </w:tabs>
+            <w:rPr>
+              <w:rFonts w:eastAsiaTheme="minorEastAsia"/>
+              <w:noProof/>
+              <w:lang w:eastAsia="hu-HU"/>
+            </w:rPr>
+          </w:pPr>
+          <w:hyperlink w:anchor="_Toc509675738" w:history="1">
+            <w:r>
+              <w:rPr>
+                <w:rStyle w:val="Hiperhivatkozs"/>
+                <w:noProof/>
+              </w:rPr>
+              <w:t>3.3.1.</w:t>
+            </w:r>
+            <w:r>
+              <w:rPr>
+                <w:rFonts w:eastAsiaTheme="minorEastAsia"/>
+                <w:noProof/>
+                <w:lang w:eastAsia="hu-HU"/>
+              </w:rPr>
+              <w:tab/>
+            </w:r>
+            <w:r>
+              <w:rPr>
+                <w:rStyle w:val="Hiperhivatkozs"/>
+                <w:noProof/>
+              </w:rPr>
+              <w:t>MainMenu</w:t>
+            </w:r>
+            <w:r>
+              <w:rPr>
+                <w:noProof/>
+                <w:webHidden/>
+              </w:rPr>
+              <w:tab/>
+            </w:r>
+            <w:r>
+              <w:rPr>
+                <w:noProof/>
+                <w:webHidden/>
+              </w:rPr>
+              <w:fldChar w:fldCharType="begin"/>
+            </w:r>
+            <w:r>
+              <w:rPr>
+                <w:noProof/>
+                <w:webHidden/>
+              </w:rPr>
+              <w:instrText xml:space="preserve"> PAGEREF _Toc509675738 \h </w:instrText>
+            </w:r>
+            <w:r>
+              <w:rPr>
+                <w:noProof/>
+                <w:webHidden/>
+              </w:rPr>
+            </w:r>
+            <w:r>
+              <w:rPr>
+                <w:noProof/>
+                <w:webHidden/>
+              </w:rPr>
+              <w:fldChar w:fldCharType="separate"/>
+            </w:r>
+            <w:r>
+              <w:rPr>
+                <w:noProof/>
+                <w:webHidden/>
+              </w:rPr>
+              <w:t>5</w:t>
+            </w:r>
+            <w:r>
+              <w:rPr>
+                <w:noProof/>
+                <w:webHidden/>
+              </w:rPr>
+              <w:fldChar w:fldCharType="end"/>
+            </w:r>
+          </w:hyperlink>
+        </w:p>
+        <w:p>
+          <w:pPr>
+            <w:pStyle w:val="TJ3"/>
+            <w:tabs>
+              <w:tab w:val="left" w:pos="1320"/>
+              <w:tab w:val="right" w:leader="dot" w:pos="9062"/>
+            </w:tabs>
+            <w:rPr>
+              <w:rFonts w:eastAsiaTheme="minorEastAsia"/>
+              <w:noProof/>
+              <w:lang w:eastAsia="hu-HU"/>
+            </w:rPr>
+          </w:pPr>
+          <w:hyperlink w:anchor="_Toc509675739" w:history="1">
+            <w:r>
+              <w:rPr>
+                <w:rStyle w:val="Hiperhivatkozs"/>
+                <w:noProof/>
+              </w:rPr>
+              <w:t>3.3.2.</w:t>
+            </w:r>
+            <w:r>
+              <w:rPr>
+                <w:rFonts w:eastAsiaTheme="minorEastAsia"/>
+                <w:noProof/>
+                <w:lang w:eastAsia="hu-HU"/>
+              </w:rPr>
+              <w:tab/>
+            </w:r>
+            <w:r>
+              <w:rPr>
+                <w:rStyle w:val="Hiperhivatkozs"/>
+                <w:noProof/>
+              </w:rPr>
+              <w:t>CategoriesActivity</w:t>
+            </w:r>
+            <w:r>
+              <w:rPr>
+                <w:noProof/>
+                <w:webHidden/>
+              </w:rPr>
+              <w:tab/>
+            </w:r>
+            <w:r>
+              <w:rPr>
+                <w:noProof/>
+                <w:webHidden/>
+              </w:rPr>
+              <w:fldChar w:fldCharType="begin"/>
+            </w:r>
+            <w:r>
+              <w:rPr>
+                <w:noProof/>
+                <w:webHidden/>
+              </w:rPr>
+              <w:instrText xml:space="preserve"> PAGEREF _Toc509675739 \h </w:instrText>
+            </w:r>
+            <w:r>
+              <w:rPr>
+                <w:noProof/>
+                <w:webHidden/>
+              </w:rPr>
+            </w:r>
+            <w:r>
+              <w:rPr>
+                <w:noProof/>
+                <w:webHidden/>
+              </w:rPr>
+              <w:fldChar w:fldCharType="separate"/>
+            </w:r>
+            <w:r>
+              <w:rPr>
+                <w:noProof/>
+                <w:webHidden/>
+              </w:rPr>
+              <w:t>7</w:t>
+            </w:r>
+            <w:r>
+              <w:rPr>
+                <w:noProof/>
+                <w:webHidden/>
+              </w:rPr>
+              <w:fldChar w:fldCharType="end"/>
+            </w:r>
+          </w:hyperlink>
+        </w:p>
+        <w:p>
+          <w:pPr>
+            <w:pStyle w:val="TJ3"/>
+            <w:tabs>
+              <w:tab w:val="left" w:pos="1320"/>
+              <w:tab w:val="right" w:leader="dot" w:pos="9062"/>
+            </w:tabs>
+            <w:rPr>
+              <w:rFonts w:eastAsiaTheme="minorEastAsia"/>
+              <w:noProof/>
+              <w:lang w:eastAsia="hu-HU"/>
+            </w:rPr>
+          </w:pPr>
+          <w:hyperlink w:anchor="_Toc509675740" w:history="1">
+            <w:r>
+              <w:rPr>
+                <w:rStyle w:val="Hiperhivatkozs"/>
+                <w:noProof/>
+              </w:rPr>
+              <w:t>3.3.3.</w:t>
+            </w:r>
+            <w:r>
+              <w:rPr>
+                <w:rFonts w:eastAsiaTheme="minorEastAsia"/>
+                <w:noProof/>
+                <w:lang w:eastAsia="hu-HU"/>
+              </w:rPr>
+              <w:tab/>
+            </w:r>
+            <w:r>
+              <w:rPr>
+                <w:rStyle w:val="Hiperhivatkozs"/>
+                <w:noProof/>
+              </w:rPr>
+              <w:t>MainActivity</w:t>
+            </w:r>
+            <w:r>
+              <w:rPr>
+                <w:noProof/>
+                <w:webHidden/>
+              </w:rPr>
+              <w:tab/>
+            </w:r>
+            <w:r>
+              <w:rPr>
+                <w:noProof/>
+                <w:webHidden/>
+              </w:rPr>
+              <w:fldChar w:fldCharType="begin"/>
+            </w:r>
+            <w:r>
+              <w:rPr>
+                <w:noProof/>
+                <w:webHidden/>
+              </w:rPr>
+              <w:instrText xml:space="preserve"> PAGEREF _Toc509675740 \h </w:instrText>
+            </w:r>
+            <w:r>
+              <w:rPr>
+                <w:noProof/>
+                <w:webHidden/>
+              </w:rPr>
+            </w:r>
+            <w:r>
+              <w:rPr>
+                <w:noProof/>
+                <w:webHidden/>
+              </w:rPr>
+              <w:fldChar w:fldCharType="separate"/>
+            </w:r>
+            <w:r>
+              <w:rPr>
+                <w:noProof/>
+                <w:webHidden/>
+              </w:rPr>
+              <w:t>7</w:t>
+            </w:r>
+            <w:r>
+              <w:rPr>
+                <w:noProof/>
+                <w:webHidden/>
+              </w:rPr>
+              <w:fldChar w:fldCharType="end"/>
+            </w:r>
+          </w:hyperlink>
+        </w:p>
+        <w:p>
+          <w:pPr>
+            <w:pStyle w:val="TJ3"/>
+            <w:tabs>
+              <w:tab w:val="left" w:pos="1320"/>
+              <w:tab w:val="right" w:leader="dot" w:pos="9062"/>
+            </w:tabs>
+            <w:rPr>
+              <w:rFonts w:eastAsiaTheme="minorEastAsia"/>
+              <w:noProof/>
+              <w:lang w:eastAsia="hu-HU"/>
+            </w:rPr>
+          </w:pPr>
+          <w:hyperlink w:anchor="_Toc509675741" w:history="1">
+            <w:r>
+              <w:rPr>
+                <w:rStyle w:val="Hiperhivatkozs"/>
+                <w:noProof/>
+              </w:rPr>
+              <w:t>3.3.4.</w:t>
+            </w:r>
+            <w:r>
+              <w:rPr>
+                <w:rFonts w:eastAsiaTheme="minorEastAsia"/>
+                <w:noProof/>
+                <w:lang w:eastAsia="hu-HU"/>
+              </w:rPr>
+              <w:tab/>
+            </w:r>
+            <w:r>
+              <w:rPr>
+                <w:rStyle w:val="Hiperhivatkozs"/>
+                <w:noProof/>
+              </w:rPr>
+              <w:t>Scoreboard</w:t>
+            </w:r>
+            <w:r>
+              <w:rPr>
+                <w:noProof/>
+                <w:webHidden/>
+              </w:rPr>
+              <w:tab/>
+            </w:r>
+            <w:r>
+              <w:rPr>
+                <w:noProof/>
+                <w:webHidden/>
+              </w:rPr>
+              <w:fldChar w:fldCharType="begin"/>
+            </w:r>
+            <w:r>
+              <w:rPr>
+                <w:noProof/>
+                <w:webHidden/>
+              </w:rPr>
+              <w:instrText xml:space="preserve"> PAGEREF _Toc509675741 \h </w:instrText>
+            </w:r>
+            <w:r>
+              <w:rPr>
+                <w:noProof/>
+                <w:webHidden/>
+              </w:rPr>
+            </w:r>
+            <w:r>
+              <w:rPr>
+                <w:noProof/>
+                <w:webHidden/>
+              </w:rPr>
+              <w:fldChar w:fldCharType="separate"/>
+            </w:r>
+            <w:r>
+              <w:rPr>
+                <w:noProof/>
+                <w:webHidden/>
+              </w:rPr>
+              <w:t>7</w:t>
+            </w:r>
+            <w:r>
+              <w:rPr>
+                <w:noProof/>
+                <w:webHidden/>
+              </w:rPr>
+              <w:fldChar w:fldCharType="end"/>
+            </w:r>
+          </w:hyperlink>
+        </w:p>
+        <w:p>
+          <w:pPr>
+            <w:pStyle w:val="TJ3"/>
+            <w:tabs>
+              <w:tab w:val="left" w:pos="1320"/>
+              <w:tab w:val="right" w:leader="dot" w:pos="9062"/>
+            </w:tabs>
+            <w:rPr>
+              <w:rFonts w:eastAsiaTheme="minorEastAsia"/>
+              <w:noProof/>
+              <w:lang w:eastAsia="hu-HU"/>
+            </w:rPr>
+          </w:pPr>
+          <w:hyperlink w:anchor="_Toc509675742" w:history="1">
+            <w:r>
+              <w:rPr>
+                <w:rStyle w:val="Hiperhivatkozs"/>
+                <w:noProof/>
+              </w:rPr>
+              <w:t>3.3.5.</w:t>
+            </w:r>
+            <w:r>
+              <w:rPr>
+                <w:rFonts w:eastAsiaTheme="minorEastAsia"/>
+                <w:noProof/>
+                <w:lang w:eastAsia="hu-HU"/>
+              </w:rPr>
+              <w:tab/>
+            </w:r>
+            <w:r>
+              <w:rPr>
+                <w:rStyle w:val="Hiperhivatkozs"/>
+                <w:noProof/>
+              </w:rPr>
+              <w:t>Information</w:t>
+            </w:r>
+            <w:r>
+              <w:rPr>
+                <w:noProof/>
+                <w:webHidden/>
+              </w:rPr>
+              <w:tab/>
+            </w:r>
+            <w:r>
+              <w:rPr>
+                <w:noProof/>
+                <w:webHidden/>
+              </w:rPr>
+              <w:fldChar w:fldCharType="begin"/>
+            </w:r>
+            <w:r>
+              <w:rPr>
+                <w:noProof/>
+                <w:webHidden/>
+              </w:rPr>
+              <w:instrText xml:space="preserve"> PAGEREF _Toc509675742 \h </w:instrText>
+            </w:r>
+            <w:r>
+              <w:rPr>
+                <w:noProof/>
+                <w:webHidden/>
+              </w:rPr>
+            </w:r>
+            <w:r>
+              <w:rPr>
+                <w:noProof/>
+                <w:webHidden/>
+              </w:rPr>
+              <w:fldChar w:fldCharType="separate"/>
+            </w:r>
+            <w:r>
+              <w:rPr>
+                <w:noProof/>
+                <w:webHidden/>
+              </w:rPr>
+              <w:t>7</w:t>
             </w:r>
             <w:r>
               <w:rPr>
@@ -1687,7 +2117,7 @@
               <w:lang w:eastAsia="hu-HU"/>
             </w:rPr>
           </w:pPr>
-          <w:hyperlink w:anchor="_Toc504932081" w:history="1">
+          <w:hyperlink w:anchor="_Toc509675743" w:history="1">
             <w:r>
               <w:rPr>
                 <w:rStyle w:val="Hiperhivatkozs"/>
@@ -1708,6 +2138,92 @@
                 <w:rStyle w:val="Hiperhivatkozs"/>
                 <w:noProof/>
               </w:rPr>
+              <w:t>Tesztelési dokumentáció</w:t>
+            </w:r>
+            <w:r>
+              <w:rPr>
+                <w:noProof/>
+                <w:webHidden/>
+              </w:rPr>
+              <w:tab/>
+            </w:r>
+            <w:r>
+              <w:rPr>
+                <w:noProof/>
+                <w:webHidden/>
+              </w:rPr>
+              <w:fldChar w:fldCharType="begin"/>
+            </w:r>
+            <w:r>
+              <w:rPr>
+                <w:noProof/>
+                <w:webHidden/>
+              </w:rPr>
+              <w:instrText xml:space="preserve"> PAGEREF _Toc509675743 \h </w:instrText>
+            </w:r>
+            <w:r>
+              <w:rPr>
+                <w:noProof/>
+                <w:webHidden/>
+              </w:rPr>
+            </w:r>
+            <w:r>
+              <w:rPr>
+                <w:noProof/>
+                <w:webHidden/>
+              </w:rPr>
+              <w:fldChar w:fldCharType="separate"/>
+            </w:r>
+            <w:r>
+              <w:rPr>
+                <w:noProof/>
+                <w:webHidden/>
+              </w:rPr>
+              <w:t>7</w:t>
+            </w:r>
+            <w:r>
+              <w:rPr>
+                <w:noProof/>
+                <w:webHidden/>
+              </w:rPr>
+              <w:fldChar w:fldCharType="end"/>
+            </w:r>
+          </w:hyperlink>
+        </w:p>
+        <w:p>
+          <w:pPr>
+            <w:pStyle w:val="TJ2"/>
+            <w:tabs>
+              <w:tab w:val="left" w:pos="880"/>
+              <w:tab w:val="right" w:leader="dot" w:pos="9062"/>
+            </w:tabs>
+            <w:rPr>
+              <w:rFonts w:eastAsiaTheme="minorEastAsia"/>
+              <w:noProof/>
+              <w:lang w:eastAsia="hu-HU"/>
+            </w:rPr>
+          </w:pPr>
+          <w:hyperlink w:anchor="_Toc509675744" w:history="1">
+            <w:r>
+              <w:rPr>
+                <w:rStyle w:val="Hiperhivatkozs"/>
+                <w:noProof/>
+              </w:rPr>
+              <w:t>3.5.</w:t>
+            </w:r>
+            <w:r>
+              <w:rPr>
+                <w:rFonts w:eastAsiaTheme="minorEastAsia"/>
+                <w:noProof/>
+                <w:lang w:eastAsia="hu-HU"/>
+              </w:rPr>
+              <w:tab/>
+            </w:r>
+            <w:r>
+              <w:rPr>
+                <w:rStyle w:val="Hiperhivatkozs"/>
+                <w:noProof/>
+              </w:rPr>
               <w:t>Továbbfejlesztési lehetőségek</w:t>
             </w:r>
             <w:r>
@@ -1729,7 +2245,7 @@
                 <w:noProof/>
                 <w:webHidden/>
               </w:rPr>
-              <w:instrText xml:space="preserve"> PAGEREF _Toc504932081 \h </w:instrText>
+              <w:instrText xml:space="preserve"> PAGEREF _Toc509675744 \h </w:instrText>
             </w:r>
             <w:r>
               <w:rPr>
@@ -1749,7 +2265,7 @@
                 <w:noProof/>
                 <w:webHidden/>
               </w:rPr>
-              <w:t>2</w:t>
+              <w:t>7</w:t>
             </w:r>
             <w:r>
               <w:rPr>
@@ -1773,7 +2289,7 @@
               <w:lang w:eastAsia="hu-HU"/>
             </w:rPr>
           </w:pPr>
-          <w:hyperlink w:anchor="_Toc504932082" w:history="1">
+          <w:hyperlink w:anchor="_Toc509675745" w:history="1">
             <w:r>
               <w:rPr>
                 <w:rStyle w:val="Hiperhivatkozs"/>
@@ -1815,7 +2331,7 @@
                 <w:noProof/>
                 <w:webHidden/>
               </w:rPr>
-              <w:instrText xml:space="preserve"> PAGEREF _Toc504932082 \h </w:instrText>
+              <w:instrText xml:space="preserve"> PAGEREF _Toc509675745 \h </w:instrText>
             </w:r>
             <w:r>
               <w:rPr>
@@ -1835,7 +2351,93 @@
                 <w:noProof/>
                 <w:webHidden/>
               </w:rPr>
-              <w:t>2</w:t>
+              <w:t>7</w:t>
+            </w:r>
+            <w:r>
+              <w:rPr>
+                <w:noProof/>
+                <w:webHidden/>
+              </w:rPr>
+              <w:fldChar w:fldCharType="end"/>
+            </w:r>
+          </w:hyperlink>
+        </w:p>
+        <w:p>
+          <w:pPr>
+            <w:pStyle w:val="TJ1"/>
+            <w:tabs>
+              <w:tab w:val="left" w:pos="440"/>
+              <w:tab w:val="right" w:leader="dot" w:pos="9062"/>
+            </w:tabs>
+            <w:rPr>
+              <w:rFonts w:eastAsiaTheme="minorEastAsia"/>
+              <w:noProof/>
+              <w:lang w:eastAsia="hu-HU"/>
+            </w:rPr>
+          </w:pPr>
+          <w:hyperlink w:anchor="_Toc509675746" w:history="1">
+            <w:r>
+              <w:rPr>
+                <w:rStyle w:val="Hiperhivatkozs"/>
+                <w:noProof/>
+              </w:rPr>
+              <w:t>5.</w:t>
+            </w:r>
+            <w:r>
+              <w:rPr>
+                <w:rFonts w:eastAsiaTheme="minorEastAsia"/>
+                <w:noProof/>
+                <w:lang w:eastAsia="hu-HU"/>
+              </w:rPr>
+              <w:tab/>
+            </w:r>
+            <w:r>
+              <w:rPr>
+                <w:rStyle w:val="Hiperhivatkozs"/>
+                <w:noProof/>
+              </w:rPr>
+              <w:t>Ábrajegyzék</w:t>
+            </w:r>
+            <w:r>
+              <w:rPr>
+                <w:noProof/>
+                <w:webHidden/>
+              </w:rPr>
+              <w:tab/>
+            </w:r>
+            <w:r>
+              <w:rPr>
+                <w:noProof/>
+                <w:webHidden/>
+              </w:rPr>
+              <w:fldChar w:fldCharType="begin"/>
+            </w:r>
+            <w:r>
+              <w:rPr>
+                <w:noProof/>
+                <w:webHidden/>
+              </w:rPr>
+              <w:instrText xml:space="preserve"> PAGEREF _Toc509675746 \h </w:instrText>
+            </w:r>
+            <w:r>
+              <w:rPr>
+                <w:noProof/>
+                <w:webHidden/>
+              </w:rPr>
+            </w:r>
+            <w:r>
+              <w:rPr>
+                <w:noProof/>
+                <w:webHidden/>
+              </w:rPr>
+              <w:fldChar w:fldCharType="separate"/>
+            </w:r>
+            <w:r>
+              <w:rPr>
+                <w:noProof/>
+                <w:webHidden/>
+              </w:rPr>
+              <w:t>7</w:t>
             </w:r>
             <w:r>
               <w:rPr>
@@ -1877,7 +2479,7 @@
           <w:numId w:val="1"/>
         </w:numPr>
       </w:pPr>
-      <w:bookmarkStart w:id="0" w:name="_Toc504932062"/>
+      <w:bookmarkStart w:id="0" w:name="_Toc509675719"/>
       <w:r>
         <w:lastRenderedPageBreak/>
         <w:t>Bevezetés</w:t>
@@ -1893,7 +2495,7 @@
         </w:numPr>
         <w:ind w:left="426"/>
       </w:pPr>
-      <w:bookmarkStart w:id="1" w:name="_Toc504932063"/>
+      <w:bookmarkStart w:id="1" w:name="_Toc509675720"/>
       <w:r>
         <w:t>A program áttekintése</w:t>
       </w:r>
@@ -1929,7 +2531,7 @@
         </w:numPr>
         <w:ind w:left="426"/>
       </w:pPr>
-      <w:bookmarkStart w:id="2" w:name="_Toc504932064"/>
+      <w:bookmarkStart w:id="2" w:name="_Toc509675721"/>
       <w:r>
         <w:t>Témaválasztás</w:t>
       </w:r>
@@ -1969,7 +2571,7 @@
           <w:numId w:val="1"/>
         </w:numPr>
       </w:pPr>
-      <w:bookmarkStart w:id="3" w:name="_Toc504932065"/>
+      <w:bookmarkStart w:id="3" w:name="_Toc509675722"/>
       <w:r>
         <w:t>Felhasználói dokumentáció</w:t>
       </w:r>
@@ -1984,7 +2586,7 @@
         </w:numPr>
         <w:ind w:left="426"/>
       </w:pPr>
-      <w:bookmarkStart w:id="4" w:name="_Toc504932066"/>
+      <w:bookmarkStart w:id="4" w:name="_Toc509675723"/>
       <w:r>
         <w:t>A program általános leírása</w:t>
       </w:r>
@@ -2055,8 +2657,6 @@
       <w:r>
         <w:t>: A játék elején megadott felhasználónevet lehet megváltoztatni ebben a menüpontban, de azzal ellentétben ebből a menüpontból változtatás nélkül ki lehet lépni.</w:t>
       </w:r>
-      <w:bookmarkStart w:id="5" w:name="_GoBack"/>
-      <w:bookmarkEnd w:id="5"/>
     </w:p>
     <w:p>
       <w:pPr>
@@ -2079,12 +2679,12 @@
         </w:numPr>
         <w:ind w:left="426"/>
       </w:pPr>
-      <w:bookmarkStart w:id="6" w:name="_Toc504932067"/>
+      <w:bookmarkStart w:id="5" w:name="_Toc509675724"/>
       <w:r>
         <w:lastRenderedPageBreak/>
         <w:t>Rendszerkövetelmények</w:t>
       </w:r>
-      <w:bookmarkEnd w:id="6"/>
+      <w:bookmarkEnd w:id="5"/>
     </w:p>
     <w:p>
       <w:pPr>
@@ -2095,11 +2695,11 @@
         </w:numPr>
         <w:ind w:left="426"/>
       </w:pPr>
-      <w:bookmarkStart w:id="7" w:name="_Toc504932068"/>
+      <w:bookmarkStart w:id="6" w:name="_Toc509675725"/>
       <w:r>
         <w:t>A program telepítése</w:t>
       </w:r>
-      <w:bookmarkEnd w:id="7"/>
+      <w:bookmarkEnd w:id="6"/>
     </w:p>
     <w:p>
       <w:pPr>
@@ -2110,11 +2710,11 @@
         </w:numPr>
         <w:ind w:left="426"/>
       </w:pPr>
-      <w:bookmarkStart w:id="8" w:name="_Toc504932069"/>
+      <w:bookmarkStart w:id="7" w:name="_Toc509675726"/>
       <w:r>
         <w:t>A program használata</w:t>
       </w:r>
-      <w:bookmarkEnd w:id="8"/>
+      <w:bookmarkEnd w:id="7"/>
     </w:p>
     <w:p>
       <w:pPr>
@@ -2125,11 +2725,11 @@
         </w:numPr>
         <w:ind w:left="567"/>
       </w:pPr>
-      <w:bookmarkStart w:id="9" w:name="_Toc504932070"/>
+      <w:bookmarkStart w:id="8" w:name="_Toc509675727"/>
       <w:r>
         <w:t>Felhasználónév</w:t>
       </w:r>
-      <w:bookmarkEnd w:id="9"/>
+      <w:bookmarkEnd w:id="8"/>
     </w:p>
     <w:p>
       <w:pPr>
@@ -2140,11 +2740,11 @@
         </w:numPr>
         <w:ind w:left="567"/>
       </w:pPr>
-      <w:bookmarkStart w:id="10" w:name="_Toc504932071"/>
+      <w:bookmarkStart w:id="9" w:name="_Toc509675728"/>
       <w:r>
         <w:t>Játék indítása</w:t>
       </w:r>
-      <w:bookmarkEnd w:id="10"/>
+      <w:bookmarkEnd w:id="9"/>
     </w:p>
     <w:p>
       <w:pPr>
@@ -2155,11 +2755,11 @@
         </w:numPr>
         <w:ind w:left="567"/>
       </w:pPr>
-      <w:bookmarkStart w:id="11" w:name="_Toc504932072"/>
+      <w:bookmarkStart w:id="10" w:name="_Toc509675729"/>
       <w:r>
         <w:t>Kategóriaválasztó</w:t>
       </w:r>
-      <w:bookmarkEnd w:id="11"/>
+      <w:bookmarkEnd w:id="10"/>
     </w:p>
     <w:p>
       <w:pPr>
@@ -2170,11 +2770,11 @@
         </w:numPr>
         <w:ind w:left="567"/>
       </w:pPr>
-      <w:bookmarkStart w:id="12" w:name="_Toc504932073"/>
+      <w:bookmarkStart w:id="11" w:name="_Toc509675730"/>
       <w:r>
         <w:t>Eredménytábla</w:t>
       </w:r>
-      <w:bookmarkEnd w:id="12"/>
+      <w:bookmarkEnd w:id="11"/>
     </w:p>
     <w:p>
       <w:pPr>
@@ -2184,11 +2784,11 @@
           <w:numId w:val="1"/>
         </w:numPr>
       </w:pPr>
-      <w:bookmarkStart w:id="13" w:name="_Toc504932074"/>
+      <w:bookmarkStart w:id="12" w:name="_Toc509675731"/>
       <w:r>
         <w:t>Fejlesztői dokumentáció</w:t>
       </w:r>
-      <w:bookmarkEnd w:id="13"/>
+      <w:bookmarkEnd w:id="12"/>
     </w:p>
     <w:p>
       <w:pPr>
@@ -2199,11 +2799,11 @@
         </w:numPr>
         <w:ind w:left="426"/>
       </w:pPr>
-      <w:bookmarkStart w:id="14" w:name="_Toc504932075"/>
+      <w:bookmarkStart w:id="13" w:name="_Toc509675732"/>
       <w:r>
         <w:t>Fejlesztői eszközök</w:t>
       </w:r>
-      <w:bookmarkEnd w:id="14"/>
+      <w:bookmarkEnd w:id="13"/>
     </w:p>
     <w:p>
       <w:r>
@@ -2316,6 +2916,18 @@
     </w:p>
     <w:p>
       <w:pPr>
+        <w:pStyle w:val="Listaszerbekezds"/>
+        <w:numPr>
+          <w:ilvl w:val="0"/>
+          <w:numId w:val="4"/>
+        </w:numPr>
+      </w:pPr>
+      <w:r>
+        <w:t>Galaxy s2 Android 7.1.2 Lineage os</w:t>
+      </w:r>
+    </w:p>
+    <w:p>
+      <w:pPr>
         <w:pStyle w:val="Cmsor2"/>
         <w:numPr>
           <w:ilvl w:val="1"/>
@@ -2323,11 +2935,11 @@
         </w:numPr>
         <w:ind w:left="426"/>
       </w:pPr>
-      <w:bookmarkStart w:id="15" w:name="_Toc504932076"/>
+      <w:bookmarkStart w:id="14" w:name="_Toc509675733"/>
       <w:r>
         <w:t>Adatbázis</w:t>
       </w:r>
-      <w:bookmarkEnd w:id="15"/>
+      <w:bookmarkEnd w:id="14"/>
     </w:p>
     <w:p>
       <w:pPr>
@@ -2338,11 +2950,11 @@
         </w:numPr>
         <w:ind w:left="567"/>
       </w:pPr>
-      <w:bookmarkStart w:id="16" w:name="_Toc504932077"/>
+      <w:bookmarkStart w:id="15" w:name="_Toc509675734"/>
       <w:r>
         <w:t>Adatbázis tárolása</w:t>
       </w:r>
-      <w:bookmarkEnd w:id="16"/>
+      <w:bookmarkEnd w:id="15"/>
     </w:p>
     <w:p>
       <w:r>
@@ -2364,11 +2976,11 @@
         </w:numPr>
         <w:ind w:left="567"/>
       </w:pPr>
-      <w:bookmarkStart w:id="17" w:name="_Toc504932078"/>
+      <w:bookmarkStart w:id="16" w:name="_Toc509675735"/>
       <w:r>
         <w:t>Adatbázis frissítése</w:t>
       </w:r>
-      <w:bookmarkEnd w:id="17"/>
+      <w:bookmarkEnd w:id="16"/>
     </w:p>
     <w:p>
       <w:pPr>
@@ -2379,11 +2991,11 @@
         </w:numPr>
         <w:ind w:left="567"/>
       </w:pPr>
-      <w:bookmarkStart w:id="18" w:name="_Toc504932079"/>
+      <w:bookmarkStart w:id="17" w:name="_Toc509675736"/>
       <w:r>
         <w:t>Adatbázis felépítése</w:t>
       </w:r>
-      <w:bookmarkEnd w:id="18"/>
+      <w:bookmarkEnd w:id="17"/>
     </w:p>
     <w:p>
       <w:r>
@@ -2435,10 +3047,7 @@
         </w:numPr>
       </w:pPr>
       <w:r>
-        <w:t xml:space="preserve">ID: Ez a mező auto Increment-tel </w:t>
-      </w:r>
-      <w:r>
-        <w:t>generálja az id-t az eredményhez</w:t>
+        <w:t>ID: Ez a mező auto Increment-tel generálja az id-t az eredményhez</w:t>
       </w:r>
     </w:p>
     <w:p>
@@ -2559,16 +3168,7 @@
         <w:t>Válasz2</w:t>
       </w:r>
       <w:r>
-        <w:t xml:space="preserve">: </w:t>
-      </w:r>
-      <w:r>
-        <w:t xml:space="preserve">Ez a kérdéshez tartozó </w:t>
-      </w:r>
-      <w:r>
-        <w:t>második</w:t>
-      </w:r>
-      <w:r>
-        <w:t xml:space="preserve"> számú hibás választ tartalmazza</w:t>
+        <w:t>: Ez a kérdéshez tartozó második számú hibás választ tartalmazza</w:t>
       </w:r>
     </w:p>
     <w:p>
@@ -2583,16 +3183,7 @@
         <w:t>Válasz3</w:t>
       </w:r>
       <w:r>
-        <w:t xml:space="preserve">: </w:t>
-      </w:r>
-      <w:r>
-        <w:t xml:space="preserve">Ez a kérdéshez tartozó </w:t>
-      </w:r>
-      <w:r>
-        <w:t>harmadik</w:t>
-      </w:r>
-      <w:r>
-        <w:t xml:space="preserve"> számú hibás választ tartalmazza</w:t>
+        <w:t>: Ez a kérdéshez tartozó harmadik számú hibás választ tartalmazza</w:t>
       </w:r>
     </w:p>
     <w:p>
@@ -2649,11 +3240,1064 @@
         </w:numPr>
         <w:ind w:left="426"/>
       </w:pPr>
-      <w:bookmarkStart w:id="19" w:name="_Toc504932080"/>
-      <w:r>
-        <w:t>Tesztelési dokumentáció</w:t>
+      <w:bookmarkStart w:id="18" w:name="_Toc509675737"/>
+      <w:r>
+        <w:lastRenderedPageBreak/>
+        <w:t xml:space="preserve">A program során használt </w:t>
+      </w:r>
+      <w:r>
+        <w:t>activity-k és metódusaik</w:t>
+      </w:r>
+      <w:bookmarkEnd w:id="18"/>
+    </w:p>
+    <w:p>
+      <w:pPr>
+        <w:pStyle w:val="Cmsor3"/>
+        <w:numPr>
+          <w:ilvl w:val="2"/>
+          <w:numId w:val="1"/>
+        </w:numPr>
+        <w:ind w:left="567"/>
+      </w:pPr>
+      <w:bookmarkStart w:id="19" w:name="_Toc509675738"/>
+      <w:r>
+        <w:t>MainMenu</w:t>
       </w:r>
       <w:bookmarkEnd w:id="19"/>
+    </w:p>
+    <w:p>
+      <w:pPr>
+        <w:keepNext/>
+        <w:jc w:val="center"/>
+      </w:pPr>
+      <w:r>
+        <w:pict>
+          <v:shapetype id="_x0000_t75" coordsize="21600,21600" o:spt="75" o:preferrelative="t" path="m@4@5l@4@11@9@11@9@5xe" filled="f" stroked="f">
+            <v:stroke joinstyle="miter"/>
+            <v:formulas>
+              <v:f eqn="if lineDrawn pixelLineWidth 0"/>
+              <v:f eqn="sum @0 1 0"/>
+              <v:f eqn="sum 0 0 @1"/>
+              <v:f eqn="prod @2 1 2"/>
+              <v:f eqn="prod @3 21600 pixelWidth"/>
+              <v:f eqn="prod @3 21600 pixelHeight"/>
+              <v:f eqn="sum @0 0 1"/>
+              <v:f eqn="prod @6 1 2"/>
+              <v:f eqn="prod @7 21600 pixelWidth"/>
+              <v:f eqn="sum @8 21600 0"/>
+              <v:f eqn="prod @7 21600 pixelHeight"/>
+              <v:f eqn="sum @10 21600 0"/>
+            </v:formulas>
+            <v:path o:extrusionok="f" gradientshapeok="t" o:connecttype="rect"/>
+            <o:lock v:ext="edit" aspectratio="t"/>
+          </v:shapetype>
+          <v:shape id="_x0000_i1025" type="#_x0000_t75" style="width:273pt;height:486.75pt">
+            <v:imagedata r:id="rId6" o:title="2018-03-24 17.10.54"/>
+          </v:shape>
+        </w:pict>
+      </w:r>
+    </w:p>
+    <w:p>
+      <w:pPr>
+        <w:pStyle w:val="Kpalrs"/>
+        <w:jc w:val="center"/>
+      </w:pPr>
+      <w:r>
+        <w:fldChar w:fldCharType="begin"/>
+      </w:r>
+      <w:r>
+        <w:instrText xml:space="preserve"> SEQ ábra \* ARABIC </w:instrText>
+      </w:r>
+      <w:r>
+        <w:fldChar w:fldCharType="separate"/>
+      </w:r>
+      <w:r>
+        <w:rPr>
+          <w:noProof/>
+        </w:rPr>
+        <w:t>1</w:t>
+      </w:r>
+      <w:r>
+        <w:fldChar w:fldCharType="end"/>
+      </w:r>
+      <w:r>
+        <w:t>. ábra - Főmenü</w:t>
+      </w:r>
+    </w:p>
+    <w:p>
+      <w:r>
+        <w:t>Jelen Activityből lehet tovább navigálni a játék további részeibe. Ebben a layout-ban 6 kattintható felület található, melyből 5 gomb és egy kép.</w:t>
+      </w:r>
+      <w:r>
+        <w:br/>
+        <w:t>Mivel a program a felhasználói játékhoz kapcsolódó pontszámokat, a felhasználónevet és a már végigjátszott kategóriák neveit ideiglenesen egy Shared Preference-ben tárolja, ezért minden alkalommal, amikor ezt az activity-t betölti a felhasználó, ennek a shared preference-nek a tartalma törlésre kerül. Ezzel a módszerrel kiküszöbölhető, ha a játékból nem megfelelő módon lépnek ki, akkor ne tudják ott folytatni ahol megaszakadt.</w:t>
+      </w:r>
+      <w:r>
+        <w:br/>
+        <w:t>A layout első betöltésekor a program bekér egy felhasználónevet, melyet ezentúl egy Shared Preference-ben tárol. Amennyiben szükséges ezt eléri a többi activity. A játék végeztével a játék innét kiolvassa a felhasználónevet és a pontszámmal együtt letárolja egy adatbázisba.</w:t>
+      </w:r>
+    </w:p>
+    <w:p>
+      <w:pPr>
+        <w:pStyle w:val="Listaszerbekezds"/>
+        <w:numPr>
+          <w:ilvl w:val="0"/>
+          <w:numId w:val="4"/>
+        </w:numPr>
+      </w:pPr>
+      <w:r>
+        <w:lastRenderedPageBreak/>
+        <w:t>Új játék indítása:</w:t>
+      </w:r>
+      <w:r>
+        <w:t xml:space="preserve"> Ez a gomb egy Intent segítségével betölti</w:t>
+      </w:r>
+      <w:r>
+        <w:t xml:space="preserve"> az activity_categories layout-ot.</w:t>
+      </w:r>
+    </w:p>
+    <w:p>
+      <w:pPr>
+        <w:pStyle w:val="Listaszerbekezds"/>
+        <w:numPr>
+          <w:ilvl w:val="0"/>
+          <w:numId w:val="4"/>
+        </w:numPr>
+      </w:pPr>
+      <w:r>
+        <w:t xml:space="preserve">Eredménytábla: </w:t>
+      </w:r>
+      <w:r>
+        <w:t>Ez a gomb egy Intent segítségével betölti az activity_</w:t>
+      </w:r>
+      <w:r>
+        <w:t>score_board</w:t>
+      </w:r>
+      <w:r>
+        <w:t xml:space="preserve"> layout-ot.</w:t>
+      </w:r>
+    </w:p>
+    <w:p>
+      <w:pPr>
+        <w:pStyle w:val="Listaszerbekezds"/>
+        <w:numPr>
+          <w:ilvl w:val="0"/>
+          <w:numId w:val="4"/>
+        </w:numPr>
+      </w:pPr>
+      <w:r>
+        <w:t>Felhasználónév: Ezen gomb megnyomásával megjelenik egy alert dialog, melyet az első indításánál a felhasználónév megadására használtam.</w:t>
+      </w:r>
+      <w:r>
+        <w:t xml:space="preserve"> Ehhez létrehoztam egy felhasznalonev.xml nevű layout-ot</w:t>
+      </w:r>
+      <w:r>
+        <w:t>, melyet egy Alert Dialog-ban hívok meg.</w:t>
+      </w:r>
+      <w:r>
+        <w:t xml:space="preserve"> Ez a function egy boolean értéket vár meghívásnál, aminek az értékét az Alert Dialog setCancelable</w:t>
+      </w:r>
+      <w:r>
+        <w:t xml:space="preserve"> tulajdonságának beállítására használok fel. Első indításkor ez a tulajdonság false típusú, de ezen gomb megnyomásakor true a tulajdonsága. Így az első indításnál nem tudnak tovább jutni ennek megadása nélkül, de a gomb megnyomásakor már létezik az érték, így nem kötelező megváltoztatni azt.</w:t>
+      </w:r>
+    </w:p>
+    <w:p>
+      <w:pPr>
+        <w:pStyle w:val="Listaszerbekezds"/>
+        <w:numPr>
+          <w:ilvl w:val="0"/>
+          <w:numId w:val="4"/>
+        </w:numPr>
+      </w:pPr>
+      <w:r>
+        <w:t>Kilépés: Befejezi az alkalmazás futását, meghívva a finishAffinity metódust.</w:t>
+      </w:r>
+    </w:p>
+    <w:p>
+      <w:pPr>
+        <w:pStyle w:val="Listaszerbekezds"/>
+        <w:numPr>
+          <w:ilvl w:val="0"/>
+          <w:numId w:val="4"/>
+        </w:numPr>
+      </w:pPr>
+      <w:r>
+        <w:t>i</w:t>
+      </w:r>
+      <w:r>
+        <w:t>: Ez a gomb egy Intent segítségével betölti az activity_</w:t>
+      </w:r>
+      <w:r>
+        <w:t>information layout-ot, melyen információt szerezhetünk a játék pontos működéséről és a pontelosztásról.</w:t>
+      </w:r>
+    </w:p>
+    <w:p>
+      <w:pPr>
+        <w:pStyle w:val="Listaszerbekezds"/>
+        <w:numPr>
+          <w:ilvl w:val="0"/>
+          <w:numId w:val="4"/>
+        </w:numPr>
+      </w:pPr>
+      <w:r>
+        <w:t>Profil kép: A profilképre kattintva megjelenik a galéria, ahol kiválaszthatunk egy profilképet. Ez a későbbiekben az alkalmazás főmenüjében illetve az eredménytáblában lesz látható.</w:t>
+      </w:r>
+      <w:r>
+        <w:t xml:space="preserve"> A kép bitmapból át lesz konvertálva base64-re, mely így String-ként Share</w:t>
+      </w:r>
+      <w:r>
+        <w:t>dPreference-ben lesz letárolva.</w:t>
+      </w:r>
+      <w:r>
+        <w:t xml:space="preserve"> A későbbiekben, így az adatbázisba is be fog kerülni, ha már elért valamennyi pontot a játék során.</w:t>
+      </w:r>
+    </w:p>
+    <w:p>
+      <w:pPr>
+        <w:pStyle w:val="Listaszerbekezds"/>
+        <w:shd w:val="clear" w:color="auto" w:fill="2B2B2B"/>
+        <w:tabs>
+          <w:tab w:val="left" w:pos="916"/>
+          <w:tab w:val="left" w:pos="1832"/>
+          <w:tab w:val="left" w:pos="2748"/>
+          <w:tab w:val="left" w:pos="3664"/>
+          <w:tab w:val="left" w:pos="4580"/>
+          <w:tab w:val="left" w:pos="5496"/>
+          <w:tab w:val="left" w:pos="6412"/>
+          <w:tab w:val="left" w:pos="7328"/>
+          <w:tab w:val="left" w:pos="8244"/>
+          <w:tab w:val="left" w:pos="9160"/>
+          <w:tab w:val="left" w:pos="10076"/>
+          <w:tab w:val="left" w:pos="10992"/>
+          <w:tab w:val="left" w:pos="11908"/>
+          <w:tab w:val="left" w:pos="12824"/>
+          <w:tab w:val="left" w:pos="13740"/>
+          <w:tab w:val="left" w:pos="14656"/>
+        </w:tabs>
+        <w:spacing w:after="0" w:line="240" w:lineRule="auto"/>
+        <w:rPr>
+          <w:rFonts w:ascii="Courier New" w:eastAsia="Times New Roman" w:hAnsi="Courier New" w:cs="Courier New"/>
+          <w:color w:val="A9B7C6"/>
+          <w:sz w:val="20"/>
+          <w:szCs w:val="20"/>
+          <w:lang w:eastAsia="hu-HU"/>
+        </w:rPr>
+      </w:pPr>
+      <w:r>
+        <w:rPr>
+          <w:rFonts w:ascii="Courier New" w:eastAsia="Times New Roman" w:hAnsi="Courier New" w:cs="Courier New"/>
+          <w:color w:val="A9B7C6"/>
+          <w:sz w:val="20"/>
+          <w:szCs w:val="20"/>
+          <w:lang w:eastAsia="hu-HU"/>
+        </w:rPr>
+        <w:t xml:space="preserve">ByteArrayOutputStream baos = </w:t>
+      </w:r>
+      <w:r>
+        <w:rPr>
+          <w:rFonts w:ascii="Courier New" w:eastAsia="Times New Roman" w:hAnsi="Courier New" w:cs="Courier New"/>
+          <w:color w:val="CC7832"/>
+          <w:sz w:val="20"/>
+          <w:szCs w:val="20"/>
+          <w:lang w:eastAsia="hu-HU"/>
+        </w:rPr>
+        <w:t xml:space="preserve">new </w:t>
+      </w:r>
+      <w:r>
+        <w:rPr>
+          <w:rFonts w:ascii="Courier New" w:eastAsia="Times New Roman" w:hAnsi="Courier New" w:cs="Courier New"/>
+          <w:color w:val="A9B7C6"/>
+          <w:sz w:val="20"/>
+          <w:szCs w:val="20"/>
+          <w:lang w:eastAsia="hu-HU"/>
+        </w:rPr>
+        <w:t>ByteArrayOutputStream()</w:t>
+      </w:r>
+      <w:r>
+        <w:rPr>
+          <w:rFonts w:ascii="Courier New" w:eastAsia="Times New Roman" w:hAnsi="Courier New" w:cs="Courier New"/>
+          <w:color w:val="CC7832"/>
+          <w:sz w:val="20"/>
+          <w:szCs w:val="20"/>
+          <w:lang w:eastAsia="hu-HU"/>
+        </w:rPr>
+        <w:t>;</w:t>
+      </w:r>
+      <w:r>
+        <w:rPr>
+          <w:rFonts w:ascii="Courier New" w:eastAsia="Times New Roman" w:hAnsi="Courier New" w:cs="Courier New"/>
+          <w:color w:val="CC7832"/>
+          <w:sz w:val="20"/>
+          <w:szCs w:val="20"/>
+          <w:lang w:eastAsia="hu-HU"/>
+        </w:rPr>
+        <w:br/>
+      </w:r>
+      <w:r>
+        <w:rPr>
+          <w:rFonts w:ascii="Courier New" w:eastAsia="Times New Roman" w:hAnsi="Courier New" w:cs="Courier New"/>
+          <w:color w:val="A9B7C6"/>
+          <w:sz w:val="20"/>
+          <w:szCs w:val="20"/>
+          <w:lang w:eastAsia="hu-HU"/>
+        </w:rPr>
+        <w:t>bitmap.compress(Bitmap.CompressFormat.</w:t>
+      </w:r>
+      <w:r>
+        <w:rPr>
+          <w:rFonts w:ascii="Courier New" w:eastAsia="Times New Roman" w:hAnsi="Courier New" w:cs="Courier New"/>
+          <w:i/>
+          <w:iCs/>
+          <w:color w:val="9876AA"/>
+          <w:sz w:val="20"/>
+          <w:szCs w:val="20"/>
+          <w:lang w:eastAsia="hu-HU"/>
+        </w:rPr>
+        <w:t>JPEG</w:t>
+      </w:r>
+      <w:r>
+        <w:rPr>
+          <w:rFonts w:ascii="Courier New" w:eastAsia="Times New Roman" w:hAnsi="Courier New" w:cs="Courier New"/>
+          <w:color w:val="CC7832"/>
+          <w:sz w:val="20"/>
+          <w:szCs w:val="20"/>
+          <w:lang w:eastAsia="hu-HU"/>
+        </w:rPr>
+        <w:t xml:space="preserve">, </w:t>
+      </w:r>
+      <w:r>
+        <w:rPr>
+          <w:rFonts w:ascii="Courier New" w:eastAsia="Times New Roman" w:hAnsi="Courier New" w:cs="Courier New"/>
+          <w:color w:val="6897BB"/>
+          <w:sz w:val="20"/>
+          <w:szCs w:val="20"/>
+          <w:lang w:eastAsia="hu-HU"/>
+        </w:rPr>
+        <w:t>80</w:t>
+      </w:r>
+      <w:r>
+        <w:rPr>
+          <w:rFonts w:ascii="Courier New" w:eastAsia="Times New Roman" w:hAnsi="Courier New" w:cs="Courier New"/>
+          <w:color w:val="CC7832"/>
+          <w:sz w:val="20"/>
+          <w:szCs w:val="20"/>
+          <w:lang w:eastAsia="hu-HU"/>
+        </w:rPr>
+        <w:t xml:space="preserve">, </w:t>
+      </w:r>
+      <w:r>
+        <w:rPr>
+          <w:rFonts w:ascii="Courier New" w:eastAsia="Times New Roman" w:hAnsi="Courier New" w:cs="Courier New"/>
+          <w:color w:val="A9B7C6"/>
+          <w:sz w:val="20"/>
+          <w:szCs w:val="20"/>
+          <w:lang w:eastAsia="hu-HU"/>
+        </w:rPr>
+        <w:t>baos)</w:t>
+      </w:r>
+      <w:r>
+        <w:rPr>
+          <w:rFonts w:ascii="Courier New" w:eastAsia="Times New Roman" w:hAnsi="Courier New" w:cs="Courier New"/>
+          <w:color w:val="CC7832"/>
+          <w:sz w:val="20"/>
+          <w:szCs w:val="20"/>
+          <w:lang w:eastAsia="hu-HU"/>
+        </w:rPr>
+        <w:t xml:space="preserve">; </w:t>
+      </w:r>
+      <w:r>
+        <w:rPr>
+          <w:rFonts w:ascii="Courier New" w:eastAsia="Times New Roman" w:hAnsi="Courier New" w:cs="Courier New"/>
+          <w:color w:val="808080"/>
+          <w:sz w:val="20"/>
+          <w:szCs w:val="20"/>
+          <w:lang w:eastAsia="hu-HU"/>
+        </w:rPr>
+        <w:t>//bm is the bitmap object</w:t>
+      </w:r>
+      <w:r>
+        <w:rPr>
+          <w:rFonts w:ascii="Courier New" w:eastAsia="Times New Roman" w:hAnsi="Courier New" w:cs="Courier New"/>
+          <w:color w:val="808080"/>
+          <w:sz w:val="20"/>
+          <w:szCs w:val="20"/>
+          <w:lang w:eastAsia="hu-HU"/>
+        </w:rPr>
+        <w:br/>
+      </w:r>
+      <w:r>
+        <w:rPr>
+          <w:rFonts w:ascii="Courier New" w:eastAsia="Times New Roman" w:hAnsi="Courier New" w:cs="Courier New"/>
+          <w:color w:val="CC7832"/>
+          <w:sz w:val="20"/>
+          <w:szCs w:val="20"/>
+          <w:lang w:eastAsia="hu-HU"/>
+        </w:rPr>
+        <w:t>byte</w:t>
+      </w:r>
+      <w:r>
+        <w:rPr>
+          <w:rFonts w:ascii="Courier New" w:eastAsia="Times New Roman" w:hAnsi="Courier New" w:cs="Courier New"/>
+          <w:color w:val="A9B7C6"/>
+          <w:sz w:val="20"/>
+          <w:szCs w:val="20"/>
+          <w:lang w:eastAsia="hu-HU"/>
+        </w:rPr>
+        <w:t>[] b = baos.toByteArray()</w:t>
+      </w:r>
+      <w:r>
+        <w:rPr>
+          <w:rFonts w:ascii="Courier New" w:eastAsia="Times New Roman" w:hAnsi="Courier New" w:cs="Courier New"/>
+          <w:color w:val="CC7832"/>
+          <w:sz w:val="20"/>
+          <w:szCs w:val="20"/>
+          <w:lang w:eastAsia="hu-HU"/>
+        </w:rPr>
+        <w:t>;</w:t>
+      </w:r>
+      <w:r>
+        <w:rPr>
+          <w:rFonts w:ascii="Courier New" w:eastAsia="Times New Roman" w:hAnsi="Courier New" w:cs="Courier New"/>
+          <w:color w:val="CC7832"/>
+          <w:sz w:val="20"/>
+          <w:szCs w:val="20"/>
+          <w:lang w:eastAsia="hu-HU"/>
+        </w:rPr>
+        <w:br/>
+      </w:r>
+      <w:r>
+        <w:rPr>
+          <w:rFonts w:ascii="Courier New" w:eastAsia="Times New Roman" w:hAnsi="Courier New" w:cs="Courier New"/>
+          <w:color w:val="A9B7C6"/>
+          <w:sz w:val="20"/>
+          <w:szCs w:val="20"/>
+          <w:lang w:eastAsia="hu-HU"/>
+        </w:rPr>
+        <w:t>String encoded = Base64.</w:t>
+      </w:r>
+      <w:r>
+        <w:rPr>
+          <w:rFonts w:ascii="Courier New" w:eastAsia="Times New Roman" w:hAnsi="Courier New" w:cs="Courier New"/>
+          <w:i/>
+          <w:iCs/>
+          <w:color w:val="A9B7C6"/>
+          <w:sz w:val="20"/>
+          <w:szCs w:val="20"/>
+          <w:lang w:eastAsia="hu-HU"/>
+        </w:rPr>
+        <w:t>encodeToString</w:t>
+      </w:r>
+      <w:r>
+        <w:rPr>
+          <w:rFonts w:ascii="Courier New" w:eastAsia="Times New Roman" w:hAnsi="Courier New" w:cs="Courier New"/>
+          <w:color w:val="A9B7C6"/>
+          <w:sz w:val="20"/>
+          <w:szCs w:val="20"/>
+          <w:lang w:eastAsia="hu-HU"/>
+        </w:rPr>
+        <w:t>(b</w:t>
+      </w:r>
+      <w:r>
+        <w:rPr>
+          <w:rFonts w:ascii="Courier New" w:eastAsia="Times New Roman" w:hAnsi="Courier New" w:cs="Courier New"/>
+          <w:color w:val="CC7832"/>
+          <w:sz w:val="20"/>
+          <w:szCs w:val="20"/>
+          <w:lang w:eastAsia="hu-HU"/>
+        </w:rPr>
+        <w:t xml:space="preserve">, </w:t>
+      </w:r>
+      <w:r>
+        <w:rPr>
+          <w:rFonts w:ascii="Courier New" w:eastAsia="Times New Roman" w:hAnsi="Courier New" w:cs="Courier New"/>
+          <w:color w:val="A9B7C6"/>
+          <w:sz w:val="20"/>
+          <w:szCs w:val="20"/>
+          <w:lang w:eastAsia="hu-HU"/>
+        </w:rPr>
+        <w:t>Base64.</w:t>
+      </w:r>
+      <w:r>
+        <w:rPr>
+          <w:rFonts w:ascii="Courier New" w:eastAsia="Times New Roman" w:hAnsi="Courier New" w:cs="Courier New"/>
+          <w:i/>
+          <w:iCs/>
+          <w:color w:val="9876AA"/>
+          <w:sz w:val="20"/>
+          <w:szCs w:val="20"/>
+          <w:lang w:eastAsia="hu-HU"/>
+        </w:rPr>
+        <w:t>DEFAULT</w:t>
+      </w:r>
+      <w:r>
+        <w:rPr>
+          <w:rFonts w:ascii="Courier New" w:eastAsia="Times New Roman" w:hAnsi="Courier New" w:cs="Courier New"/>
+          <w:color w:val="A9B7C6"/>
+          <w:sz w:val="20"/>
+          <w:szCs w:val="20"/>
+          <w:lang w:eastAsia="hu-HU"/>
+        </w:rPr>
+        <w:t>)</w:t>
+      </w:r>
+      <w:r>
+        <w:rPr>
+          <w:rFonts w:ascii="Courier New" w:eastAsia="Times New Roman" w:hAnsi="Courier New" w:cs="Courier New"/>
+          <w:color w:val="CC7832"/>
+          <w:sz w:val="20"/>
+          <w:szCs w:val="20"/>
+          <w:lang w:eastAsia="hu-HU"/>
+        </w:rPr>
+        <w:t>;</w:t>
+      </w:r>
+      <w:r>
+        <w:rPr>
+          <w:rFonts w:ascii="Courier New" w:eastAsia="Times New Roman" w:hAnsi="Courier New" w:cs="Courier New"/>
+          <w:color w:val="CC7832"/>
+          <w:sz w:val="20"/>
+          <w:szCs w:val="20"/>
+          <w:lang w:eastAsia="hu-HU"/>
+        </w:rPr>
+        <w:br/>
+      </w:r>
+      <w:r>
+        <w:rPr>
+          <w:rFonts w:ascii="Courier New" w:eastAsia="Times New Roman" w:hAnsi="Courier New" w:cs="Courier New"/>
+          <w:color w:val="CC7832"/>
+          <w:sz w:val="20"/>
+          <w:szCs w:val="20"/>
+          <w:lang w:eastAsia="hu-HU"/>
+        </w:rPr>
+        <w:br/>
+      </w:r>
+      <w:r>
+        <w:rPr>
+          <w:rFonts w:ascii="Courier New" w:eastAsia="Times New Roman" w:hAnsi="Courier New" w:cs="Courier New"/>
+          <w:color w:val="A9B7C6"/>
+          <w:sz w:val="20"/>
+          <w:szCs w:val="20"/>
+          <w:lang w:eastAsia="hu-HU"/>
+        </w:rPr>
+        <w:t>SharedPreferences sharedPreferences = getSharedPreferences(</w:t>
+      </w:r>
+      <w:r>
+        <w:rPr>
+          <w:rFonts w:ascii="Courier New" w:eastAsia="Times New Roman" w:hAnsi="Courier New" w:cs="Courier New"/>
+          <w:color w:val="6A8759"/>
+          <w:sz w:val="20"/>
+          <w:szCs w:val="20"/>
+          <w:lang w:eastAsia="hu-HU"/>
+        </w:rPr>
+        <w:t>"UserInfo"</w:t>
+      </w:r>
+      <w:r>
+        <w:rPr>
+          <w:rFonts w:ascii="Courier New" w:eastAsia="Times New Roman" w:hAnsi="Courier New" w:cs="Courier New"/>
+          <w:color w:val="CC7832"/>
+          <w:sz w:val="20"/>
+          <w:szCs w:val="20"/>
+          <w:lang w:eastAsia="hu-HU"/>
+        </w:rPr>
+        <w:t xml:space="preserve">, </w:t>
+      </w:r>
+      <w:r>
+        <w:rPr>
+          <w:rFonts w:ascii="Courier New" w:eastAsia="Times New Roman" w:hAnsi="Courier New" w:cs="Courier New"/>
+          <w:color w:val="A9B7C6"/>
+          <w:sz w:val="20"/>
+          <w:szCs w:val="20"/>
+          <w:lang w:eastAsia="hu-HU"/>
+        </w:rPr>
+        <w:t>Context.</w:t>
+      </w:r>
+      <w:r>
+        <w:rPr>
+          <w:rFonts w:ascii="Courier New" w:eastAsia="Times New Roman" w:hAnsi="Courier New" w:cs="Courier New"/>
+          <w:i/>
+          <w:iCs/>
+          <w:color w:val="9876AA"/>
+          <w:sz w:val="20"/>
+          <w:szCs w:val="20"/>
+          <w:lang w:eastAsia="hu-HU"/>
+        </w:rPr>
+        <w:t>MODE_PRIVATE</w:t>
+      </w:r>
+      <w:r>
+        <w:rPr>
+          <w:rFonts w:ascii="Courier New" w:eastAsia="Times New Roman" w:hAnsi="Courier New" w:cs="Courier New"/>
+          <w:color w:val="A9B7C6"/>
+          <w:sz w:val="20"/>
+          <w:szCs w:val="20"/>
+          <w:lang w:eastAsia="hu-HU"/>
+        </w:rPr>
+        <w:t>)</w:t>
+      </w:r>
+      <w:r>
+        <w:rPr>
+          <w:rFonts w:ascii="Courier New" w:eastAsia="Times New Roman" w:hAnsi="Courier New" w:cs="Courier New"/>
+          <w:color w:val="CC7832"/>
+          <w:sz w:val="20"/>
+          <w:szCs w:val="20"/>
+          <w:lang w:eastAsia="hu-HU"/>
+        </w:rPr>
+        <w:t>;</w:t>
+      </w:r>
+      <w:r>
+        <w:rPr>
+          <w:rFonts w:ascii="Courier New" w:eastAsia="Times New Roman" w:hAnsi="Courier New" w:cs="Courier New"/>
+          <w:color w:val="CC7832"/>
+          <w:sz w:val="20"/>
+          <w:szCs w:val="20"/>
+          <w:lang w:eastAsia="hu-HU"/>
+        </w:rPr>
+        <w:br/>
+      </w:r>
+      <w:r>
+        <w:rPr>
+          <w:rFonts w:ascii="Courier New" w:eastAsia="Times New Roman" w:hAnsi="Courier New" w:cs="Courier New"/>
+          <w:color w:val="A9B7C6"/>
+          <w:sz w:val="20"/>
+          <w:szCs w:val="20"/>
+          <w:lang w:eastAsia="hu-HU"/>
+        </w:rPr>
+        <w:t>SharedPreferences.Editor editor = sharedPreferences.edit()</w:t>
+      </w:r>
+      <w:r>
+        <w:rPr>
+          <w:rFonts w:ascii="Courier New" w:eastAsia="Times New Roman" w:hAnsi="Courier New" w:cs="Courier New"/>
+          <w:color w:val="CC7832"/>
+          <w:sz w:val="20"/>
+          <w:szCs w:val="20"/>
+          <w:lang w:eastAsia="hu-HU"/>
+        </w:rPr>
+        <w:t>;</w:t>
+      </w:r>
+      <w:r>
+        <w:rPr>
+          <w:rFonts w:ascii="Courier New" w:eastAsia="Times New Roman" w:hAnsi="Courier New" w:cs="Courier New"/>
+          <w:color w:val="CC7832"/>
+          <w:sz w:val="20"/>
+          <w:szCs w:val="20"/>
+          <w:lang w:eastAsia="hu-HU"/>
+        </w:rPr>
+        <w:br/>
+      </w:r>
+      <w:r>
+        <w:rPr>
+          <w:rFonts w:ascii="Courier New" w:eastAsia="Times New Roman" w:hAnsi="Courier New" w:cs="Courier New"/>
+          <w:color w:val="A9B7C6"/>
+          <w:sz w:val="20"/>
+          <w:szCs w:val="20"/>
+          <w:lang w:eastAsia="hu-HU"/>
+        </w:rPr>
+        <w:t>editor.putString(</w:t>
+      </w:r>
+      <w:r>
+        <w:rPr>
+          <w:rFonts w:ascii="Courier New" w:eastAsia="Times New Roman" w:hAnsi="Courier New" w:cs="Courier New"/>
+          <w:color w:val="6A8759"/>
+          <w:sz w:val="20"/>
+          <w:szCs w:val="20"/>
+          <w:lang w:eastAsia="hu-HU"/>
+        </w:rPr>
+        <w:t>"image"</w:t>
+      </w:r>
+      <w:r>
+        <w:rPr>
+          <w:rFonts w:ascii="Courier New" w:eastAsia="Times New Roman" w:hAnsi="Courier New" w:cs="Courier New"/>
+          <w:color w:val="CC7832"/>
+          <w:sz w:val="20"/>
+          <w:szCs w:val="20"/>
+          <w:lang w:eastAsia="hu-HU"/>
+        </w:rPr>
+        <w:t xml:space="preserve">, </w:t>
+      </w:r>
+      <w:r>
+        <w:rPr>
+          <w:rFonts w:ascii="Courier New" w:eastAsia="Times New Roman" w:hAnsi="Courier New" w:cs="Courier New"/>
+          <w:color w:val="A9B7C6"/>
+          <w:sz w:val="20"/>
+          <w:szCs w:val="20"/>
+          <w:lang w:eastAsia="hu-HU"/>
+        </w:rPr>
+        <w:t>encoded.toString())</w:t>
+      </w:r>
+      <w:r>
+        <w:rPr>
+          <w:rFonts w:ascii="Courier New" w:eastAsia="Times New Roman" w:hAnsi="Courier New" w:cs="Courier New"/>
+          <w:color w:val="CC7832"/>
+          <w:sz w:val="20"/>
+          <w:szCs w:val="20"/>
+          <w:lang w:eastAsia="hu-HU"/>
+        </w:rPr>
+        <w:t>;</w:t>
+      </w:r>
+      <w:r>
+        <w:rPr>
+          <w:rFonts w:ascii="Courier New" w:eastAsia="Times New Roman" w:hAnsi="Courier New" w:cs="Courier New"/>
+          <w:color w:val="CC7832"/>
+          <w:sz w:val="20"/>
+          <w:szCs w:val="20"/>
+          <w:lang w:eastAsia="hu-HU"/>
+        </w:rPr>
+        <w:br/>
+      </w:r>
+      <w:r>
+        <w:rPr>
+          <w:rFonts w:ascii="Courier New" w:eastAsia="Times New Roman" w:hAnsi="Courier New" w:cs="Courier New"/>
+          <w:color w:val="A9B7C6"/>
+          <w:sz w:val="20"/>
+          <w:szCs w:val="20"/>
+          <w:lang w:eastAsia="hu-HU"/>
+        </w:rPr>
+        <w:t>editor.commit()</w:t>
+      </w:r>
+      <w:r>
+        <w:rPr>
+          <w:rFonts w:ascii="Courier New" w:eastAsia="Times New Roman" w:hAnsi="Courier New" w:cs="Courier New"/>
+          <w:color w:val="CC7832"/>
+          <w:sz w:val="20"/>
+          <w:szCs w:val="20"/>
+          <w:lang w:eastAsia="hu-HU"/>
+        </w:rPr>
+        <w:t>;</w:t>
+      </w:r>
+    </w:p>
+    <w:p>
+      <w:pPr>
+        <w:pStyle w:val="Listaszerbekezds"/>
+      </w:pPr>
+      <w:r>
+        <w:br/>
+      </w:r>
+      <w:r>
+        <w:t>A játék indításakor amennyiben már létezik kiválasztott profilkép ezt a base64 típusú string-et visszakonvertálja byte típusúra, melyet beállít profilképnek.</w:t>
+      </w:r>
+    </w:p>
+    <w:p>
+      <w:pPr>
+        <w:pStyle w:val="HTML-kntformzott"/>
+        <w:shd w:val="clear" w:color="auto" w:fill="2B2B2B"/>
+        <w:ind w:left="720"/>
+        <w:rPr>
+          <w:color w:val="A9B7C6"/>
+        </w:rPr>
+      </w:pPr>
+      <w:r>
+        <w:rPr>
+          <w:color w:val="CC7832"/>
+        </w:rPr>
+        <w:t xml:space="preserve">if </w:t>
+      </w:r>
+      <w:r>
+        <w:rPr>
+          <w:color w:val="A9B7C6"/>
+        </w:rPr>
+        <w:t>(!</w:t>
+      </w:r>
+      <w:r>
+        <w:rPr>
+          <w:color w:val="9876AA"/>
+        </w:rPr>
+        <w:t>imagestring</w:t>
+      </w:r>
+      <w:r>
+        <w:rPr>
+          <w:color w:val="A9B7C6"/>
+        </w:rPr>
+        <w:t>.isEmpty())</w:t>
+      </w:r>
+      <w:r>
+        <w:rPr>
+          <w:color w:val="A9B7C6"/>
+        </w:rPr>
+        <w:br/>
+        <w:t>{</w:t>
+      </w:r>
+      <w:r>
+        <w:rPr>
+          <w:color w:val="A9B7C6"/>
+        </w:rPr>
+        <w:br/>
+        <w:t xml:space="preserve">    </w:t>
+      </w:r>
+      <w:r>
+        <w:rPr>
+          <w:color w:val="CC7832"/>
+        </w:rPr>
+        <w:t>byte</w:t>
+      </w:r>
+      <w:r>
+        <w:rPr>
+          <w:color w:val="A9B7C6"/>
+        </w:rPr>
+        <w:t>[] imageAsBytes = Base64.</w:t>
+      </w:r>
+      <w:r>
+        <w:rPr>
+          <w:i/>
+          <w:iCs/>
+          <w:color w:val="A9B7C6"/>
+        </w:rPr>
+        <w:t>decode</w:t>
+      </w:r>
+      <w:r>
+        <w:rPr>
+          <w:color w:val="A9B7C6"/>
+        </w:rPr>
+        <w:t>(</w:t>
+      </w:r>
+      <w:r>
+        <w:rPr>
+          <w:color w:val="9876AA"/>
+        </w:rPr>
+        <w:t>imagestring</w:t>
+      </w:r>
+      <w:r>
+        <w:rPr>
+          <w:color w:val="A9B7C6"/>
+        </w:rPr>
+        <w:t>.getBytes()</w:t>
+      </w:r>
+      <w:r>
+        <w:rPr>
+          <w:color w:val="CC7832"/>
+        </w:rPr>
+        <w:t xml:space="preserve">, </w:t>
+      </w:r>
+      <w:r>
+        <w:rPr>
+          <w:color w:val="A9B7C6"/>
+        </w:rPr>
+        <w:t>Base64.</w:t>
+      </w:r>
+      <w:r>
+        <w:rPr>
+          <w:i/>
+          <w:iCs/>
+          <w:color w:val="9876AA"/>
+        </w:rPr>
+        <w:t>DEFAULT</w:t>
+      </w:r>
+      <w:r>
+        <w:rPr>
+          <w:color w:val="A9B7C6"/>
+        </w:rPr>
+        <w:t>)</w:t>
+      </w:r>
+      <w:r>
+        <w:rPr>
+          <w:color w:val="CC7832"/>
+        </w:rPr>
+        <w:t>;</w:t>
+      </w:r>
+      <w:r>
+        <w:rPr>
+          <w:color w:val="CC7832"/>
+        </w:rPr>
+        <w:br/>
+        <w:t xml:space="preserve">    </w:t>
+      </w:r>
+      <w:r>
+        <w:rPr>
+          <w:color w:val="9876AA"/>
+        </w:rPr>
+        <w:t>profile_image</w:t>
+      </w:r>
+      <w:r>
+        <w:rPr>
+          <w:color w:val="A9B7C6"/>
+        </w:rPr>
+        <w:t>.setImageBitmap(BitmapFactory.</w:t>
+      </w:r>
+      <w:r>
+        <w:rPr>
+          <w:i/>
+          <w:iCs/>
+          <w:color w:val="A9B7C6"/>
+        </w:rPr>
+        <w:t>decodeByteArray</w:t>
+      </w:r>
+      <w:r>
+        <w:rPr>
+          <w:color w:val="A9B7C6"/>
+        </w:rPr>
+        <w:t>(imageAsBytes</w:t>
+      </w:r>
+      <w:r>
+        <w:rPr>
+          <w:color w:val="CC7832"/>
+        </w:rPr>
+        <w:t xml:space="preserve">, </w:t>
+      </w:r>
+      <w:r>
+        <w:rPr>
+          <w:color w:val="6897BB"/>
+        </w:rPr>
+        <w:t>0</w:t>
+      </w:r>
+      <w:r>
+        <w:rPr>
+          <w:color w:val="CC7832"/>
+        </w:rPr>
+        <w:t xml:space="preserve">, </w:t>
+      </w:r>
+      <w:r>
+        <w:rPr>
+          <w:color w:val="A9B7C6"/>
+        </w:rPr>
+        <w:t>imageAsBytes.</w:t>
+      </w:r>
+      <w:r>
+        <w:rPr>
+          <w:color w:val="9876AA"/>
+        </w:rPr>
+        <w:t>length</w:t>
+      </w:r>
+      <w:r>
+        <w:rPr>
+          <w:color w:val="A9B7C6"/>
+        </w:rPr>
+        <w:t>))</w:t>
+      </w:r>
+      <w:r>
+        <w:rPr>
+          <w:color w:val="CC7832"/>
+        </w:rPr>
+        <w:t>;</w:t>
+      </w:r>
+      <w:r>
+        <w:rPr>
+          <w:color w:val="CC7832"/>
+        </w:rPr>
+        <w:br/>
+      </w:r>
+      <w:r>
+        <w:rPr>
+          <w:color w:val="A9B7C6"/>
+        </w:rPr>
+        <w:t>}</w:t>
+      </w:r>
+    </w:p>
+    <w:p>
+      <w:pPr>
+        <w:pStyle w:val="Listaszerbekezds"/>
+      </w:pPr>
+    </w:p>
+    <w:p>
+      <w:pPr>
+        <w:pStyle w:val="Cmsor3"/>
+        <w:numPr>
+          <w:ilvl w:val="2"/>
+          <w:numId w:val="1"/>
+        </w:numPr>
+        <w:ind w:left="567"/>
+      </w:pPr>
+      <w:bookmarkStart w:id="20" w:name="_Toc509675739"/>
+      <w:r>
+        <w:lastRenderedPageBreak/>
+        <w:t>CategoriesActivity</w:t>
+      </w:r>
+      <w:bookmarkEnd w:id="20"/>
+    </w:p>
+    <w:p>
+      <w:pPr>
+        <w:keepNext/>
+        <w:jc w:val="center"/>
+      </w:pPr>
+      <w:r>
+        <w:pict>
+          <v:shape id="_x0000_i1031" type="#_x0000_t75" style="width:273.75pt;height:486.75pt;mso-position-horizontal:absolute">
+            <v:imagedata r:id="rId7" o:title="2018-03-24 17.32.39"/>
+          </v:shape>
+        </w:pict>
+      </w:r>
+    </w:p>
+    <w:p>
+      <w:pPr>
+        <w:pStyle w:val="Kpalrs"/>
+        <w:jc w:val="center"/>
+      </w:pPr>
+      <w:r>
+        <w:fldChar w:fldCharType="begin"/>
+      </w:r>
+      <w:r>
+        <w:instrText xml:space="preserve"> SEQ ábra \* ARABIC </w:instrText>
+      </w:r>
+      <w:r>
+        <w:fldChar w:fldCharType="separate"/>
+      </w:r>
+      <w:r>
+        <w:rPr>
+          <w:noProof/>
+        </w:rPr>
+        <w:t>2</w:t>
+      </w:r>
+      <w:r>
+        <w:fldChar w:fldCharType="end"/>
+      </w:r>
+      <w:r>
+        <w:t>. ábra - Kategória választó</w:t>
+      </w:r>
+    </w:p>
+    <w:p>
+      <w:r>
+        <w:t xml:space="preserve">Jelen layout-ra a Főmenü „Új játék indítása” gombjára kattintva ugorhatunk, vagy ha az egyik kategória kérdéseinek végére értünk, akkor a felugró Alert dialog </w:t>
+      </w:r>
+      <w:r>
+        <w:t>box „Igen” gombjára kattintva nyílik meg újra ez a layout.</w:t>
+      </w:r>
+      <w:r>
+        <w:br/>
+        <w:t>Az egyes kategóriákra kattintva Létrejön egy új Shared Preference „Categories” néven. Itt egy „kerdesselect” String-be elment egy sql lekérdezésnek a SELECT utáni részét, melyet a MainActivity-ben hívok meg a kérdések betöltésénél.</w:t>
+      </w:r>
+      <w:bookmarkStart w:id="21" w:name="_GoBack"/>
+      <w:bookmarkEnd w:id="21"/>
+    </w:p>
+    <w:p>
+      <w:pPr>
+        <w:pStyle w:val="Cmsor3"/>
+        <w:numPr>
+          <w:ilvl w:val="2"/>
+          <w:numId w:val="1"/>
+        </w:numPr>
+        <w:ind w:left="567"/>
+      </w:pPr>
+      <w:bookmarkStart w:id="22" w:name="_Toc509675740"/>
+      <w:r>
+        <w:lastRenderedPageBreak/>
+        <w:t>MainActivity</w:t>
+      </w:r>
+      <w:bookmarkEnd w:id="22"/>
+    </w:p>
+    <w:p>
+      <w:pPr>
+        <w:pStyle w:val="Cmsor3"/>
+        <w:numPr>
+          <w:ilvl w:val="2"/>
+          <w:numId w:val="1"/>
+        </w:numPr>
+        <w:ind w:left="567"/>
+      </w:pPr>
+      <w:bookmarkStart w:id="23" w:name="_Toc509675741"/>
+      <w:r>
+        <w:t>Scoreboard</w:t>
+      </w:r>
+      <w:bookmarkEnd w:id="23"/>
+    </w:p>
+    <w:p>
+      <w:pPr>
+        <w:pStyle w:val="Cmsor3"/>
+        <w:numPr>
+          <w:ilvl w:val="2"/>
+          <w:numId w:val="1"/>
+        </w:numPr>
+        <w:ind w:left="567"/>
+      </w:pPr>
+      <w:bookmarkStart w:id="24" w:name="_Toc509675742"/>
+      <w:r>
+        <w:t>Information</w:t>
+      </w:r>
+      <w:bookmarkEnd w:id="24"/>
     </w:p>
     <w:p>
       <w:pPr>
@@ -2664,11 +4308,26 @@
         </w:numPr>
         <w:ind w:left="426"/>
       </w:pPr>
-      <w:bookmarkStart w:id="20" w:name="_Toc504932081"/>
+      <w:bookmarkStart w:id="25" w:name="_Toc509675743"/>
+      <w:r>
+        <w:t>Tesztelési dokumentáció</w:t>
+      </w:r>
+      <w:bookmarkEnd w:id="25"/>
+    </w:p>
+    <w:p>
+      <w:pPr>
+        <w:pStyle w:val="Cmsor2"/>
+        <w:numPr>
+          <w:ilvl w:val="1"/>
+          <w:numId w:val="1"/>
+        </w:numPr>
+        <w:ind w:left="426"/>
+      </w:pPr>
+      <w:bookmarkStart w:id="26" w:name="_Toc509675744"/>
       <w:r>
         <w:t>Továbbfejlesztési lehetőségek</w:t>
       </w:r>
-      <w:bookmarkEnd w:id="20"/>
+      <w:bookmarkEnd w:id="26"/>
     </w:p>
     <w:p>
       <w:pPr>
@@ -2678,11 +4337,25 @@
           <w:numId w:val="1"/>
         </w:numPr>
       </w:pPr>
-      <w:bookmarkStart w:id="21" w:name="_Toc504932082"/>
+      <w:bookmarkStart w:id="27" w:name="_Toc509675745"/>
       <w:r>
         <w:t>Forrásjegyzék</w:t>
       </w:r>
-      <w:bookmarkEnd w:id="21"/>
+      <w:bookmarkEnd w:id="27"/>
+    </w:p>
+    <w:p>
+      <w:pPr>
+        <w:pStyle w:val="Cmsor1"/>
+        <w:numPr>
+          <w:ilvl w:val="0"/>
+          <w:numId w:val="1"/>
+        </w:numPr>
+      </w:pPr>
+      <w:bookmarkStart w:id="28" w:name="_Toc509675746"/>
+      <w:r>
+        <w:t>Ábrajegyzék</w:t>
+      </w:r>
+      <w:bookmarkEnd w:id="28"/>
     </w:p>
     <w:sectPr>
       <w:pgSz w:w="11906" w:h="16838"/>
@@ -2695,7 +4368,7 @@
 </file>
 
 <file path=word/numbering.xml><?xml version="1.0" encoding="utf-8"?>
-<w:numbering xmlns:wpc="http://schemas.microsoft.com/office/word/2010/wordprocessingCanvas" xmlns:cx="http://schemas.microsoft.com/office/drawing/2014/chartex" xmlns:cx1="http://schemas.microsoft.com/office/drawing/2015/9/8/chartex" xmlns:cx2="http://schemas.microsoft.com/office/drawing/2015/10/21/chartex" xmlns:cx3="http://schemas.microsoft.com/office/drawing/2016/5/9/chartex" xmlns:cx4="http://schemas.microsoft.com/office/drawing/2016/5/10/chartex" xmlns:cx5="http://schemas.microsoft.com/office/drawing/2016/5/11/chartex" xmlns:cx6="http://schemas.microsoft.com/office/drawing/2016/5/12/chartex" xmlns:cx7="http://schemas.microsoft.com/office/drawing/2016/5/13/chartex" xmlns:cx8="http://schemas.microsoft.com/office/drawing/2016/5/14/chartex" xmlns:mc="http://schemas.openxmlformats.org/markup-compatibility/2006" xmlns:aink="http://schemas.microsoft.com/office/drawing/2016/ink" xmlns:am3d="http://schemas.microsoft.com/office/drawing/2017/model3d" xmlns:o="urn:schemas-microsoft-com:office:office" xmlns:r="http://schemas.openxmlformats.org/officeDocument/2006/relationships" xmlns:m="http://schemas.openxmlformats.org/officeDocument/2006/math" xmlns:v="urn:schemas-microsoft-com:vml" xmlns:wp14="http://schemas.microsoft.com/office/word/2010/wordprocessingDrawing" xmlns:wp="http://schemas.openxmlformats.org/drawingml/2006/wordprocessingDrawing" xmlns:w10="urn:schemas-microsoft-com:office:word" xmlns:w="http://schemas.openxmlformats.org/wordprocessingml/2006/main" xmlns:w14="http://schemas.microsoft.com/office/word/2010/wordml" xmlns:w15="http://schemas.microsoft.com/office/word/2012/wordml" xmlns:w16cid="http://schemas.microsoft.com/office/word/2016/wordml/cid" xmlns:w16se="http://schemas.microsoft.com/office/word/2015/wordml/symex" xmlns:wpg="http://schemas.microsoft.com/office/word/2010/wordprocessingGroup" xmlns:wpi="http://schemas.microsoft.com/office/word/2010/wordprocessingInk" xmlns:wne="http://schemas.microsoft.com/office/word/2006/wordml" xmlns:wps="http://schemas.microsoft.com/office/word/2010/wordprocessingShape" mc:Ignorable="w14 w15 w16se w16cid wp14">
+<w:numbering xmlns:wpc="http://schemas.microsoft.com/office/word/2010/wordprocessingCanvas" xmlns:cx="http://schemas.microsoft.com/office/drawing/2014/chartex" xmlns:mc="http://schemas.openxmlformats.org/markup-compatibility/2006" xmlns:o="urn:schemas-microsoft-com:office:office" xmlns:r="http://schemas.openxmlformats.org/officeDocument/2006/relationships" xmlns:m="http://schemas.openxmlformats.org/officeDocument/2006/math" xmlns:v="urn:schemas-microsoft-com:vml" xmlns:wp14="http://schemas.microsoft.com/office/word/2010/wordprocessingDrawing" xmlns:wp="http://schemas.openxmlformats.org/drawingml/2006/wordprocessingDrawing" xmlns:w10="urn:schemas-microsoft-com:office:word" xmlns:w="http://schemas.openxmlformats.org/wordprocessingml/2006/main" xmlns:w14="http://schemas.microsoft.com/office/word/2010/wordml" xmlns:w15="http://schemas.microsoft.com/office/word/2012/wordml" xmlns:w16se="http://schemas.microsoft.com/office/word/2015/wordml/symex" xmlns:wpg="http://schemas.microsoft.com/office/word/2010/wordprocessingGroup" xmlns:wpi="http://schemas.microsoft.com/office/word/2010/wordprocessingInk" xmlns:wne="http://schemas.microsoft.com/office/word/2006/wordml" xmlns:wps="http://schemas.microsoft.com/office/word/2010/wordprocessingShape" mc:Ignorable="w14 w15 w16se wp14">
   <w:abstractNum w:abstractNumId="0" w15:restartNumberingAfterBreak="0">
     <w:nsid w:val="18506C80"/>
     <w:multiLevelType w:val="hybridMultilevel"/>
@@ -3197,7 +4870,7 @@
 </file>
 
 <file path=word/styles.xml><?xml version="1.0" encoding="utf-8"?>
-<w:styles xmlns:mc="http://schemas.openxmlformats.org/markup-compatibility/2006" xmlns:r="http://schemas.openxmlformats.org/officeDocument/2006/relationships" xmlns:w="http://schemas.openxmlformats.org/wordprocessingml/2006/main" xmlns:w14="http://schemas.microsoft.com/office/word/2010/wordml" xmlns:w15="http://schemas.microsoft.com/office/word/2012/wordml" xmlns:w16cid="http://schemas.microsoft.com/office/word/2016/wordml/cid" xmlns:w16se="http://schemas.microsoft.com/office/word/2015/wordml/symex" mc:Ignorable="w14 w15 w16se w16cid">
+<w:styles xmlns:mc="http://schemas.openxmlformats.org/markup-compatibility/2006" xmlns:r="http://schemas.openxmlformats.org/officeDocument/2006/relationships" xmlns:w="http://schemas.openxmlformats.org/wordprocessingml/2006/main" xmlns:w14="http://schemas.microsoft.com/office/word/2010/wordml" xmlns:w15="http://schemas.microsoft.com/office/word/2012/wordml" xmlns:w16se="http://schemas.microsoft.com/office/word/2015/wordml/symex" mc:Ignorable="w14 w15 w16se">
   <w:docDefaults>
     <w:rPrDefault>
       <w:rPr>
@@ -3213,7 +4886,7 @@
       </w:pPr>
     </w:pPrDefault>
   </w:docDefaults>
-  <w:latentStyles w:defLockedState="0" w:defUIPriority="99" w:defSemiHidden="0" w:defUnhideWhenUsed="0" w:defQFormat="0" w:count="375">
+  <w:latentStyles w:defLockedState="0" w:defUIPriority="99" w:defSemiHidden="0" w:defUnhideWhenUsed="0" w:defQFormat="0" w:count="371">
     <w:lsdException w:name="Normal" w:uiPriority="0" w:qFormat="1"/>
     <w:lsdException w:name="heading 1" w:uiPriority="9" w:qFormat="1"/>
     <w:lsdException w:name="heading 2" w:semiHidden="1" w:uiPriority="9" w:unhideWhenUsed="1" w:qFormat="1"/>
@@ -3585,10 +5258,6 @@
     <w:lsdException w:name="List Table 5 Dark Accent 6" w:uiPriority="50"/>
     <w:lsdException w:name="List Table 6 Colorful Accent 6" w:uiPriority="51"/>
     <w:lsdException w:name="List Table 7 Colorful Accent 6" w:uiPriority="52"/>
-    <w:lsdException w:name="Mention" w:semiHidden="1" w:unhideWhenUsed="1"/>
-    <w:lsdException w:name="Smart Hyperlink" w:semiHidden="1" w:unhideWhenUsed="1"/>
-    <w:lsdException w:name="Hashtag" w:semiHidden="1" w:unhideWhenUsed="1"/>
-    <w:lsdException w:name="Unresolved Mention" w:semiHidden="1" w:unhideWhenUsed="1"/>
   </w:latentStyles>
   <w:style w:type="paragraph" w:default="1" w:styleId="Norml">
     <w:name w:val="Normal"/>
@@ -3793,6 +5462,75 @@
       <w:ind w:left="720"/>
       <w:contextualSpacing/>
     </w:pPr>
+  </w:style>
+  <w:style w:type="paragraph" w:styleId="HTML-kntformzott">
+    <w:name w:val="HTML Preformatted"/>
+    <w:basedOn w:val="Norml"/>
+    <w:link w:val="HTML-kntformzottChar"/>
+    <w:uiPriority w:val="99"/>
+    <w:semiHidden/>
+    <w:unhideWhenUsed/>
+    <w:rsid w:val="00C45C03"/>
+    <w:pPr>
+      <w:tabs>
+        <w:tab w:val="left" w:pos="916"/>
+        <w:tab w:val="left" w:pos="1832"/>
+        <w:tab w:val="left" w:pos="2748"/>
+        <w:tab w:val="left" w:pos="3664"/>
+        <w:tab w:val="left" w:pos="4580"/>
+        <w:tab w:val="left" w:pos="5496"/>
+        <w:tab w:val="left" w:pos="6412"/>
+        <w:tab w:val="left" w:pos="7328"/>
+        <w:tab w:val="left" w:pos="8244"/>
+        <w:tab w:val="left" w:pos="9160"/>
+        <w:tab w:val="left" w:pos="10076"/>
+        <w:tab w:val="left" w:pos="10992"/>
+        <w:tab w:val="left" w:pos="11908"/>
+        <w:tab w:val="left" w:pos="12824"/>
+        <w:tab w:val="left" w:pos="13740"/>
+        <w:tab w:val="left" w:pos="14656"/>
+      </w:tabs>
+      <w:spacing w:after="0" w:line="240" w:lineRule="auto"/>
+    </w:pPr>
+    <w:rPr>
+      <w:rFonts w:ascii="Courier New" w:eastAsia="Times New Roman" w:hAnsi="Courier New" w:cs="Courier New"/>
+      <w:sz w:val="20"/>
+      <w:szCs w:val="20"/>
+      <w:lang w:eastAsia="hu-HU"/>
+    </w:rPr>
+  </w:style>
+  <w:style w:type="character" w:customStyle="1" w:styleId="HTML-kntformzottChar">
+    <w:name w:val="HTML-ként formázott Char"/>
+    <w:basedOn w:val="Bekezdsalapbettpusa"/>
+    <w:link w:val="HTML-kntformzott"/>
+    <w:uiPriority w:val="99"/>
+    <w:semiHidden/>
+    <w:rsid w:val="00C45C03"/>
+    <w:rPr>
+      <w:rFonts w:ascii="Courier New" w:eastAsia="Times New Roman" w:hAnsi="Courier New" w:cs="Courier New"/>
+      <w:sz w:val="20"/>
+      <w:szCs w:val="20"/>
+      <w:lang w:eastAsia="hu-HU"/>
+    </w:rPr>
+  </w:style>
+  <w:style w:type="paragraph" w:styleId="Kpalrs">
+    <w:name w:val="caption"/>
+    <w:basedOn w:val="Norml"/>
+    <w:next w:val="Norml"/>
+    <w:uiPriority w:val="35"/>
+    <w:unhideWhenUsed/>
+    <w:qFormat/>
+    <w:rsid w:val="001E5FD9"/>
+    <w:pPr>
+      <w:spacing w:after="200" w:line="240" w:lineRule="auto"/>
+    </w:pPr>
+    <w:rPr>
+      <w:i/>
+      <w:iCs/>
+      <w:color w:val="44546A" w:themeColor="text2"/>
+      <w:sz w:val="18"/>
+      <w:szCs w:val="18"/>
+    </w:rPr>
   </w:style>
 </w:styles>
 </file>
@@ -4063,7 +5801,7 @@
 </file>
 
 <file path=customXml/itemProps1.xml><?xml version="1.0" encoding="utf-8"?>
-<ds:datastoreItem xmlns:ds="http://schemas.openxmlformats.org/officeDocument/2006/customXml" ds:itemID="{2F3ABE1D-A24F-B94B-BA2E-62A965CA321B}">
+<ds:datastoreItem xmlns:ds="http://schemas.openxmlformats.org/officeDocument/2006/customXml" ds:itemID="{61C48BC1-BEEE-45B2-B246-866FCCB8341C}">
   <ds:schemaRefs>
     <ds:schemaRef ds:uri="http://schemas.openxmlformats.org/officeDocument/2006/bibliography"/>
   </ds:schemaRefs>

--- a/Záródolgozat dokumentáció.docx
+++ b/Záródolgozat dokumentáció.docx
@@ -3292,7 +3292,7 @@
             <o:lock v:ext="edit" aspectratio="t"/>
           </v:shapetype>
           <v:shape id="_x0000_i1025" type="#_x0000_t75" style="width:273pt;height:486.75pt">
-            <v:imagedata r:id="rId6" o:title="2018-03-24 17.10.54"/>
+            <v:imagedata r:id="rId6" o:title="2018-03-24 17.10"/>
           </v:shape>
         </w:pict>
       </w:r>
@@ -3302,24 +3302,14 @@
         <w:pStyle w:val="Kpalrs"/>
         <w:jc w:val="center"/>
       </w:pPr>
-      <w:r>
-        <w:fldChar w:fldCharType="begin"/>
-      </w:r>
-      <w:r>
-        <w:instrText xml:space="preserve"> SEQ ábra \* ARABIC </w:instrText>
-      </w:r>
-      <w:r>
-        <w:fldChar w:fldCharType="separate"/>
-      </w:r>
-      <w:r>
-        <w:rPr>
-          <w:noProof/>
-        </w:rPr>
-        <w:t>1</w:t>
-      </w:r>
-      <w:r>
-        <w:fldChar w:fldCharType="end"/>
-      </w:r>
+      <w:fldSimple w:instr=" SEQ ábra \* ARABIC ">
+        <w:r>
+          <w:rPr>
+            <w:noProof/>
+          </w:rPr>
+          <w:t>1</w:t>
+        </w:r>
+      </w:fldSimple>
       <w:r>
         <w:t>. ábra - Főmenü</w:t>
       </w:r>
@@ -3365,16 +3355,7 @@
         </w:numPr>
       </w:pPr>
       <w:r>
-        <w:t xml:space="preserve">Eredménytábla: </w:t>
-      </w:r>
-      <w:r>
-        <w:t>Ez a gomb egy Intent segítségével betölti az activity_</w:t>
-      </w:r>
-      <w:r>
-        <w:t>score_board</w:t>
-      </w:r>
-      <w:r>
-        <w:t xml:space="preserve"> layout-ot.</w:t>
+        <w:t>Eredménytábla: Ez a gomb egy Intent segítségével betölti az activity_score_board layout-ot.</w:t>
       </w:r>
     </w:p>
     <w:p>
@@ -3422,13 +3403,7 @@
         </w:numPr>
       </w:pPr>
       <w:r>
-        <w:t>i</w:t>
-      </w:r>
-      <w:r>
-        <w:t>: Ez a gomb egy Intent segítségével betölti az activity_</w:t>
-      </w:r>
-      <w:r>
-        <w:t>information layout-ot, melyen információt szerezhetünk a játék pontos működéséről és a pontelosztásról.</w:t>
+        <w:t>i: Ez a gomb egy Intent segítségével betölti az activity_information layout-ot, melyen információt szerezhetünk a játék pontos működéséről és a pontelosztásról.</w:t>
       </w:r>
     </w:p>
     <w:p>
@@ -4206,8 +4181,8 @@
       </w:pPr>
       <w:r>
         <w:pict>
-          <v:shape id="_x0000_i1031" type="#_x0000_t75" style="width:273.75pt;height:486.75pt;mso-position-horizontal:absolute">
-            <v:imagedata r:id="rId7" o:title="2018-03-24 17.32.39"/>
+          <v:shape id="_x0000_i1026" type="#_x0000_t75" style="width:273.75pt;height:486.75pt;mso-position-horizontal:absolute">
+            <v:imagedata r:id="rId7" o:title="2018-03-24 17.32"/>
           </v:shape>
         </w:pict>
       </w:r>
@@ -4217,24 +4192,14 @@
         <w:pStyle w:val="Kpalrs"/>
         <w:jc w:val="center"/>
       </w:pPr>
-      <w:r>
-        <w:fldChar w:fldCharType="begin"/>
-      </w:r>
-      <w:r>
-        <w:instrText xml:space="preserve"> SEQ ábra \* ARABIC </w:instrText>
-      </w:r>
-      <w:r>
-        <w:fldChar w:fldCharType="separate"/>
-      </w:r>
-      <w:r>
-        <w:rPr>
-          <w:noProof/>
-        </w:rPr>
-        <w:t>2</w:t>
-      </w:r>
-      <w:r>
-        <w:fldChar w:fldCharType="end"/>
-      </w:r>
+      <w:fldSimple w:instr=" SEQ ábra \* ARABIC ">
+        <w:r>
+          <w:rPr>
+            <w:noProof/>
+          </w:rPr>
+          <w:t>2</w:t>
+        </w:r>
+      </w:fldSimple>
       <w:r>
         <w:t>. ábra - Kategória választó</w:t>
       </w:r>
@@ -4244,14 +4209,15 @@
         <w:t xml:space="preserve">Jelen layout-ra a Főmenü „Új játék indítása” gombjára kattintva ugorhatunk, vagy ha az egyik kategória kérdéseinek végére értünk, akkor a felugró Alert dialog </w:t>
       </w:r>
       <w:r>
-        <w:t>box „Igen” gombjára kattintva nyílik meg újra ez a layout.</w:t>
+        <w:t>box „Igen” gombjára kattin</w:t>
+      </w:r>
+      <w:r>
+        <w:t>tva nyílik meg újra ez a layout, a már végigjátszott kategóriát eltávolítva a kéernyőről.</w:t>
       </w:r>
       <w:r>
         <w:br/>
         <w:t>Az egyes kategóriákra kattintva Létrejön egy új Shared Preference „Categories” néven. Itt egy „kerdesselect” String-be elment egy sql lekérdezésnek a SELECT utáni részét, melyet a MainActivity-ben hívok meg a kérdések betöltésénél.</w:t>
       </w:r>
-      <w:bookmarkStart w:id="21" w:name="_GoBack"/>
-      <w:bookmarkEnd w:id="21"/>
     </w:p>
     <w:p>
       <w:pPr>
@@ -4262,13 +4228,166 @@
         </w:numPr>
         <w:ind w:left="567"/>
       </w:pPr>
-      <w:bookmarkStart w:id="22" w:name="_Toc509675740"/>
+      <w:bookmarkStart w:id="21" w:name="_Toc509675740"/>
       <w:r>
         <w:lastRenderedPageBreak/>
         <w:t>MainActivity</w:t>
       </w:r>
+      <w:bookmarkEnd w:id="21"/>
+    </w:p>
+    <w:p>
+      <w:pPr>
+        <w:pStyle w:val="Cmsor3"/>
+        <w:ind w:left="567"/>
+        <w:jc w:val="center"/>
+      </w:pPr>
+      <w:r>
+        <w:pict>
+          <v:shape id="_x0000_i1027" type="#_x0000_t75" style="width:273.75pt;height:486.75pt">
+            <v:imagedata r:id="rId8" o:title="2018-03-26 22.59.51"/>
+          </v:shape>
+        </w:pict>
+      </w:r>
+    </w:p>
+    <w:p>
+      <w:r>
+        <w:t>Jelen activity tartalmazza a legtöbb metódust, mivel itt történik maga a játék.</w:t>
+      </w:r>
+    </w:p>
+    <w:p>
+      <w:r>
+        <w:t>Metódusok:</w:t>
+      </w:r>
+    </w:p>
+    <w:p>
+      <w:pPr>
+        <w:pStyle w:val="Listaszerbekezds"/>
+        <w:numPr>
+          <w:ilvl w:val="0"/>
+          <w:numId w:val="4"/>
+        </w:numPr>
+      </w:pPr>
+      <w:r>
+        <w:t>init</w:t>
+      </w:r>
+    </w:p>
+    <w:p>
+      <w:pPr>
+        <w:ind w:left="720"/>
+      </w:pPr>
+      <w:r>
+        <w:t>Ez a metódus tartalmazza a játék során használt Alert Dialog boxokat, melyeket meg kell hívni az adott action-nél.</w:t>
+      </w:r>
+      <w:r>
+        <w:br/>
+        <w:t>Ezenkívül amennyiben már nem ez az első kategória, amelyiket kiválasztotta a játékos, a sharted perefence-ből letárolja egy változóba a már korábban elért pontokat. Az adatbázisba való beillesztéshez szintén változóba tárolja a felhasználó képének a base64-es szöveges változatát, melyet a profilkép megadásokat tároltam le egy shared perference-be és a felhasználónevet.</w:t>
+      </w:r>
+    </w:p>
+    <w:p>
+      <w:pPr>
+        <w:pStyle w:val="Listaszerbekezds"/>
+        <w:numPr>
+          <w:ilvl w:val="0"/>
+          <w:numId w:val="4"/>
+        </w:numPr>
+      </w:pPr>
+      <w:r>
+        <w:t>onBackPressed</w:t>
+      </w:r>
+    </w:p>
+    <w:p>
+      <w:r>
+        <w:lastRenderedPageBreak/>
+        <w:t>Ez a metódus egy beépített metódus, mellyel megadom, hogy a vissza gomb megnyomásakor az init metódusban deklarált alert_kilep alert dialog box jelenjen meg. Ezzel a metódussal felülírom az alapértelmezett metódust mellyel az előző CategoriesActivity Intentre ugrana vissza.</w:t>
+      </w:r>
+      <w:bookmarkStart w:id="22" w:name="_GoBack"/>
       <w:bookmarkEnd w:id="22"/>
     </w:p>
+    <w:p>
+      <w:pPr>
+        <w:pStyle w:val="Listaszerbekezds"/>
+        <w:numPr>
+          <w:ilvl w:val="0"/>
+          <w:numId w:val="4"/>
+        </w:numPr>
+      </w:pPr>
+      <w:r>
+        <w:t>gombok</w:t>
+      </w:r>
+    </w:p>
+    <w:p>
+      <w:pPr>
+        <w:pStyle w:val="Listaszerbekezds"/>
+        <w:numPr>
+          <w:ilvl w:val="0"/>
+          <w:numId w:val="4"/>
+        </w:numPr>
+      </w:pPr>
+      <w:r>
+        <w:t>helyesvalasz</w:t>
+      </w:r>
+    </w:p>
+    <w:p>
+      <w:pPr>
+        <w:pStyle w:val="Listaszerbekezds"/>
+        <w:numPr>
+          <w:ilvl w:val="0"/>
+          <w:numId w:val="4"/>
+        </w:numPr>
+      </w:pPr>
+      <w:r>
+        <w:t>rosszvalasz</w:t>
+      </w:r>
+    </w:p>
+    <w:p>
+      <w:pPr>
+        <w:pStyle w:val="Listaszerbekezds"/>
+        <w:numPr>
+          <w:ilvl w:val="0"/>
+          <w:numId w:val="4"/>
+        </w:numPr>
+      </w:pPr>
+      <w:r>
+        <w:t>ujkerdes</w:t>
+      </w:r>
+    </w:p>
+    <w:p>
+      <w:pPr>
+        <w:pStyle w:val="Listaszerbekezds"/>
+        <w:numPr>
+          <w:ilvl w:val="0"/>
+          <w:numId w:val="4"/>
+        </w:numPr>
+      </w:pPr>
+      <w:r>
+        <w:t>categorieshelper</w:t>
+      </w:r>
+    </w:p>
+    <w:p>
+      <w:pPr>
+        <w:pStyle w:val="Listaszerbekezds"/>
+        <w:numPr>
+          <w:ilvl w:val="0"/>
+          <w:numId w:val="4"/>
+        </w:numPr>
+      </w:pPr>
+      <w:r>
+        <w:t>databasetolist</w:t>
+      </w:r>
+    </w:p>
+    <w:p>
+      <w:pPr>
+        <w:pStyle w:val="Listaszerbekezds"/>
+        <w:numPr>
+          <w:ilvl w:val="0"/>
+          <w:numId w:val="4"/>
+        </w:numPr>
+      </w:pPr>
+      <w:r>
+        <w:t>disablebuttons</w:t>
+      </w:r>
+    </w:p>
+    <w:p/>
     <w:p>
       <w:pPr>
         <w:pStyle w:val="Cmsor3"/>
@@ -5801,7 +5920,7 @@
 </file>
 
 <file path=customXml/itemProps1.xml><?xml version="1.0" encoding="utf-8"?>
-<ds:datastoreItem xmlns:ds="http://schemas.openxmlformats.org/officeDocument/2006/customXml" ds:itemID="{61C48BC1-BEEE-45B2-B246-866FCCB8341C}">
+<ds:datastoreItem xmlns:ds="http://schemas.openxmlformats.org/officeDocument/2006/customXml" ds:itemID="{D90165A9-D8CB-4FD5-A5B3-8BA78C6A6BD0}">
   <ds:schemaRefs>
     <ds:schemaRef ds:uri="http://schemas.openxmlformats.org/officeDocument/2006/bibliography"/>
   </ds:schemaRefs>

--- a/Záródolgozat dokumentáció.docx
+++ b/Záródolgozat dokumentáció.docx
@@ -2514,7 +2514,15 @@
     </w:p>
     <w:p>
       <w:r>
-        <w:t>A főmenüből elérhető a ponttáblázat, melyben az öt legtöbb pontot elért helyezés látható felhasználónévvel együtt.</w:t>
+        <w:t xml:space="preserve">A </w:t>
+      </w:r>
+      <w:proofErr w:type="spellStart"/>
+      <w:r>
+        <w:t>főmenüből</w:t>
+      </w:r>
+      <w:proofErr w:type="spellEnd"/>
+      <w:r>
+        <w:t xml:space="preserve"> elérhető a ponttáblázat, melyben az öt legtöbb pontot elért helyezés látható felhasználónévvel együtt.</w:t>
       </w:r>
     </w:p>
     <w:p>
@@ -2594,12 +2602,36 @@
     </w:p>
     <w:p>
       <w:r>
-        <w:t>A program telepítése és indítás után szükséges megadni egy felhasználónevet, ezen adat megadása nélkül nem is kezdhető el a játék. Amennyiben más felhasználó is használja ugyanezen az eszközön a játékot, lehetőségünk van a főmenüből megváltoztatni ezt az adatot.</w:t>
-      </w:r>
-    </w:p>
-    <w:p>
-      <w:r>
-        <w:t>Ezután rögtön a főmenübe érkezünk, ahol lehetőségünk van megadni egy felhasználói profilképet, de ez nem kötelező. Alapértelmezetten egy placeholder kép jelenik meg a</w:t>
+        <w:t xml:space="preserve">A program telepítése és indítás után szükséges megadni egy felhasználónevet, ezen adat megadása nélkül nem is kezdhető el a játék. Amennyiben más felhasználó is használja ugyanezen az eszközön a játékot, lehetőségünk van a </w:t>
+      </w:r>
+      <w:proofErr w:type="spellStart"/>
+      <w:r>
+        <w:t>főmenüből</w:t>
+      </w:r>
+      <w:proofErr w:type="spellEnd"/>
+      <w:r>
+        <w:t xml:space="preserve"> megváltoztatni ezt az adatot.</w:t>
+      </w:r>
+    </w:p>
+    <w:p>
+      <w:r>
+        <w:t xml:space="preserve">Ezután rögtön a </w:t>
+      </w:r>
+      <w:proofErr w:type="spellStart"/>
+      <w:r>
+        <w:t>főmenübe</w:t>
+      </w:r>
+      <w:proofErr w:type="spellEnd"/>
+      <w:r>
+        <w:t xml:space="preserve"> érkezünk, ahol lehetőségünk van megadni egy felhasználói profilképet, de ez nem kötelező. Alapértelmezetten egy </w:t>
+      </w:r>
+      <w:proofErr w:type="spellStart"/>
+      <w:r>
+        <w:t>placeholder</w:t>
+      </w:r>
+      <w:proofErr w:type="spellEnd"/>
+      <w:r>
+        <w:t xml:space="preserve"> kép jelenik meg a</w:t>
       </w:r>
       <w:r>
         <w:t xml:space="preserve"> felhasználó egyéni képe helyén, melyen kattintással lehet választani a felhasználó által kiválasztott galéria alkalmazással.</w:t>
@@ -2819,7 +2851,15 @@
         </w:numPr>
       </w:pPr>
       <w:r>
-        <w:t>Android studio 3.0.1</w:t>
+        <w:t xml:space="preserve">Android </w:t>
+      </w:r>
+      <w:proofErr w:type="spellStart"/>
+      <w:r>
+        <w:t>studio</w:t>
+      </w:r>
+      <w:proofErr w:type="spellEnd"/>
+      <w:r>
+        <w:t xml:space="preserve"> 3.0.1</w:t>
       </w:r>
     </w:p>
     <w:p>
@@ -2853,7 +2893,23 @@
         </w:numPr>
       </w:pPr>
       <w:r>
-        <w:t>Az adatok ideiglenes tárolására Shared Preferences-t használok</w:t>
+        <w:t xml:space="preserve">Az adatok ideiglenes tárolására </w:t>
+      </w:r>
+      <w:proofErr w:type="spellStart"/>
+      <w:r>
+        <w:t>Shared</w:t>
+      </w:r>
+      <w:proofErr w:type="spellEnd"/>
+      <w:r>
+        <w:t xml:space="preserve"> </w:t>
+      </w:r>
+      <w:proofErr w:type="spellStart"/>
+      <w:r>
+        <w:t>Preferences</w:t>
+      </w:r>
+      <w:proofErr w:type="spellEnd"/>
+      <w:r>
+        <w:t>-t használok</w:t>
       </w:r>
     </w:p>
     <w:p>
@@ -2865,7 +2921,15 @@
         </w:numPr>
       </w:pPr>
       <w:r>
-        <w:t>A kérdések és eredmények tárolására 2 táblás Sqlite adatbázis áll rendelkezésre</w:t>
+        <w:t xml:space="preserve">A kérdések és eredmények tárolására 2 táblás </w:t>
+      </w:r>
+      <w:proofErr w:type="spellStart"/>
+      <w:r>
+        <w:t>Sqlite</w:t>
+      </w:r>
+      <w:proofErr w:type="spellEnd"/>
+      <w:r>
+        <w:t xml:space="preserve"> adatbázis áll rendelkezésre</w:t>
       </w:r>
     </w:p>
     <w:p>
@@ -2899,8 +2963,21 @@
         </w:numPr>
       </w:pPr>
       <w:r>
-        <w:t>Android studio emulátor 7.0 androiddal</w:t>
-      </w:r>
+        <w:t xml:space="preserve">Android </w:t>
+      </w:r>
+      <w:proofErr w:type="spellStart"/>
+      <w:r>
+        <w:t>studio</w:t>
+      </w:r>
+      <w:proofErr w:type="spellEnd"/>
+      <w:r>
+        <w:t xml:space="preserve"> emulátor 7.0 </w:t>
+      </w:r>
+      <w:proofErr w:type="spellStart"/>
+      <w:r>
+        <w:t>androiddal</w:t>
+      </w:r>
+      <w:proofErr w:type="spellEnd"/>
     </w:p>
     <w:p>
       <w:pPr>
@@ -2911,7 +2988,15 @@
         </w:numPr>
       </w:pPr>
       <w:r>
-        <w:t>Android 7.0-val rendelkező Xiaomi mi 5S Plus</w:t>
+        <w:t xml:space="preserve">Android 7.0-val rendelkező </w:t>
+      </w:r>
+      <w:proofErr w:type="spellStart"/>
+      <w:r>
+        <w:t>Xiaomi</w:t>
+      </w:r>
+      <w:proofErr w:type="spellEnd"/>
+      <w:r>
+        <w:t xml:space="preserve"> mi 5S Plus</w:t>
       </w:r>
     </w:p>
     <w:p>
@@ -2923,8 +3008,21 @@
         </w:numPr>
       </w:pPr>
       <w:r>
-        <w:t>Galaxy s2 Android 7.1.2 Lineage os</w:t>
-      </w:r>
+        <w:t xml:space="preserve">Galaxy s2 Android 7.1.2 </w:t>
+      </w:r>
+      <w:proofErr w:type="spellStart"/>
+      <w:r>
+        <w:t>Lineage</w:t>
+      </w:r>
+      <w:proofErr w:type="spellEnd"/>
+      <w:r>
+        <w:t xml:space="preserve"> </w:t>
+      </w:r>
+      <w:proofErr w:type="spellStart"/>
+      <w:r>
+        <w:t>os</w:t>
+      </w:r>
+      <w:proofErr w:type="spellEnd"/>
     </w:p>
     <w:p>
       <w:pPr>
@@ -2964,7 +3062,15 @@
         <w:t>program egy előre elkészített adatbázist használ, melyből a kérdéseket olvassa be és az elért pontszámokat írja be az előre megadott Felhasználón</w:t>
       </w:r>
       <w:r>
-        <w:t>évvel együtt. Ez az adatbázis a lokális Assets mappában található.</w:t>
+        <w:t xml:space="preserve">évvel együtt. Ez az adatbázis a lokális </w:t>
+      </w:r>
+      <w:proofErr w:type="spellStart"/>
+      <w:r>
+        <w:t>Assets</w:t>
+      </w:r>
+      <w:proofErr w:type="spellEnd"/>
+      <w:r>
+        <w:t xml:space="preserve"> mappában található.</w:t>
       </w:r>
     </w:p>
     <w:p>
@@ -2983,6 +3089,35 @@
       <w:bookmarkEnd w:id="16"/>
     </w:p>
     <w:p>
+      <w:r>
+        <w:t xml:space="preserve">Az adatbázis frissítésére lehetőség van külsőleg. Az alkalmazás </w:t>
+      </w:r>
+      <w:proofErr w:type="spellStart"/>
+      <w:r>
+        <w:t>DatabaseHelper</w:t>
+      </w:r>
+      <w:proofErr w:type="spellEnd"/>
+      <w:r>
+        <w:t xml:space="preserve"> </w:t>
+      </w:r>
+      <w:proofErr w:type="spellStart"/>
+      <w:r>
+        <w:t>class</w:t>
+      </w:r>
+      <w:proofErr w:type="spellEnd"/>
+      <w:r>
+        <w:t xml:space="preserve">-án belül a verziószámot átírva az adatbázis frissítésre kerül. Az adatbázisba lehetőség van az eredmények eltárolása miatt futási időben is adatot illeszteni. A felhasználói eredmények a </w:t>
+      </w:r>
+      <w:proofErr w:type="spellStart"/>
+      <w:r>
+        <w:t>Scoreboard</w:t>
+      </w:r>
+      <w:proofErr w:type="spellEnd"/>
+      <w:r>
+        <w:t xml:space="preserve"> táblában kerülnek tárolásra.</w:t>
+      </w:r>
+    </w:p>
+    <w:p>
       <w:pPr>
         <w:pStyle w:val="Cmsor3"/>
         <w:numPr>
@@ -3010,8 +3145,13 @@
           <w:numId w:val="4"/>
         </w:numPr>
       </w:pPr>
-      <w:r>
-        <w:t>Scoreboard:</w:t>
+      <w:proofErr w:type="spellStart"/>
+      <w:r>
+        <w:t>Scoreboard</w:t>
+      </w:r>
+      <w:proofErr w:type="spellEnd"/>
+      <w:r>
+        <w:t>:</w:t>
       </w:r>
     </w:p>
     <w:p>
@@ -3047,7 +3187,32 @@
         </w:numPr>
       </w:pPr>
       <w:r>
-        <w:t>ID: Ez a mező auto Increment-tel generálja az id-t az eredményhez</w:t>
+        <w:lastRenderedPageBreak/>
+        <w:t xml:space="preserve">ID: Ez a mező </w:t>
+      </w:r>
+      <w:proofErr w:type="spellStart"/>
+      <w:r>
+        <w:t>auto</w:t>
+      </w:r>
+      <w:proofErr w:type="spellEnd"/>
+      <w:r>
+        <w:t xml:space="preserve"> </w:t>
+      </w:r>
+      <w:proofErr w:type="spellStart"/>
+      <w:r>
+        <w:t>Increment</w:t>
+      </w:r>
+      <w:proofErr w:type="spellEnd"/>
+      <w:r>
+        <w:t xml:space="preserve">-tel generálja az </w:t>
+      </w:r>
+      <w:proofErr w:type="spellStart"/>
+      <w:r>
+        <w:t>id</w:t>
+      </w:r>
+      <w:proofErr w:type="spellEnd"/>
+      <w:r>
+        <w:t>-t az eredményhez</w:t>
       </w:r>
     </w:p>
     <w:p>
@@ -3059,7 +3224,15 @@
         </w:numPr>
       </w:pPr>
       <w:r>
-        <w:t>Felhasználónév: A játék során megadott felhasználónevet tárolja le, melyet első indításkor kell megadni, de változtatható a Főmenüben lévő „Felhasználónév” opcióval is.</w:t>
+        <w:t xml:space="preserve">Felhasználónév: A játék során megadott felhasználónevet tárolja le, melyet első indításkor kell megadni, de változtatható a </w:t>
+      </w:r>
+      <w:proofErr w:type="spellStart"/>
+      <w:r>
+        <w:t>Főmenüben</w:t>
+      </w:r>
+      <w:proofErr w:type="spellEnd"/>
+      <w:r>
+        <w:t xml:space="preserve"> lévő „Felhasználónév” opcióval is.</w:t>
       </w:r>
     </w:p>
     <w:p>
@@ -3071,7 +3244,6 @@
         </w:numPr>
       </w:pPr>
       <w:r>
-        <w:lastRenderedPageBreak/>
         <w:t>Elért pontszám: Ez a kérdések megválaszoláskor összegyűjtött pontszámokat gyűjti össze.</w:t>
       </w:r>
     </w:p>
@@ -3120,10 +3292,34 @@
         </w:numPr>
       </w:pPr>
       <w:r>
-        <w:t xml:space="preserve">ID: Ez a mező auto Increment-tel </w:t>
-      </w:r>
-      <w:r>
-        <w:t>generálja az id-t a kérdéséhez</w:t>
+        <w:t xml:space="preserve">ID: Ez a mező </w:t>
+      </w:r>
+      <w:proofErr w:type="spellStart"/>
+      <w:r>
+        <w:t>auto</w:t>
+      </w:r>
+      <w:proofErr w:type="spellEnd"/>
+      <w:r>
+        <w:t xml:space="preserve"> </w:t>
+      </w:r>
+      <w:proofErr w:type="spellStart"/>
+      <w:r>
+        <w:t>Increment</w:t>
+      </w:r>
+      <w:proofErr w:type="spellEnd"/>
+      <w:r>
+        <w:t xml:space="preserve">-tel </w:t>
+      </w:r>
+      <w:r>
+        <w:t xml:space="preserve">generálja az </w:t>
+      </w:r>
+      <w:proofErr w:type="spellStart"/>
+      <w:r>
+        <w:t>id</w:t>
+      </w:r>
+      <w:proofErr w:type="spellEnd"/>
+      <w:r>
+        <w:t>-t a kérdéséhez</w:t>
       </w:r>
     </w:p>
     <w:p>
@@ -3228,7 +3424,15 @@
         <w:t>Nehézség</w:t>
       </w:r>
       <w:r>
-        <w:t xml:space="preserve">: Ezt a mezőt a játék jelenleg nem használja, továbbfejlesztési céllal szerepel benne. </w:t>
+        <w:t xml:space="preserve">: Ezt a mezőt a játék jelenleg nem használja, </w:t>
+      </w:r>
+      <w:proofErr w:type="spellStart"/>
+      <w:r>
+        <w:t>továbbfejlesztési</w:t>
+      </w:r>
+      <w:proofErr w:type="spellEnd"/>
+      <w:r>
+        <w:t xml:space="preserve"> céllal szerepel benne. </w:t>
       </w:r>
     </w:p>
     <w:p>
@@ -3245,8 +3449,13 @@
         <w:lastRenderedPageBreak/>
         <w:t xml:space="preserve">A program során használt </w:t>
       </w:r>
-      <w:r>
-        <w:t>activity-k és metódusaik</w:t>
+      <w:proofErr w:type="spellStart"/>
+      <w:r>
+        <w:t>activity</w:t>
+      </w:r>
+      <w:proofErr w:type="spellEnd"/>
+      <w:r>
+        <w:t>-k és metódusaik</w:t>
       </w:r>
       <w:bookmarkEnd w:id="18"/>
     </w:p>
@@ -3260,10 +3469,12 @@
         <w:ind w:left="567"/>
       </w:pPr>
       <w:bookmarkStart w:id="19" w:name="_Toc509675738"/>
+      <w:proofErr w:type="spellStart"/>
       <w:r>
         <w:t>MainMenu</w:t>
       </w:r>
       <w:bookmarkEnd w:id="19"/>
+      <w:proofErr w:type="spellEnd"/>
     </w:p>
     <w:p>
       <w:pPr>
@@ -3291,8 +3502,8 @@
             <v:path o:extrusionok="f" gradientshapeok="t" o:connecttype="rect"/>
             <o:lock v:ext="edit" aspectratio="t"/>
           </v:shapetype>
-          <v:shape id="_x0000_i1025" type="#_x0000_t75" style="width:273pt;height:486.75pt">
-            <v:imagedata r:id="rId6" o:title="2018-03-24 17.10"/>
+          <v:shape id="_x0000_i1025" type="#_x0000_t75" style="width:272.95pt;height:486.45pt">
+            <v:imagedata r:id="rId6" o:title="2018-03-24 17"/>
           </v:shape>
         </w:pict>
       </w:r>
@@ -3302,29 +3513,130 @@
         <w:pStyle w:val="Kpalrs"/>
         <w:jc w:val="center"/>
       </w:pPr>
-      <w:fldSimple w:instr=" SEQ ábra \* ARABIC ">
-        <w:r>
-          <w:rPr>
-            <w:noProof/>
-          </w:rPr>
-          <w:t>1</w:t>
-        </w:r>
-      </w:fldSimple>
+      <w:r>
+        <w:fldChar w:fldCharType="begin"/>
+      </w:r>
+      <w:r>
+        <w:instrText xml:space="preserve"> SEQ ábra \* ARABIC </w:instrText>
+      </w:r>
+      <w:r>
+        <w:fldChar w:fldCharType="separate"/>
+      </w:r>
+      <w:r>
+        <w:rPr>
+          <w:noProof/>
+        </w:rPr>
+        <w:t>1</w:t>
+      </w:r>
+      <w:r>
+        <w:rPr>
+          <w:noProof/>
+        </w:rPr>
+        <w:fldChar w:fldCharType="end"/>
+      </w:r>
       <w:r>
         <w:t>. ábra - Főmenü</w:t>
       </w:r>
     </w:p>
     <w:p>
       <w:r>
-        <w:t>Jelen Activityből lehet tovább navigálni a játék további részeibe. Ebben a layout-ban 6 kattintható felület található, melyből 5 gomb és egy kép.</w:t>
+        <w:t xml:space="preserve">Jelen </w:t>
+      </w:r>
+      <w:proofErr w:type="spellStart"/>
+      <w:r>
+        <w:t>Activityből</w:t>
+      </w:r>
+      <w:proofErr w:type="spellEnd"/>
+      <w:r>
+        <w:t xml:space="preserve"> lehet tovább navigálni a játék további részeibe. Ebben a </w:t>
+      </w:r>
+      <w:proofErr w:type="spellStart"/>
+      <w:r>
+        <w:t>layout-ban</w:t>
+      </w:r>
+      <w:proofErr w:type="spellEnd"/>
+      <w:r>
+        <w:t xml:space="preserve"> 6 kattintható felület található, melyből 5 gomb és egy kép.</w:t>
       </w:r>
       <w:r>
         <w:br/>
-        <w:t>Mivel a program a felhasználói játékhoz kapcsolódó pontszámokat, a felhasználónevet és a már végigjátszott kategóriák neveit ideiglenesen egy Shared Preference-ben tárolja, ezért minden alkalommal, amikor ezt az activity-t betölti a felhasználó, ennek a shared preference-nek a tartalma törlésre kerül. Ezzel a módszerrel kiküszöbölhető, ha a játékból nem megfelelő módon lépnek ki, akkor ne tudják ott folytatni ahol megaszakadt.</w:t>
+        <w:t xml:space="preserve">Mivel a program a felhasználói játékhoz kapcsolódó pontszámokat, a felhasználónevet és a már végigjátszott kategóriák neveit ideiglenesen egy </w:t>
+      </w:r>
+      <w:proofErr w:type="spellStart"/>
+      <w:r>
+        <w:t>Shared</w:t>
+      </w:r>
+      <w:proofErr w:type="spellEnd"/>
+      <w:r>
+        <w:t xml:space="preserve"> </w:t>
+      </w:r>
+      <w:proofErr w:type="spellStart"/>
+      <w:r>
+        <w:t>Preference-ben</w:t>
+      </w:r>
+      <w:proofErr w:type="spellEnd"/>
+      <w:r>
+        <w:t xml:space="preserve"> tárolja, ezért minden alkalommal, amikor ezt az </w:t>
+      </w:r>
+      <w:proofErr w:type="spellStart"/>
+      <w:r>
+        <w:t>activity</w:t>
+      </w:r>
+      <w:proofErr w:type="spellEnd"/>
+      <w:r>
+        <w:t xml:space="preserve">-t betölti a felhasználó, ennek a </w:t>
+      </w:r>
+      <w:proofErr w:type="spellStart"/>
+      <w:r>
+        <w:t>shared</w:t>
+      </w:r>
+      <w:proofErr w:type="spellEnd"/>
+      <w:r>
+        <w:t xml:space="preserve"> </w:t>
+      </w:r>
+      <w:proofErr w:type="spellStart"/>
+      <w:r>
+        <w:t>preference-nek</w:t>
+      </w:r>
+      <w:proofErr w:type="spellEnd"/>
+      <w:r>
+        <w:t xml:space="preserve"> a tartalma törlésre kerül. Ezzel a módszerrel kiküszöbölhető, ha a játékból nem megfelelő módon lépnek ki, akkor ne tudják ott folytatni ahol megaszakadt.</w:t>
       </w:r>
       <w:r>
         <w:br/>
-        <w:t>A layout első betöltésekor a program bekér egy felhasználónevet, melyet ezentúl egy Shared Preference-ben tárol. Amennyiben szükséges ezt eléri a többi activity. A játék végeztével a játék innét kiolvassa a felhasználónevet és a pontszámmal együtt letárolja egy adatbázisba.</w:t>
+        <w:t xml:space="preserve">A </w:t>
+      </w:r>
+      <w:proofErr w:type="spellStart"/>
+      <w:r>
+        <w:t>layout</w:t>
+      </w:r>
+      <w:proofErr w:type="spellEnd"/>
+      <w:r>
+        <w:t xml:space="preserve"> első betöltésekor a program bekér egy felhasználónevet, melyet ezentúl egy </w:t>
+      </w:r>
+      <w:proofErr w:type="spellStart"/>
+      <w:r>
+        <w:t>Shared</w:t>
+      </w:r>
+      <w:proofErr w:type="spellEnd"/>
+      <w:r>
+        <w:t xml:space="preserve"> </w:t>
+      </w:r>
+      <w:proofErr w:type="spellStart"/>
+      <w:r>
+        <w:t>Preference-ben</w:t>
+      </w:r>
+      <w:proofErr w:type="spellEnd"/>
+      <w:r>
+        <w:t xml:space="preserve"> tárol. Amennyiben szükséges ezt eléri a többi </w:t>
+      </w:r>
+      <w:proofErr w:type="spellStart"/>
+      <w:r>
+        <w:t>activity</w:t>
+      </w:r>
+      <w:proofErr w:type="spellEnd"/>
+      <w:r>
+        <w:t>. A játék végeztével a játék innét kiolvassa a felhasználónevet és a pontszámmal együtt letárolja egy adatbázisba.</w:t>
       </w:r>
     </w:p>
     <w:p>
@@ -3340,10 +3652,34 @@
         <w:t>Új játék indítása:</w:t>
       </w:r>
       <w:r>
-        <w:t xml:space="preserve"> Ez a gomb egy Intent segítségével betölti</w:t>
-      </w:r>
-      <w:r>
-        <w:t xml:space="preserve"> az activity_categories layout-ot.</w:t>
+        <w:t xml:space="preserve"> Ez a gomb egy </w:t>
+      </w:r>
+      <w:proofErr w:type="spellStart"/>
+      <w:r>
+        <w:t>Intent</w:t>
+      </w:r>
+      <w:proofErr w:type="spellEnd"/>
+      <w:r>
+        <w:t xml:space="preserve"> segítségével betölti</w:t>
+      </w:r>
+      <w:r>
+        <w:t xml:space="preserve"> az </w:t>
+      </w:r>
+      <w:proofErr w:type="spellStart"/>
+      <w:r>
+        <w:t>activity_categories</w:t>
+      </w:r>
+      <w:proofErr w:type="spellEnd"/>
+      <w:r>
+        <w:t xml:space="preserve"> </w:t>
+      </w:r>
+      <w:proofErr w:type="spellStart"/>
+      <w:r>
+        <w:t>layout-ot</w:t>
+      </w:r>
+      <w:proofErr w:type="spellEnd"/>
+      <w:r>
+        <w:t>.</w:t>
       </w:r>
     </w:p>
     <w:p>
@@ -3355,7 +3691,31 @@
         </w:numPr>
       </w:pPr>
       <w:r>
-        <w:t>Eredménytábla: Ez a gomb egy Intent segítségével betölti az activity_score_board layout-ot.</w:t>
+        <w:t xml:space="preserve">Eredménytábla: Ez a gomb egy </w:t>
+      </w:r>
+      <w:proofErr w:type="spellStart"/>
+      <w:r>
+        <w:t>Intent</w:t>
+      </w:r>
+      <w:proofErr w:type="spellEnd"/>
+      <w:r>
+        <w:t xml:space="preserve"> segítségével betölti az </w:t>
+      </w:r>
+      <w:proofErr w:type="spellStart"/>
+      <w:r>
+        <w:t>activity_score_board</w:t>
+      </w:r>
+      <w:proofErr w:type="spellEnd"/>
+      <w:r>
+        <w:t xml:space="preserve"> </w:t>
+      </w:r>
+      <w:proofErr w:type="spellStart"/>
+      <w:r>
+        <w:t>layout-ot</w:t>
+      </w:r>
+      <w:proofErr w:type="spellEnd"/>
+      <w:r>
+        <w:t>.</w:t>
       </w:r>
     </w:p>
     <w:p>
@@ -3367,19 +3727,101 @@
         </w:numPr>
       </w:pPr>
       <w:r>
-        <w:t>Felhasználónév: Ezen gomb megnyomásával megjelenik egy alert dialog, melyet az első indításánál a felhasználónév megadására használtam.</w:t>
-      </w:r>
-      <w:r>
-        <w:t xml:space="preserve"> Ehhez létrehoztam egy felhasznalonev.xml nevű layout-ot</w:t>
-      </w:r>
-      <w:r>
-        <w:t>, melyet egy Alert Dialog-ban hívok meg.</w:t>
-      </w:r>
-      <w:r>
-        <w:t xml:space="preserve"> Ez a function egy boolean értéket vár meghívásnál, aminek az értékét az Alert Dialog setCancelable</w:t>
-      </w:r>
-      <w:r>
-        <w:t xml:space="preserve"> tulajdonságának beállítására használok fel. Első indításkor ez a tulajdonság false típusú, de ezen gomb megnyomásakor true a tulajdonsága. Így az első indításnál nem tudnak tovább jutni ennek megadása nélkül, de a gomb megnyomásakor már létezik az érték, így nem kötelező megváltoztatni azt.</w:t>
+        <w:t xml:space="preserve">Felhasználónév: Ezen gomb megnyomásával megjelenik egy </w:t>
+      </w:r>
+      <w:proofErr w:type="spellStart"/>
+      <w:r>
+        <w:t>alert</w:t>
+      </w:r>
+      <w:proofErr w:type="spellEnd"/>
+      <w:r>
+        <w:t xml:space="preserve"> dialog, melyet az első indításánál a felhasználónév megadására használtam.</w:t>
+      </w:r>
+      <w:r>
+        <w:t xml:space="preserve"> Ehhez létrehoztam egy felhasznalonev.xml nevű </w:t>
+      </w:r>
+      <w:proofErr w:type="spellStart"/>
+      <w:r>
+        <w:t>layout-ot</w:t>
+      </w:r>
+      <w:proofErr w:type="spellEnd"/>
+      <w:r>
+        <w:t xml:space="preserve">, melyet egy </w:t>
+      </w:r>
+      <w:proofErr w:type="spellStart"/>
+      <w:r>
+        <w:t>Alert</w:t>
+      </w:r>
+      <w:proofErr w:type="spellEnd"/>
+      <w:r>
+        <w:t xml:space="preserve"> Dialog-</w:t>
+      </w:r>
+      <w:proofErr w:type="spellStart"/>
+      <w:r>
+        <w:t>ban</w:t>
+      </w:r>
+      <w:proofErr w:type="spellEnd"/>
+      <w:r>
+        <w:t xml:space="preserve"> hívok meg.</w:t>
+      </w:r>
+      <w:r>
+        <w:t xml:space="preserve"> Ez a </w:t>
+      </w:r>
+      <w:proofErr w:type="spellStart"/>
+      <w:r>
+        <w:t>function</w:t>
+      </w:r>
+      <w:proofErr w:type="spellEnd"/>
+      <w:r>
+        <w:t xml:space="preserve"> egy </w:t>
+      </w:r>
+      <w:proofErr w:type="spellStart"/>
+      <w:r>
+        <w:t>boolean</w:t>
+      </w:r>
+      <w:proofErr w:type="spellEnd"/>
+      <w:r>
+        <w:t xml:space="preserve"> értéket vár meghívásnál, aminek az értékét az </w:t>
+      </w:r>
+      <w:proofErr w:type="spellStart"/>
+      <w:r>
+        <w:t>Alert</w:t>
+      </w:r>
+      <w:proofErr w:type="spellEnd"/>
+      <w:r>
+        <w:t xml:space="preserve"> Dialog </w:t>
+      </w:r>
+      <w:proofErr w:type="spellStart"/>
+      <w:r>
+        <w:t>setCancelable</w:t>
+      </w:r>
+      <w:proofErr w:type="spellEnd"/>
+      <w:r>
+        <w:t xml:space="preserve"> tulajdonságának beállítására használok fel. Első indításkor ez a tulajdonság </w:t>
+      </w:r>
+      <w:proofErr w:type="spellStart"/>
+      <w:r>
+        <w:t>false</w:t>
+      </w:r>
+      <w:proofErr w:type="spellEnd"/>
+      <w:r>
+        <w:t xml:space="preserve"> típusú, de </w:t>
+      </w:r>
+      <w:proofErr w:type="gramStart"/>
+      <w:r>
+        <w:t>ezen</w:t>
+      </w:r>
+      <w:proofErr w:type="gramEnd"/>
+      <w:r>
+        <w:t xml:space="preserve"> gomb megnyomásakor </w:t>
+      </w:r>
+      <w:proofErr w:type="spellStart"/>
+      <w:r>
+        <w:t>true</w:t>
+      </w:r>
+      <w:proofErr w:type="spellEnd"/>
+      <w:r>
+        <w:t xml:space="preserve"> a tulajdonsága. Így az első indításnál nem tudnak tovább jutni ennek megadása nélkül, de a gomb megnyomásakor már létezik az érték, így nem kötelező megváltoztatni azt.</w:t>
       </w:r>
     </w:p>
     <w:p>
@@ -3391,7 +3833,15 @@
         </w:numPr>
       </w:pPr>
       <w:r>
-        <w:t>Kilépés: Befejezi az alkalmazás futását, meghívva a finishAffinity metódust.</w:t>
+        <w:t xml:space="preserve">Kilépés: Befejezi az alkalmazás futását, meghívva a </w:t>
+      </w:r>
+      <w:proofErr w:type="spellStart"/>
+      <w:r>
+        <w:t>finishAffinity</w:t>
+      </w:r>
+      <w:proofErr w:type="spellEnd"/>
+      <w:r>
+        <w:t xml:space="preserve"> metódust.</w:t>
       </w:r>
     </w:p>
     <w:p>
@@ -3403,7 +3853,31 @@
         </w:numPr>
       </w:pPr>
       <w:r>
-        <w:t>i: Ez a gomb egy Intent segítségével betölti az activity_information layout-ot, melyen információt szerezhetünk a játék pontos működéséről és a pontelosztásról.</w:t>
+        <w:t xml:space="preserve">i: Ez a gomb egy </w:t>
+      </w:r>
+      <w:proofErr w:type="spellStart"/>
+      <w:r>
+        <w:t>Intent</w:t>
+      </w:r>
+      <w:proofErr w:type="spellEnd"/>
+      <w:r>
+        <w:t xml:space="preserve"> segítségével betölti az </w:t>
+      </w:r>
+      <w:proofErr w:type="spellStart"/>
+      <w:r>
+        <w:t>activity_information</w:t>
+      </w:r>
+      <w:proofErr w:type="spellEnd"/>
+      <w:r>
+        <w:t xml:space="preserve"> </w:t>
+      </w:r>
+      <w:proofErr w:type="spellStart"/>
+      <w:r>
+        <w:t>layout-ot</w:t>
+      </w:r>
+      <w:proofErr w:type="spellEnd"/>
+      <w:r>
+        <w:t>, melyen információt szerezhetünk a játék pontos működéséről és a pontelosztásról.</w:t>
       </w:r>
     </w:p>
     <w:p>
@@ -3415,13 +3889,37 @@
         </w:numPr>
       </w:pPr>
       <w:r>
-        <w:t>Profil kép: A profilképre kattintva megjelenik a galéria, ahol kiválaszthatunk egy profilképet. Ez a későbbiekben az alkalmazás főmenüjében illetve az eredménytáblában lesz látható.</w:t>
-      </w:r>
-      <w:r>
-        <w:t xml:space="preserve"> A kép bitmapból át lesz konvertálva base64-re, mely így String-ként Share</w:t>
-      </w:r>
-      <w:r>
-        <w:t>dPreference-ben lesz letárolva.</w:t>
+        <w:t xml:space="preserve">Profil kép: A profilképre kattintva megjelenik a galéria, ahol kiválaszthatunk egy profilképet. Ez a későbbiekben az alkalmazás </w:t>
+      </w:r>
+      <w:proofErr w:type="spellStart"/>
+      <w:r>
+        <w:t>főmenüjében</w:t>
+      </w:r>
+      <w:proofErr w:type="spellEnd"/>
+      <w:r>
+        <w:t xml:space="preserve"> illetve az eredménytáblában lesz látható.</w:t>
+      </w:r>
+      <w:r>
+        <w:t xml:space="preserve"> A kép bitmapból át lesz konvertálva base64-re, mely így </w:t>
+      </w:r>
+      <w:proofErr w:type="spellStart"/>
+      <w:r>
+        <w:t>String</w:t>
+      </w:r>
+      <w:proofErr w:type="spellEnd"/>
+      <w:r>
+        <w:t xml:space="preserve">-ként </w:t>
+      </w:r>
+      <w:proofErr w:type="spellStart"/>
+      <w:r>
+        <w:t>Share</w:t>
+      </w:r>
+      <w:r>
+        <w:t>dPreference-ben</w:t>
+      </w:r>
+      <w:proofErr w:type="spellEnd"/>
+      <w:r>
+        <w:t xml:space="preserve"> lesz letárolva.</w:t>
       </w:r>
       <w:r>
         <w:t xml:space="preserve"> A későbbiekben, így az adatbázisba is be fog kerülni, ha már elért valamennyi pontot a játék során.</w:t>
@@ -3458,6 +3956,8 @@
           <w:lang w:eastAsia="hu-HU"/>
         </w:rPr>
       </w:pPr>
+      <w:proofErr w:type="spellStart"/>
+      <w:proofErr w:type="gramStart"/>
       <w:r>
         <w:rPr>
           <w:rFonts w:ascii="Courier New" w:eastAsia="Times New Roman" w:hAnsi="Courier New" w:cs="Courier New"/>
@@ -3466,8 +3966,42 @@
           <w:szCs w:val="20"/>
           <w:lang w:eastAsia="hu-HU"/>
         </w:rPr>
-        <w:t xml:space="preserve">ByteArrayOutputStream baos = </w:t>
-      </w:r>
+        <w:t>ByteArrayOutputStream</w:t>
+      </w:r>
+      <w:proofErr w:type="spellEnd"/>
+      <w:r>
+        <w:rPr>
+          <w:rFonts w:ascii="Courier New" w:eastAsia="Times New Roman" w:hAnsi="Courier New" w:cs="Courier New"/>
+          <w:color w:val="A9B7C6"/>
+          <w:sz w:val="20"/>
+          <w:szCs w:val="20"/>
+          <w:lang w:eastAsia="hu-HU"/>
+        </w:rPr>
+        <w:t xml:space="preserve"> </w:t>
+      </w:r>
+      <w:proofErr w:type="spellStart"/>
+      <w:r>
+        <w:rPr>
+          <w:rFonts w:ascii="Courier New" w:eastAsia="Times New Roman" w:hAnsi="Courier New" w:cs="Courier New"/>
+          <w:color w:val="A9B7C6"/>
+          <w:sz w:val="20"/>
+          <w:szCs w:val="20"/>
+          <w:lang w:eastAsia="hu-HU"/>
+        </w:rPr>
+        <w:t>baos</w:t>
+      </w:r>
+      <w:proofErr w:type="spellEnd"/>
+      <w:r>
+        <w:rPr>
+          <w:rFonts w:ascii="Courier New" w:eastAsia="Times New Roman" w:hAnsi="Courier New" w:cs="Courier New"/>
+          <w:color w:val="A9B7C6"/>
+          <w:sz w:val="20"/>
+          <w:szCs w:val="20"/>
+          <w:lang w:eastAsia="hu-HU"/>
+        </w:rPr>
+        <w:t xml:space="preserve"> = </w:t>
+      </w:r>
+      <w:proofErr w:type="spellStart"/>
       <w:r>
         <w:rPr>
           <w:rFonts w:ascii="Courier New" w:eastAsia="Times New Roman" w:hAnsi="Courier New" w:cs="Courier New"/>
@@ -3476,8 +4010,20 @@
           <w:szCs w:val="20"/>
           <w:lang w:eastAsia="hu-HU"/>
         </w:rPr>
-        <w:t xml:space="preserve">new </w:t>
-      </w:r>
+        <w:t>new</w:t>
+      </w:r>
+      <w:proofErr w:type="spellEnd"/>
+      <w:r>
+        <w:rPr>
+          <w:rFonts w:ascii="Courier New" w:eastAsia="Times New Roman" w:hAnsi="Courier New" w:cs="Courier New"/>
+          <w:color w:val="CC7832"/>
+          <w:sz w:val="20"/>
+          <w:szCs w:val="20"/>
+          <w:lang w:eastAsia="hu-HU"/>
+        </w:rPr>
+        <w:t xml:space="preserve"> </w:t>
+      </w:r>
+      <w:proofErr w:type="spellStart"/>
       <w:r>
         <w:rPr>
           <w:rFonts w:ascii="Courier New" w:eastAsia="Times New Roman" w:hAnsi="Courier New" w:cs="Courier New"/>
@@ -3486,7 +4032,18 @@
           <w:szCs w:val="20"/>
           <w:lang w:eastAsia="hu-HU"/>
         </w:rPr>
-        <w:t>ByteArrayOutputStream()</w:t>
+        <w:t>ByteArrayOutputStream</w:t>
+      </w:r>
+      <w:proofErr w:type="spellEnd"/>
+      <w:r>
+        <w:rPr>
+          <w:rFonts w:ascii="Courier New" w:eastAsia="Times New Roman" w:hAnsi="Courier New" w:cs="Courier New"/>
+          <w:color w:val="A9B7C6"/>
+          <w:sz w:val="20"/>
+          <w:szCs w:val="20"/>
+          <w:lang w:eastAsia="hu-HU"/>
+        </w:rPr>
+        <w:t>()</w:t>
       </w:r>
       <w:r>
         <w:rPr>
@@ -3508,6 +4065,7 @@
         </w:rPr>
         <w:br/>
       </w:r>
+      <w:proofErr w:type="spellStart"/>
       <w:r>
         <w:rPr>
           <w:rFonts w:ascii="Courier New" w:eastAsia="Times New Roman" w:hAnsi="Courier New" w:cs="Courier New"/>
@@ -3516,7 +4074,18 @@
           <w:szCs w:val="20"/>
           <w:lang w:eastAsia="hu-HU"/>
         </w:rPr>
-        <w:t>bitmap.compress(Bitmap.CompressFormat.</w:t>
+        <w:t>bitmap.compress</w:t>
+      </w:r>
+      <w:proofErr w:type="spellEnd"/>
+      <w:r>
+        <w:rPr>
+          <w:rFonts w:ascii="Courier New" w:eastAsia="Times New Roman" w:hAnsi="Courier New" w:cs="Courier New"/>
+          <w:color w:val="A9B7C6"/>
+          <w:sz w:val="20"/>
+          <w:szCs w:val="20"/>
+          <w:lang w:eastAsia="hu-HU"/>
+        </w:rPr>
+        <w:t>(Bitmap.CompressFormat.</w:t>
       </w:r>
       <w:r>
         <w:rPr>
@@ -3560,6 +4129,7 @@
         </w:rPr>
         <w:t xml:space="preserve">, </w:t>
       </w:r>
+      <w:proofErr w:type="spellStart"/>
       <w:r>
         <w:rPr>
           <w:rFonts w:ascii="Courier New" w:eastAsia="Times New Roman" w:hAnsi="Courier New" w:cs="Courier New"/>
@@ -3568,7 +4138,18 @@
           <w:szCs w:val="20"/>
           <w:lang w:eastAsia="hu-HU"/>
         </w:rPr>
-        <w:t>baos)</w:t>
+        <w:t>baos</w:t>
+      </w:r>
+      <w:proofErr w:type="spellEnd"/>
+      <w:r>
+        <w:rPr>
+          <w:rFonts w:ascii="Courier New" w:eastAsia="Times New Roman" w:hAnsi="Courier New" w:cs="Courier New"/>
+          <w:color w:val="A9B7C6"/>
+          <w:sz w:val="20"/>
+          <w:szCs w:val="20"/>
+          <w:lang w:eastAsia="hu-HU"/>
+        </w:rPr>
+        <w:t>)</w:t>
       </w:r>
       <w:r>
         <w:rPr>
@@ -3588,8 +4169,9 @@
           <w:szCs w:val="20"/>
           <w:lang w:eastAsia="hu-HU"/>
         </w:rPr>
-        <w:t>//bm is the bitmap object</w:t>
-      </w:r>
+        <w:t>//</w:t>
+      </w:r>
+      <w:proofErr w:type="spellStart"/>
       <w:r>
         <w:rPr>
           <w:rFonts w:ascii="Courier New" w:eastAsia="Times New Roman" w:hAnsi="Courier New" w:cs="Courier New"/>
@@ -3598,6 +4180,61 @@
           <w:szCs w:val="20"/>
           <w:lang w:eastAsia="hu-HU"/>
         </w:rPr>
+        <w:t>bm</w:t>
+      </w:r>
+      <w:proofErr w:type="spellEnd"/>
+      <w:r>
+        <w:rPr>
+          <w:rFonts w:ascii="Courier New" w:eastAsia="Times New Roman" w:hAnsi="Courier New" w:cs="Courier New"/>
+          <w:color w:val="808080"/>
+          <w:sz w:val="20"/>
+          <w:szCs w:val="20"/>
+          <w:lang w:eastAsia="hu-HU"/>
+        </w:rPr>
+        <w:t xml:space="preserve"> is </w:t>
+      </w:r>
+      <w:proofErr w:type="spellStart"/>
+      <w:r>
+        <w:rPr>
+          <w:rFonts w:ascii="Courier New" w:eastAsia="Times New Roman" w:hAnsi="Courier New" w:cs="Courier New"/>
+          <w:color w:val="808080"/>
+          <w:sz w:val="20"/>
+          <w:szCs w:val="20"/>
+          <w:lang w:eastAsia="hu-HU"/>
+        </w:rPr>
+        <w:t>the</w:t>
+      </w:r>
+      <w:proofErr w:type="spellEnd"/>
+      <w:r>
+        <w:rPr>
+          <w:rFonts w:ascii="Courier New" w:eastAsia="Times New Roman" w:hAnsi="Courier New" w:cs="Courier New"/>
+          <w:color w:val="808080"/>
+          <w:sz w:val="20"/>
+          <w:szCs w:val="20"/>
+          <w:lang w:eastAsia="hu-HU"/>
+        </w:rPr>
+        <w:t xml:space="preserve"> bitmap </w:t>
+      </w:r>
+      <w:proofErr w:type="spellStart"/>
+      <w:r>
+        <w:rPr>
+          <w:rFonts w:ascii="Courier New" w:eastAsia="Times New Roman" w:hAnsi="Courier New" w:cs="Courier New"/>
+          <w:color w:val="808080"/>
+          <w:sz w:val="20"/>
+          <w:szCs w:val="20"/>
+          <w:lang w:eastAsia="hu-HU"/>
+        </w:rPr>
+        <w:t>object</w:t>
+      </w:r>
+      <w:proofErr w:type="spellEnd"/>
+      <w:r>
+        <w:rPr>
+          <w:rFonts w:ascii="Courier New" w:eastAsia="Times New Roman" w:hAnsi="Courier New" w:cs="Courier New"/>
+          <w:color w:val="808080"/>
+          <w:sz w:val="20"/>
+          <w:szCs w:val="20"/>
+          <w:lang w:eastAsia="hu-HU"/>
+        </w:rPr>
         <w:br/>
       </w:r>
       <w:r>
@@ -3618,7 +4255,29 @@
           <w:szCs w:val="20"/>
           <w:lang w:eastAsia="hu-HU"/>
         </w:rPr>
-        <w:t>[] b = baos.toByteArray()</w:t>
+        <w:t xml:space="preserve">[] b = </w:t>
+      </w:r>
+      <w:proofErr w:type="spellStart"/>
+      <w:r>
+        <w:rPr>
+          <w:rFonts w:ascii="Courier New" w:eastAsia="Times New Roman" w:hAnsi="Courier New" w:cs="Courier New"/>
+          <w:color w:val="A9B7C6"/>
+          <w:sz w:val="20"/>
+          <w:szCs w:val="20"/>
+          <w:lang w:eastAsia="hu-HU"/>
+        </w:rPr>
+        <w:t>baos.toByteArray</w:t>
+      </w:r>
+      <w:proofErr w:type="spellEnd"/>
+      <w:r>
+        <w:rPr>
+          <w:rFonts w:ascii="Courier New" w:eastAsia="Times New Roman" w:hAnsi="Courier New" w:cs="Courier New"/>
+          <w:color w:val="A9B7C6"/>
+          <w:sz w:val="20"/>
+          <w:szCs w:val="20"/>
+          <w:lang w:eastAsia="hu-HU"/>
+        </w:rPr>
+        <w:t>()</w:t>
       </w:r>
       <w:r>
         <w:rPr>
@@ -3640,6 +4299,7 @@
         </w:rPr>
         <w:br/>
       </w:r>
+      <w:proofErr w:type="spellStart"/>
       <w:r>
         <w:rPr>
           <w:rFonts w:ascii="Courier New" w:eastAsia="Times New Roman" w:hAnsi="Courier New" w:cs="Courier New"/>
@@ -3648,7 +4308,40 @@
           <w:szCs w:val="20"/>
           <w:lang w:eastAsia="hu-HU"/>
         </w:rPr>
-        <w:t>String encoded = Base64.</w:t>
+        <w:t>String</w:t>
+      </w:r>
+      <w:proofErr w:type="spellEnd"/>
+      <w:r>
+        <w:rPr>
+          <w:rFonts w:ascii="Courier New" w:eastAsia="Times New Roman" w:hAnsi="Courier New" w:cs="Courier New"/>
+          <w:color w:val="A9B7C6"/>
+          <w:sz w:val="20"/>
+          <w:szCs w:val="20"/>
+          <w:lang w:eastAsia="hu-HU"/>
+        </w:rPr>
+        <w:t xml:space="preserve"> </w:t>
+      </w:r>
+      <w:proofErr w:type="spellStart"/>
+      <w:r>
+        <w:rPr>
+          <w:rFonts w:ascii="Courier New" w:eastAsia="Times New Roman" w:hAnsi="Courier New" w:cs="Courier New"/>
+          <w:color w:val="A9B7C6"/>
+          <w:sz w:val="20"/>
+          <w:szCs w:val="20"/>
+          <w:lang w:eastAsia="hu-HU"/>
+        </w:rPr>
+        <w:t>encoded</w:t>
+      </w:r>
+      <w:proofErr w:type="spellEnd"/>
+      <w:r>
+        <w:rPr>
+          <w:rFonts w:ascii="Courier New" w:eastAsia="Times New Roman" w:hAnsi="Courier New" w:cs="Courier New"/>
+          <w:color w:val="A9B7C6"/>
+          <w:sz w:val="20"/>
+          <w:szCs w:val="20"/>
+          <w:lang w:eastAsia="hu-HU"/>
+        </w:rPr>
+        <w:t xml:space="preserve"> = Base64.</w:t>
       </w:r>
       <w:r>
         <w:rPr>
@@ -3744,6 +4437,7 @@
         </w:rPr>
         <w:br/>
       </w:r>
+      <w:proofErr w:type="spellStart"/>
       <w:r>
         <w:rPr>
           <w:rFonts w:ascii="Courier New" w:eastAsia="Times New Roman" w:hAnsi="Courier New" w:cs="Courier New"/>
@@ -3752,7 +4446,62 @@
           <w:szCs w:val="20"/>
           <w:lang w:eastAsia="hu-HU"/>
         </w:rPr>
-        <w:t>SharedPreferences sharedPreferences = getSharedPreferences(</w:t>
+        <w:t>SharedPreferences</w:t>
+      </w:r>
+      <w:proofErr w:type="spellEnd"/>
+      <w:r>
+        <w:rPr>
+          <w:rFonts w:ascii="Courier New" w:eastAsia="Times New Roman" w:hAnsi="Courier New" w:cs="Courier New"/>
+          <w:color w:val="A9B7C6"/>
+          <w:sz w:val="20"/>
+          <w:szCs w:val="20"/>
+          <w:lang w:eastAsia="hu-HU"/>
+        </w:rPr>
+        <w:t xml:space="preserve"> </w:t>
+      </w:r>
+      <w:proofErr w:type="spellStart"/>
+      <w:r>
+        <w:rPr>
+          <w:rFonts w:ascii="Courier New" w:eastAsia="Times New Roman" w:hAnsi="Courier New" w:cs="Courier New"/>
+          <w:color w:val="A9B7C6"/>
+          <w:sz w:val="20"/>
+          <w:szCs w:val="20"/>
+          <w:lang w:eastAsia="hu-HU"/>
+        </w:rPr>
+        <w:t>sharedPreferences</w:t>
+      </w:r>
+      <w:proofErr w:type="spellEnd"/>
+      <w:r>
+        <w:rPr>
+          <w:rFonts w:ascii="Courier New" w:eastAsia="Times New Roman" w:hAnsi="Courier New" w:cs="Courier New"/>
+          <w:color w:val="A9B7C6"/>
+          <w:sz w:val="20"/>
+          <w:szCs w:val="20"/>
+          <w:lang w:eastAsia="hu-HU"/>
+        </w:rPr>
+        <w:t xml:space="preserve"> = </w:t>
+      </w:r>
+      <w:proofErr w:type="spellStart"/>
+      <w:r>
+        <w:rPr>
+          <w:rFonts w:ascii="Courier New" w:eastAsia="Times New Roman" w:hAnsi="Courier New" w:cs="Courier New"/>
+          <w:color w:val="A9B7C6"/>
+          <w:sz w:val="20"/>
+          <w:szCs w:val="20"/>
+          <w:lang w:eastAsia="hu-HU"/>
+        </w:rPr>
+        <w:t>getSharedPreferences</w:t>
+      </w:r>
+      <w:proofErr w:type="spellEnd"/>
+      <w:r>
+        <w:rPr>
+          <w:rFonts w:ascii="Courier New" w:eastAsia="Times New Roman" w:hAnsi="Courier New" w:cs="Courier New"/>
+          <w:color w:val="A9B7C6"/>
+          <w:sz w:val="20"/>
+          <w:szCs w:val="20"/>
+          <w:lang w:eastAsia="hu-HU"/>
+        </w:rPr>
+        <w:t>(</w:t>
       </w:r>
       <w:r>
         <w:rPr>
@@ -3762,7 +4511,29 @@
           <w:szCs w:val="20"/>
           <w:lang w:eastAsia="hu-HU"/>
         </w:rPr>
-        <w:t>"UserInfo"</w:t>
+        <w:t>"</w:t>
+      </w:r>
+      <w:proofErr w:type="spellStart"/>
+      <w:r>
+        <w:rPr>
+          <w:rFonts w:ascii="Courier New" w:eastAsia="Times New Roman" w:hAnsi="Courier New" w:cs="Courier New"/>
+          <w:color w:val="6A8759"/>
+          <w:sz w:val="20"/>
+          <w:szCs w:val="20"/>
+          <w:lang w:eastAsia="hu-HU"/>
+        </w:rPr>
+        <w:t>UserInfo</w:t>
+      </w:r>
+      <w:proofErr w:type="spellEnd"/>
+      <w:r>
+        <w:rPr>
+          <w:rFonts w:ascii="Courier New" w:eastAsia="Times New Roman" w:hAnsi="Courier New" w:cs="Courier New"/>
+          <w:color w:val="6A8759"/>
+          <w:sz w:val="20"/>
+          <w:szCs w:val="20"/>
+          <w:lang w:eastAsia="hu-HU"/>
+        </w:rPr>
+        <w:t>"</w:t>
       </w:r>
       <w:r>
         <w:rPr>
@@ -3774,6 +4545,7 @@
         </w:rPr>
         <w:t xml:space="preserve">, </w:t>
       </w:r>
+      <w:proofErr w:type="spellStart"/>
       <w:r>
         <w:rPr>
           <w:rFonts w:ascii="Courier New" w:eastAsia="Times New Roman" w:hAnsi="Courier New" w:cs="Courier New"/>
@@ -3796,6 +4568,7 @@
         </w:rPr>
         <w:t>MODE_PRIVATE</w:t>
       </w:r>
+      <w:proofErr w:type="spellEnd"/>
       <w:r>
         <w:rPr>
           <w:rFonts w:ascii="Courier New" w:eastAsia="Times New Roman" w:hAnsi="Courier New" w:cs="Courier New"/>
@@ -3826,6 +4599,7 @@
         </w:rPr>
         <w:br/>
       </w:r>
+      <w:proofErr w:type="spellStart"/>
       <w:r>
         <w:rPr>
           <w:rFonts w:ascii="Courier New" w:eastAsia="Times New Roman" w:hAnsi="Courier New" w:cs="Courier New"/>
@@ -3834,7 +4608,40 @@
           <w:szCs w:val="20"/>
           <w:lang w:eastAsia="hu-HU"/>
         </w:rPr>
-        <w:t>SharedPreferences.Editor editor = sharedPreferences.edit()</w:t>
+        <w:t>SharedPreferences.Editor</w:t>
+      </w:r>
+      <w:proofErr w:type="spellEnd"/>
+      <w:r>
+        <w:rPr>
+          <w:rFonts w:ascii="Courier New" w:eastAsia="Times New Roman" w:hAnsi="Courier New" w:cs="Courier New"/>
+          <w:color w:val="A9B7C6"/>
+          <w:sz w:val="20"/>
+          <w:szCs w:val="20"/>
+          <w:lang w:eastAsia="hu-HU"/>
+        </w:rPr>
+        <w:t xml:space="preserve"> editor = </w:t>
+      </w:r>
+      <w:proofErr w:type="spellStart"/>
+      <w:r>
+        <w:rPr>
+          <w:rFonts w:ascii="Courier New" w:eastAsia="Times New Roman" w:hAnsi="Courier New" w:cs="Courier New"/>
+          <w:color w:val="A9B7C6"/>
+          <w:sz w:val="20"/>
+          <w:szCs w:val="20"/>
+          <w:lang w:eastAsia="hu-HU"/>
+        </w:rPr>
+        <w:t>sharedPreferences.edit</w:t>
+      </w:r>
+      <w:proofErr w:type="spellEnd"/>
+      <w:r>
+        <w:rPr>
+          <w:rFonts w:ascii="Courier New" w:eastAsia="Times New Roman" w:hAnsi="Courier New" w:cs="Courier New"/>
+          <w:color w:val="A9B7C6"/>
+          <w:sz w:val="20"/>
+          <w:szCs w:val="20"/>
+          <w:lang w:eastAsia="hu-HU"/>
+        </w:rPr>
+        <w:t>()</w:t>
       </w:r>
       <w:r>
         <w:rPr>
@@ -3856,6 +4663,7 @@
         </w:rPr>
         <w:br/>
       </w:r>
+      <w:proofErr w:type="spellStart"/>
       <w:r>
         <w:rPr>
           <w:rFonts w:ascii="Courier New" w:eastAsia="Times New Roman" w:hAnsi="Courier New" w:cs="Courier New"/>
@@ -3864,7 +4672,18 @@
           <w:szCs w:val="20"/>
           <w:lang w:eastAsia="hu-HU"/>
         </w:rPr>
-        <w:t>editor.putString(</w:t>
+        <w:t>editor.putString</w:t>
+      </w:r>
+      <w:proofErr w:type="spellEnd"/>
+      <w:r>
+        <w:rPr>
+          <w:rFonts w:ascii="Courier New" w:eastAsia="Times New Roman" w:hAnsi="Courier New" w:cs="Courier New"/>
+          <w:color w:val="A9B7C6"/>
+          <w:sz w:val="20"/>
+          <w:szCs w:val="20"/>
+          <w:lang w:eastAsia="hu-HU"/>
+        </w:rPr>
+        <w:t>(</w:t>
       </w:r>
       <w:r>
         <w:rPr>
@@ -3886,6 +4705,7 @@
         </w:rPr>
         <w:t xml:space="preserve">, </w:t>
       </w:r>
+      <w:proofErr w:type="spellStart"/>
       <w:r>
         <w:rPr>
           <w:rFonts w:ascii="Courier New" w:eastAsia="Times New Roman" w:hAnsi="Courier New" w:cs="Courier New"/>
@@ -3894,7 +4714,18 @@
           <w:szCs w:val="20"/>
           <w:lang w:eastAsia="hu-HU"/>
         </w:rPr>
-        <w:t>encoded.toString())</w:t>
+        <w:t>encoded.toString</w:t>
+      </w:r>
+      <w:proofErr w:type="spellEnd"/>
+      <w:r>
+        <w:rPr>
+          <w:rFonts w:ascii="Courier New" w:eastAsia="Times New Roman" w:hAnsi="Courier New" w:cs="Courier New"/>
+          <w:color w:val="A9B7C6"/>
+          <w:sz w:val="20"/>
+          <w:szCs w:val="20"/>
+          <w:lang w:eastAsia="hu-HU"/>
+        </w:rPr>
+        <w:t>())</w:t>
       </w:r>
       <w:r>
         <w:rPr>
@@ -3916,6 +4747,7 @@
         </w:rPr>
         <w:br/>
       </w:r>
+      <w:proofErr w:type="spellStart"/>
       <w:r>
         <w:rPr>
           <w:rFonts w:ascii="Courier New" w:eastAsia="Times New Roman" w:hAnsi="Courier New" w:cs="Courier New"/>
@@ -3924,7 +4756,18 @@
           <w:szCs w:val="20"/>
           <w:lang w:eastAsia="hu-HU"/>
         </w:rPr>
-        <w:t>editor.commit()</w:t>
+        <w:t>editor.commit</w:t>
+      </w:r>
+      <w:proofErr w:type="spellEnd"/>
+      <w:r>
+        <w:rPr>
+          <w:rFonts w:ascii="Courier New" w:eastAsia="Times New Roman" w:hAnsi="Courier New" w:cs="Courier New"/>
+          <w:color w:val="A9B7C6"/>
+          <w:sz w:val="20"/>
+          <w:szCs w:val="20"/>
+          <w:lang w:eastAsia="hu-HU"/>
+        </w:rPr>
+        <w:t>()</w:t>
       </w:r>
       <w:r>
         <w:rPr>
@@ -3936,6 +4779,7 @@
         </w:rPr>
         <w:t>;</w:t>
       </w:r>
+      <w:proofErr w:type="gramEnd"/>
     </w:p>
     <w:p>
       <w:pPr>
@@ -3945,7 +4789,15 @@
         <w:br/>
       </w:r>
       <w:r>
-        <w:t>A játék indításakor amennyiben már létezik kiválasztott profilkép ezt a base64 típusú string-et visszakonvertálja byte típusúra, melyet beállít profilképnek.</w:t>
+        <w:t xml:space="preserve">A játék indításakor amennyiben már létezik kiválasztott profilkép ezt a base64 típusú </w:t>
+      </w:r>
+      <w:proofErr w:type="spellStart"/>
+      <w:r>
+        <w:t>string</w:t>
+      </w:r>
+      <w:proofErr w:type="spellEnd"/>
+      <w:r>
+        <w:t>-et visszakonvertálja byte típusúra, melyet beállít profilképnek.</w:t>
       </w:r>
     </w:p>
     <w:p>
@@ -3957,18 +4809,34 @@
           <w:color w:val="A9B7C6"/>
         </w:rPr>
       </w:pPr>
+      <w:proofErr w:type="spellStart"/>
       <w:r>
         <w:rPr>
           <w:color w:val="CC7832"/>
         </w:rPr>
-        <w:t xml:space="preserve">if </w:t>
+        <w:t>if</w:t>
+      </w:r>
+      <w:proofErr w:type="spellEnd"/>
+      <w:r>
+        <w:rPr>
+          <w:color w:val="CC7832"/>
+        </w:rPr>
+        <w:t xml:space="preserve"> </w:t>
       </w:r>
       <w:r>
         <w:rPr>
           <w:color w:val="A9B7C6"/>
         </w:rPr>
-        <w:t>(!</w:t>
-      </w:r>
+        <w:t>(</w:t>
+      </w:r>
+      <w:proofErr w:type="gramStart"/>
+      <w:r>
+        <w:rPr>
+          <w:color w:val="A9B7C6"/>
+        </w:rPr>
+        <w:t>!</w:t>
+      </w:r>
+      <w:proofErr w:type="spellStart"/>
       <w:r>
         <w:rPr>
           <w:color w:val="9876AA"/>
@@ -3979,7 +4847,15 @@
         <w:rPr>
           <w:color w:val="A9B7C6"/>
         </w:rPr>
-        <w:t>.isEmpty())</w:t>
+        <w:t>.isEmpty</w:t>
+      </w:r>
+      <w:proofErr w:type="spellEnd"/>
+      <w:proofErr w:type="gramEnd"/>
+      <w:r>
+        <w:rPr>
+          <w:color w:val="A9B7C6"/>
+        </w:rPr>
+        <w:t>())</w:t>
       </w:r>
       <w:r>
         <w:rPr>
@@ -4005,7 +4881,21 @@
         <w:rPr>
           <w:color w:val="A9B7C6"/>
         </w:rPr>
-        <w:t>[] imageAsBytes = Base64.</w:t>
+        <w:t xml:space="preserve">[] </w:t>
+      </w:r>
+      <w:proofErr w:type="spellStart"/>
+      <w:r>
+        <w:rPr>
+          <w:color w:val="A9B7C6"/>
+        </w:rPr>
+        <w:t>imageAsBytes</w:t>
+      </w:r>
+      <w:proofErr w:type="spellEnd"/>
+      <w:r>
+        <w:rPr>
+          <w:color w:val="A9B7C6"/>
+        </w:rPr>
+        <w:t xml:space="preserve"> = Base64.</w:t>
       </w:r>
       <w:r>
         <w:rPr>
@@ -4021,6 +4911,7 @@
         </w:rPr>
         <w:t>(</w:t>
       </w:r>
+      <w:proofErr w:type="spellStart"/>
       <w:r>
         <w:rPr>
           <w:color w:val="9876AA"/>
@@ -4031,7 +4922,14 @@
         <w:rPr>
           <w:color w:val="A9B7C6"/>
         </w:rPr>
-        <w:t>.getBytes()</w:t>
+        <w:t>.getBytes</w:t>
+      </w:r>
+      <w:proofErr w:type="spellEnd"/>
+      <w:r>
+        <w:rPr>
+          <w:color w:val="A9B7C6"/>
+        </w:rPr>
+        <w:t>()</w:t>
       </w:r>
       <w:r>
         <w:rPr>
@@ -4116,6 +5014,7 @@
         </w:rPr>
         <w:t xml:space="preserve">, </w:t>
       </w:r>
+      <w:proofErr w:type="spellStart"/>
       <w:r>
         <w:rPr>
           <w:color w:val="A9B7C6"/>
@@ -4128,6 +5027,7 @@
         </w:rPr>
         <w:t>length</w:t>
       </w:r>
+      <w:proofErr w:type="spellEnd"/>
       <w:r>
         <w:rPr>
           <w:color w:val="A9B7C6"/>
@@ -4168,11 +5068,13 @@
         <w:ind w:left="567"/>
       </w:pPr>
       <w:bookmarkStart w:id="20" w:name="_Toc509675739"/>
+      <w:proofErr w:type="spellStart"/>
       <w:r>
         <w:lastRenderedPageBreak/>
         <w:t>CategoriesActivity</w:t>
       </w:r>
       <w:bookmarkEnd w:id="20"/>
+      <w:proofErr w:type="spellEnd"/>
     </w:p>
     <w:p>
       <w:pPr>
@@ -4181,8 +5083,8 @@
       </w:pPr>
       <w:r>
         <w:pict>
-          <v:shape id="_x0000_i1026" type="#_x0000_t75" style="width:273.75pt;height:486.75pt;mso-position-horizontal:absolute">
-            <v:imagedata r:id="rId7" o:title="2018-03-24 17.32"/>
+          <v:shape id="_x0000_i1026" type="#_x0000_t75" style="width:273.6pt;height:486.45pt;mso-position-horizontal:absolute">
+            <v:imagedata r:id="rId7" o:title="2018-03-24 17"/>
           </v:shape>
         </w:pict>
       </w:r>
@@ -4192,31 +5094,137 @@
         <w:pStyle w:val="Kpalrs"/>
         <w:jc w:val="center"/>
       </w:pPr>
-      <w:fldSimple w:instr=" SEQ ábra \* ARABIC ">
-        <w:r>
-          <w:rPr>
-            <w:noProof/>
-          </w:rPr>
-          <w:t>2</w:t>
-        </w:r>
-      </w:fldSimple>
+      <w:r>
+        <w:fldChar w:fldCharType="begin"/>
+      </w:r>
+      <w:r>
+        <w:instrText xml:space="preserve"> SEQ ábra \* ARABIC </w:instrText>
+      </w:r>
+      <w:r>
+        <w:fldChar w:fldCharType="separate"/>
+      </w:r>
+      <w:r>
+        <w:rPr>
+          <w:noProof/>
+        </w:rPr>
+        <w:t>2</w:t>
+      </w:r>
+      <w:r>
+        <w:rPr>
+          <w:noProof/>
+        </w:rPr>
+        <w:fldChar w:fldCharType="end"/>
+      </w:r>
       <w:r>
         <w:t>. ábra - Kategória választó</w:t>
       </w:r>
     </w:p>
     <w:p>
       <w:r>
-        <w:t xml:space="preserve">Jelen layout-ra a Főmenü „Új játék indítása” gombjára kattintva ugorhatunk, vagy ha az egyik kategória kérdéseinek végére értünk, akkor a felugró Alert dialog </w:t>
-      </w:r>
-      <w:r>
-        <w:t>box „Igen” gombjára kattin</w:t>
-      </w:r>
-      <w:r>
-        <w:t>tva nyílik meg újra ez a layout, a már végigjátszott kategóriát eltávolítva a kéernyőről.</w:t>
+        <w:t xml:space="preserve">Jelen </w:t>
+      </w:r>
+      <w:proofErr w:type="spellStart"/>
+      <w:r>
+        <w:t>layout-ra</w:t>
+      </w:r>
+      <w:proofErr w:type="spellEnd"/>
+      <w:r>
+        <w:t xml:space="preserve"> a Főmenü „Új játék indítása” gombjára kattintva ugorhatunk, vagy ha az egyik kategória kérdéseinek végére értünk, akkor a felugró </w:t>
+      </w:r>
+      <w:proofErr w:type="spellStart"/>
+      <w:r>
+        <w:t>Alert</w:t>
+      </w:r>
+      <w:proofErr w:type="spellEnd"/>
+      <w:r>
+        <w:t xml:space="preserve"> dialog </w:t>
+      </w:r>
+      <w:proofErr w:type="spellStart"/>
+      <w:r>
+        <w:t>box</w:t>
+      </w:r>
+      <w:proofErr w:type="spellEnd"/>
+      <w:r>
+        <w:t xml:space="preserve"> „Igen” gombjára kattin</w:t>
+      </w:r>
+      <w:r>
+        <w:t xml:space="preserve">tva nyílik meg újra ez a </w:t>
+      </w:r>
+      <w:proofErr w:type="spellStart"/>
+      <w:r>
+        <w:t>layout</w:t>
+      </w:r>
+      <w:proofErr w:type="spellEnd"/>
+      <w:r>
+        <w:t xml:space="preserve">, a már végigjátszott kategóriát eltávolítva a </w:t>
+      </w:r>
+      <w:proofErr w:type="spellStart"/>
+      <w:r>
+        <w:t>kéernyőről</w:t>
+      </w:r>
+      <w:proofErr w:type="spellEnd"/>
+      <w:r>
+        <w:t>.</w:t>
       </w:r>
       <w:r>
         <w:br/>
-        <w:t>Az egyes kategóriákra kattintva Létrejön egy új Shared Preference „Categories” néven. Itt egy „kerdesselect” String-be elment egy sql lekérdezésnek a SELECT utáni részét, melyet a MainActivity-ben hívok meg a kérdések betöltésénél.</w:t>
+        <w:t xml:space="preserve">Az egyes kategóriákra kattintva Létrejön egy új </w:t>
+      </w:r>
+      <w:proofErr w:type="spellStart"/>
+      <w:r>
+        <w:t>Shared</w:t>
+      </w:r>
+      <w:proofErr w:type="spellEnd"/>
+      <w:r>
+        <w:t xml:space="preserve"> </w:t>
+      </w:r>
+      <w:proofErr w:type="spellStart"/>
+      <w:r>
+        <w:t>Preference</w:t>
+      </w:r>
+      <w:proofErr w:type="spellEnd"/>
+      <w:r>
+        <w:t xml:space="preserve"> „</w:t>
+      </w:r>
+      <w:proofErr w:type="spellStart"/>
+      <w:r>
+        <w:t>Categories</w:t>
+      </w:r>
+      <w:proofErr w:type="spellEnd"/>
+      <w:r>
+        <w:t>” néven. Itt egy „</w:t>
+      </w:r>
+      <w:proofErr w:type="spellStart"/>
+      <w:r>
+        <w:t>kerdesselect</w:t>
+      </w:r>
+      <w:proofErr w:type="spellEnd"/>
+      <w:r>
+        <w:t xml:space="preserve">” </w:t>
+      </w:r>
+      <w:proofErr w:type="spellStart"/>
+      <w:r>
+        <w:t>String</w:t>
+      </w:r>
+      <w:proofErr w:type="spellEnd"/>
+      <w:r>
+        <w:t xml:space="preserve">-be elment egy </w:t>
+      </w:r>
+      <w:proofErr w:type="spellStart"/>
+      <w:r>
+        <w:t>sql</w:t>
+      </w:r>
+      <w:proofErr w:type="spellEnd"/>
+      <w:r>
+        <w:t xml:space="preserve"> lekérdezésnek a SELECT utáni részét, melyet a </w:t>
+      </w:r>
+      <w:proofErr w:type="spellStart"/>
+      <w:r>
+        <w:t>MainActivity-ben</w:t>
+      </w:r>
+      <w:proofErr w:type="spellEnd"/>
+      <w:r>
+        <w:t xml:space="preserve"> hívok meg a kérdések betöltésénél.</w:t>
       </w:r>
     </w:p>
     <w:p>
@@ -4229,11 +5237,13 @@
         <w:ind w:left="567"/>
       </w:pPr>
       <w:bookmarkStart w:id="21" w:name="_Toc509675740"/>
+      <w:proofErr w:type="spellStart"/>
       <w:r>
         <w:lastRenderedPageBreak/>
         <w:t>MainActivity</w:t>
       </w:r>
       <w:bookmarkEnd w:id="21"/>
+      <w:proofErr w:type="spellEnd"/>
     </w:p>
     <w:p>
       <w:pPr>
@@ -4243,15 +5253,23 @@
       </w:pPr>
       <w:r>
         <w:pict>
-          <v:shape id="_x0000_i1027" type="#_x0000_t75" style="width:273.75pt;height:486.75pt">
-            <v:imagedata r:id="rId8" o:title="2018-03-26 22.59.51"/>
+          <v:shape id="_x0000_i1027" type="#_x0000_t75" style="width:273.6pt;height:486.45pt">
+            <v:imagedata r:id="rId8" o:title="2018-03-26 22"/>
           </v:shape>
         </w:pict>
       </w:r>
     </w:p>
     <w:p>
       <w:r>
-        <w:t>Jelen activity tartalmazza a legtöbb metódust, mivel itt történik maga a játék.</w:t>
+        <w:t xml:space="preserve">Jelen </w:t>
+      </w:r>
+      <w:proofErr w:type="spellStart"/>
+      <w:r>
+        <w:t>activity</w:t>
+      </w:r>
+      <w:proofErr w:type="spellEnd"/>
+      <w:r>
+        <w:t xml:space="preserve"> tartalmazza a legtöbb metódust, mivel itt történik maga a játék.</w:t>
       </w:r>
     </w:p>
     <w:p>
@@ -4267,20 +5285,78 @@
           <w:numId w:val="4"/>
         </w:numPr>
       </w:pPr>
+      <w:proofErr w:type="spellStart"/>
       <w:r>
         <w:t>init</w:t>
       </w:r>
+      <w:proofErr w:type="spellEnd"/>
     </w:p>
     <w:p>
       <w:pPr>
         <w:ind w:left="720"/>
       </w:pPr>
       <w:r>
-        <w:t>Ez a metódus tartalmazza a játék során használt Alert Dialog boxokat, melyeket meg kell hívni az adott action-nél.</w:t>
+        <w:t xml:space="preserve">Ez a metódus tartalmazza a játék során használt </w:t>
+      </w:r>
+      <w:proofErr w:type="spellStart"/>
+      <w:r>
+        <w:t>Alert</w:t>
+      </w:r>
+      <w:proofErr w:type="spellEnd"/>
+      <w:r>
+        <w:t xml:space="preserve"> Dialog </w:t>
+      </w:r>
+      <w:proofErr w:type="spellStart"/>
+      <w:r>
+        <w:t>boxokat</w:t>
+      </w:r>
+      <w:proofErr w:type="spellEnd"/>
+      <w:r>
+        <w:t xml:space="preserve">, melyeket meg kell hívni az adott </w:t>
+      </w:r>
+      <w:proofErr w:type="spellStart"/>
+      <w:r>
+        <w:t>action-nél</w:t>
+      </w:r>
+      <w:proofErr w:type="spellEnd"/>
+      <w:r>
+        <w:t>.</w:t>
       </w:r>
       <w:r>
         <w:br/>
-        <w:t>Ezenkívül amennyiben már nem ez az első kategória, amelyiket kiválasztotta a játékos, a sharted perefence-ből letárolja egy változóba a már korábban elért pontokat. Az adatbázisba való beillesztéshez szintén változóba tárolja a felhasználó képének a base64-es szöveges változatát, melyet a profilkép megadásokat tároltam le egy shared perference-be és a felhasználónevet.</w:t>
+        <w:t xml:space="preserve">Ezenkívül amennyiben már nem ez az első kategória, amelyiket kiválasztotta a játékos, a </w:t>
+      </w:r>
+      <w:proofErr w:type="spellStart"/>
+      <w:r>
+        <w:t>sharted</w:t>
+      </w:r>
+      <w:proofErr w:type="spellEnd"/>
+      <w:r>
+        <w:t xml:space="preserve"> </w:t>
+      </w:r>
+      <w:proofErr w:type="spellStart"/>
+      <w:r>
+        <w:t>perefence-ből</w:t>
+      </w:r>
+      <w:proofErr w:type="spellEnd"/>
+      <w:r>
+        <w:t xml:space="preserve"> letárolja egy változóba a már korábban elért pontokat. Az adatbázisba való beillesztéshez szintén változóba tárolja a felhasználó képének a base64-es szöveges változatát, melyet a profilkép megadásokat tároltam le egy </w:t>
+      </w:r>
+      <w:proofErr w:type="spellStart"/>
+      <w:r>
+        <w:t>shared</w:t>
+      </w:r>
+      <w:proofErr w:type="spellEnd"/>
+      <w:r>
+        <w:t xml:space="preserve"> </w:t>
+      </w:r>
+      <w:proofErr w:type="spellStart"/>
+      <w:r>
+        <w:t>perference</w:t>
+      </w:r>
+      <w:proofErr w:type="spellEnd"/>
+      <w:r>
+        <w:t>-be és a felhasználónevet.</w:t>
       </w:r>
     </w:p>
     <w:p>
@@ -4291,17 +5367,65 @@
           <w:numId w:val="4"/>
         </w:numPr>
       </w:pPr>
+      <w:proofErr w:type="spellStart"/>
       <w:r>
         <w:t>onBackPressed</w:t>
       </w:r>
+      <w:proofErr w:type="spellEnd"/>
     </w:p>
     <w:p>
       <w:r>
         <w:lastRenderedPageBreak/>
-        <w:t>Ez a metódus egy beépített metódus, mellyel megadom, hogy a vissza gomb megnyomásakor az init metódusban deklarált alert_kilep alert dialog box jelenjen meg. Ezzel a metódussal felülírom az alapértelmezett metódust mellyel az előző CategoriesActivity Intentre ugrana vissza.</w:t>
-      </w:r>
-      <w:bookmarkStart w:id="22" w:name="_GoBack"/>
-      <w:bookmarkEnd w:id="22"/>
+        <w:t xml:space="preserve">Ez a metódus egy beépített metódus, mellyel megadom, hogy a vissza gomb megnyomásakor az </w:t>
+      </w:r>
+      <w:proofErr w:type="spellStart"/>
+      <w:r>
+        <w:t>init</w:t>
+      </w:r>
+      <w:proofErr w:type="spellEnd"/>
+      <w:r>
+        <w:t xml:space="preserve"> metódusban deklarált </w:t>
+      </w:r>
+      <w:proofErr w:type="spellStart"/>
+      <w:r>
+        <w:t>alert_kilep</w:t>
+      </w:r>
+      <w:proofErr w:type="spellEnd"/>
+      <w:r>
+        <w:t xml:space="preserve"> </w:t>
+      </w:r>
+      <w:proofErr w:type="spellStart"/>
+      <w:r>
+        <w:t>alert</w:t>
+      </w:r>
+      <w:proofErr w:type="spellEnd"/>
+      <w:r>
+        <w:t xml:space="preserve"> dialog </w:t>
+      </w:r>
+      <w:proofErr w:type="spellStart"/>
+      <w:r>
+        <w:t>box</w:t>
+      </w:r>
+      <w:proofErr w:type="spellEnd"/>
+      <w:r>
+        <w:t xml:space="preserve"> jelenjen meg. Ezzel a metódussal felülírom az alapértelmezett metódust mellyel az előző </w:t>
+      </w:r>
+      <w:proofErr w:type="spellStart"/>
+      <w:r>
+        <w:t>CategoriesActivity</w:t>
+      </w:r>
+      <w:proofErr w:type="spellEnd"/>
+      <w:r>
+        <w:t xml:space="preserve"> </w:t>
+      </w:r>
+      <w:proofErr w:type="spellStart"/>
+      <w:r>
+        <w:t>Intentre</w:t>
+      </w:r>
+      <w:proofErr w:type="spellEnd"/>
+      <w:r>
+        <w:t xml:space="preserve"> ugrana vissza.</w:t>
+      </w:r>
     </w:p>
     <w:p>
       <w:pPr>
@@ -4316,6 +5440,36 @@
       </w:r>
     </w:p>
     <w:p>
+      <w:r>
+        <w:t xml:space="preserve">Ezzel a metódussal frissítem a gombok szövegeit új kérdés behívásakor. Annak </w:t>
+      </w:r>
+      <w:r>
+        <w:t>érdekében,</w:t>
+      </w:r>
+      <w:r>
+        <w:t xml:space="preserve"> hogy minden esetben változzon a </w:t>
+      </w:r>
+      <w:r>
+        <w:t xml:space="preserve">jó választ tartalmazó gomb, a gombsorrend változó tartalmaz 1-4-ig egy számot, melyet egy random generátor sorsol ki minden új kérdés behívásánál. Egy </w:t>
+      </w:r>
+      <w:proofErr w:type="spellStart"/>
+      <w:r>
+        <w:t>switch-case</w:t>
+      </w:r>
+      <w:proofErr w:type="spellEnd"/>
+      <w:r>
+        <w:t xml:space="preserve"> metódus kezeli, hogy melyik számot tartalmazza a változó. Mivel 4db gomb van, ezért 4 féle lehetőséget kell lekezelni ebben a metódusban. Mind a 4 </w:t>
+      </w:r>
+      <w:proofErr w:type="spellStart"/>
+      <w:r>
+        <w:t>case</w:t>
+      </w:r>
+      <w:proofErr w:type="spellEnd"/>
+      <w:r>
+        <w:t xml:space="preserve"> egyéni sorrendet tartalmaz a gombokra.</w:t>
+      </w:r>
+    </w:p>
+    <w:p>
       <w:pPr>
         <w:pStyle w:val="Listaszerbekezds"/>
         <w:numPr>
@@ -4323,8 +5477,106 @@
           <w:numId w:val="4"/>
         </w:numPr>
       </w:pPr>
+      <w:proofErr w:type="spellStart"/>
       <w:r>
         <w:t>helyesvalasz</w:t>
+      </w:r>
+      <w:proofErr w:type="spellEnd"/>
+    </w:p>
+    <w:p>
+      <w:r>
+        <w:t xml:space="preserve">Jelen metódus a gombok metóduson belül van meghívva, minden esetben akkor, amikor a gombsorrendben kisorsolt szám szerinti helyes gombra kattint a játékos. Ez a metódus először hozzád a pontokhoz egyet, meghívja a </w:t>
+      </w:r>
+      <w:proofErr w:type="spellStart"/>
+      <w:r>
+        <w:t>disablebuttons</w:t>
+      </w:r>
+      <w:proofErr w:type="spellEnd"/>
+      <w:r>
+        <w:t xml:space="preserve"> metódust, lejátszik egy hangot, mely jelzi a helyes választ majd késleltetve 500 </w:t>
+      </w:r>
+      <w:proofErr w:type="spellStart"/>
+      <w:r>
+        <w:t>millisecondummal</w:t>
+      </w:r>
+      <w:proofErr w:type="spellEnd"/>
+      <w:r>
+        <w:t xml:space="preserve"> meghívja az új kérdés és a gombok metódust.</w:t>
+      </w:r>
+    </w:p>
+    <w:p>
+      <w:r>
+        <w:t xml:space="preserve">A pontok alapértelmezetten 0 értékkel rendelkeznek, de amennyiben már végigjátszott egy kategóriát a játékos akkor egy </w:t>
+      </w:r>
+      <w:proofErr w:type="spellStart"/>
+      <w:r>
+        <w:t>SharedPreference-ben</w:t>
+      </w:r>
+      <w:proofErr w:type="spellEnd"/>
+      <w:r>
+        <w:t xml:space="preserve"> tárolt értéket </w:t>
+      </w:r>
+      <w:r>
+        <w:t>kap meg ez a változó és azt növeli eggyel a metódus meghívásakor.</w:t>
+      </w:r>
+    </w:p>
+    <w:p>
+      <w:r>
+        <w:t xml:space="preserve">A </w:t>
+      </w:r>
+      <w:proofErr w:type="spellStart"/>
+      <w:r>
+        <w:t>disablebuttons</w:t>
+      </w:r>
+      <w:proofErr w:type="spellEnd"/>
+      <w:r>
+        <w:t xml:space="preserve"> metódus </w:t>
+      </w:r>
+      <w:r>
+        <w:t>megakadályozza,</w:t>
+      </w:r>
+      <w:r>
+        <w:t xml:space="preserve"> hogy az új kérdés betöltéséig </w:t>
+      </w:r>
+      <w:r>
+        <w:t>kattintható legyen a gomb.</w:t>
+      </w:r>
+    </w:p>
+    <w:p>
+      <w:r>
+        <w:t xml:space="preserve">Az 500 </w:t>
+      </w:r>
+      <w:proofErr w:type="spellStart"/>
+      <w:r>
+        <w:t>millisecundum</w:t>
+      </w:r>
+      <w:proofErr w:type="spellEnd"/>
+      <w:r>
+        <w:t xml:space="preserve"> lejárta után a program meghívja az </w:t>
+      </w:r>
+      <w:proofErr w:type="spellStart"/>
+      <w:r>
+        <w:t>újkerdes</w:t>
+      </w:r>
+      <w:proofErr w:type="spellEnd"/>
+      <w:r>
+        <w:t xml:space="preserve"> és gombok metódust. Az új kérdéssel </w:t>
+      </w:r>
+      <w:proofErr w:type="spellStart"/>
+      <w:r>
+        <w:t>generálódik</w:t>
+      </w:r>
+      <w:proofErr w:type="spellEnd"/>
+      <w:r>
+        <w:t xml:space="preserve"> a kategória szerinti következő kérdés, a gombokkal meg aktiválódnak újra az </w:t>
+      </w:r>
+      <w:proofErr w:type="spellStart"/>
+      <w:r>
+        <w:t>onclick</w:t>
+      </w:r>
+      <w:proofErr w:type="spellEnd"/>
+      <w:r>
+        <w:t xml:space="preserve"> események és kattinthatóvá válnak a gombok.</w:t>
       </w:r>
     </w:p>
     <w:p>
@@ -4335,10 +5587,183 @@
           <w:numId w:val="4"/>
         </w:numPr>
       </w:pPr>
+      <w:proofErr w:type="spellStart"/>
       <w:r>
         <w:t>rosszvalasz</w:t>
       </w:r>
-    </w:p>
+      <w:proofErr w:type="spellEnd"/>
+    </w:p>
+    <w:p>
+      <w:r>
+        <w:t xml:space="preserve">Ez a metódus csak visszajelzést ad a felhasználónak azzal </w:t>
+      </w:r>
+      <w:proofErr w:type="gramStart"/>
+      <w:r>
+        <w:t>kapcsolatban</w:t>
+      </w:r>
+      <w:proofErr w:type="gramEnd"/>
+      <w:r>
+        <w:t xml:space="preserve"> hogy rossz választ </w:t>
+      </w:r>
+      <w:r>
+        <w:t xml:space="preserve">adott a játékos. Tartalmaz egy </w:t>
+      </w:r>
+      <w:proofErr w:type="spellStart"/>
+      <w:r>
+        <w:t>vibrator</w:t>
+      </w:r>
+      <w:proofErr w:type="spellEnd"/>
+      <w:r>
+        <w:t xml:space="preserve">-t, meghívja a </w:t>
+      </w:r>
+      <w:proofErr w:type="spellStart"/>
+      <w:r>
+        <w:t>disablebuttons</w:t>
+      </w:r>
+      <w:proofErr w:type="spellEnd"/>
+      <w:r>
+        <w:t xml:space="preserve"> metódust, lejátszik egy hangot, egy </w:t>
+      </w:r>
+      <w:proofErr w:type="spellStart"/>
+      <w:r>
+        <w:t>toast</w:t>
+      </w:r>
+      <w:proofErr w:type="spellEnd"/>
+      <w:r>
+        <w:t xml:space="preserve"> felhasználásával tájékoztatja a felhasználót a jó válaszról, majd meghívom a késleltető metódust, ami 300 </w:t>
+      </w:r>
+      <w:proofErr w:type="spellStart"/>
+      <w:r>
+        <w:t>millisecundummal</w:t>
+      </w:r>
+      <w:proofErr w:type="spellEnd"/>
+      <w:r>
+        <w:t xml:space="preserve"> késlelteti az </w:t>
+      </w:r>
+      <w:proofErr w:type="spellStart"/>
+      <w:r>
+        <w:t>ujkerdes</w:t>
+      </w:r>
+      <w:proofErr w:type="spellEnd"/>
+      <w:r>
+        <w:t xml:space="preserve"> és a gombok metódus meghívását.</w:t>
+      </w:r>
+    </w:p>
+    <w:p>
+      <w:r>
+        <w:t xml:space="preserve">A </w:t>
+      </w:r>
+      <w:proofErr w:type="spellStart"/>
+      <w:r>
+        <w:t>vibrator</w:t>
+      </w:r>
+      <w:proofErr w:type="spellEnd"/>
+      <w:r>
+        <w:t xml:space="preserve"> használatához a </w:t>
+      </w:r>
+      <w:proofErr w:type="spellStart"/>
+      <w:r>
+        <w:t>manifest</w:t>
+      </w:r>
+      <w:proofErr w:type="spellEnd"/>
+      <w:r>
+        <w:t xml:space="preserve"> file-</w:t>
+      </w:r>
+      <w:proofErr w:type="spellStart"/>
+      <w:r>
+        <w:t>ban</w:t>
+      </w:r>
+      <w:proofErr w:type="spellEnd"/>
+      <w:r>
+        <w:t xml:space="preserve"> engedélyezni kell a </w:t>
+      </w:r>
+      <w:proofErr w:type="gramStart"/>
+      <w:r>
+        <w:t>jogosultságot</w:t>
+      </w:r>
+      <w:proofErr w:type="gramEnd"/>
+      <w:r>
+        <w:t xml:space="preserve"> hogy a telefon rezgő motorját használni tudjam. Ez a sor tudja ezt aktiválni: </w:t>
+      </w:r>
+    </w:p>
+    <w:p>
+      <w:pPr>
+        <w:pStyle w:val="HTML-kntformzott"/>
+        <w:shd w:val="clear" w:color="auto" w:fill="2B2B2B"/>
+        <w:rPr>
+          <w:color w:val="A9B7C6"/>
+        </w:rPr>
+      </w:pPr>
+      <w:r>
+        <w:rPr>
+          <w:color w:val="E8BF6A"/>
+        </w:rPr>
+        <w:t>&lt;</w:t>
+      </w:r>
+      <w:proofErr w:type="spellStart"/>
+      <w:r>
+        <w:rPr>
+          <w:color w:val="E8BF6A"/>
+        </w:rPr>
+        <w:t>uses-permission</w:t>
+      </w:r>
+      <w:proofErr w:type="spellEnd"/>
+      <w:r>
+        <w:rPr>
+          <w:color w:val="E8BF6A"/>
+        </w:rPr>
+        <w:t xml:space="preserve"> </w:t>
+      </w:r>
+      <w:proofErr w:type="spellStart"/>
+      <w:r>
+        <w:rPr>
+          <w:color w:val="9876AA"/>
+        </w:rPr>
+        <w:t>android</w:t>
+      </w:r>
+      <w:proofErr w:type="gramStart"/>
+      <w:r>
+        <w:rPr>
+          <w:color w:val="BABABA"/>
+        </w:rPr>
+        <w:t>:name</w:t>
+      </w:r>
+      <w:proofErr w:type="spellEnd"/>
+      <w:proofErr w:type="gramEnd"/>
+      <w:r>
+        <w:rPr>
+          <w:color w:val="BABABA"/>
+        </w:rPr>
+        <w:t>=</w:t>
+      </w:r>
+      <w:r>
+        <w:rPr>
+          <w:color w:val="6A8759"/>
+        </w:rPr>
+        <w:t>"</w:t>
+      </w:r>
+      <w:proofErr w:type="spellStart"/>
+      <w:r>
+        <w:rPr>
+          <w:color w:val="6A8759"/>
+        </w:rPr>
+        <w:t>android.permission.VIBRATE</w:t>
+      </w:r>
+      <w:proofErr w:type="spellEnd"/>
+      <w:r>
+        <w:rPr>
+          <w:color w:val="6A8759"/>
+        </w:rPr>
+        <w:t xml:space="preserve">" </w:t>
+      </w:r>
+      <w:r>
+        <w:rPr>
+          <w:color w:val="E8BF6A"/>
+        </w:rPr>
+        <w:t>/&gt;</w:t>
+      </w:r>
+    </w:p>
+    <w:p/>
     <w:p>
       <w:pPr>
         <w:pStyle w:val="Listaszerbekezds"/>
@@ -4347,9 +5772,88 @@
           <w:numId w:val="4"/>
         </w:numPr>
       </w:pPr>
+      <w:proofErr w:type="spellStart"/>
       <w:r>
         <w:t>ujkerdes</w:t>
       </w:r>
+      <w:proofErr w:type="spellEnd"/>
+    </w:p>
+    <w:p>
+      <w:r>
+        <w:t xml:space="preserve">Ebben a metódusban kérem le az adatbázisból a kérdéseket és </w:t>
+      </w:r>
+      <w:r>
+        <w:t>megszámolom,</w:t>
+      </w:r>
+      <w:r>
+        <w:t xml:space="preserve"> hogy mennyi kérdés van a kiválasztott kategóriában, amit letárolok egy lokális változóban és egyben ki is íratom a képernyőre</w:t>
+      </w:r>
+      <w:r>
+        <w:t>,</w:t>
+      </w:r>
+      <w:r>
+        <w:t xml:space="preserve"> hogy mennyi kérdés van és jelenleg mennyi kérdést válaszolt már meg a játékos. Minden új kérdésnél</w:t>
+      </w:r>
+      <w:r>
+        <w:t xml:space="preserve"> </w:t>
+      </w:r>
+      <w:proofErr w:type="spellStart"/>
+      <w:r>
+        <w:t>meghívódik</w:t>
+      </w:r>
+      <w:proofErr w:type="spellEnd"/>
+      <w:r>
+        <w:t xml:space="preserve"> ez a metódus. A régi kérdést, ami már volt, azt eltárolom egy </w:t>
+      </w:r>
+      <w:proofErr w:type="spellStart"/>
+      <w:r>
+        <w:t>regikerdes</w:t>
+      </w:r>
+      <w:proofErr w:type="spellEnd"/>
+      <w:r>
+        <w:t xml:space="preserve"> nevű listában, így minden alkalommal megnézem, hogy volt e már a kérdés. Ha szerepel az új kérdés a </w:t>
+      </w:r>
+      <w:proofErr w:type="spellStart"/>
+      <w:r>
+        <w:t>regikerdes</w:t>
+      </w:r>
+      <w:proofErr w:type="spellEnd"/>
+      <w:r>
+        <w:t xml:space="preserve"> nevű </w:t>
+      </w:r>
+      <w:r>
+        <w:t>listában,</w:t>
+      </w:r>
+      <w:r>
+        <w:t xml:space="preserve"> akkor új kérdést választ. Amennyiben a </w:t>
+      </w:r>
+      <w:proofErr w:type="spellStart"/>
+      <w:r>
+        <w:t>kerdesekszama</w:t>
+      </w:r>
+      <w:proofErr w:type="spellEnd"/>
+      <w:r>
+        <w:t xml:space="preserve"> változó értéke eléri a lekért kérdések számát, a program </w:t>
+      </w:r>
+      <w:r>
+        <w:t>kiírja,</w:t>
+      </w:r>
+      <w:r>
+        <w:t xml:space="preserve"> hogy nincs több kérdés és megjelenít egy </w:t>
+      </w:r>
+      <w:proofErr w:type="spellStart"/>
+      <w:r>
+        <w:t>AlertDialogBox-ot</w:t>
+      </w:r>
+      <w:proofErr w:type="spellEnd"/>
+      <w:r>
+        <w:t xml:space="preserve"> melyből 2 gombbal lehet navigálni</w:t>
+      </w:r>
+      <w:r>
+        <w:t>. Az egyikkel új kérdés kategóriát lehet választani a másikkal elmenteni a jelenlegi pontokat és kilépni.</w:t>
+      </w:r>
+      <w:bookmarkStart w:id="22" w:name="_GoBack"/>
+      <w:bookmarkEnd w:id="22"/>
     </w:p>
     <w:p>
       <w:pPr>
@@ -4359,9 +5863,12 @@
           <w:numId w:val="4"/>
         </w:numPr>
       </w:pPr>
-      <w:r>
+      <w:proofErr w:type="spellStart"/>
+      <w:r>
+        <w:lastRenderedPageBreak/>
         <w:t>categorieshelper</w:t>
       </w:r>
+      <w:proofErr w:type="spellEnd"/>
     </w:p>
     <w:p>
       <w:pPr>
@@ -4371,9 +5878,11 @@
           <w:numId w:val="4"/>
         </w:numPr>
       </w:pPr>
+      <w:proofErr w:type="spellStart"/>
       <w:r>
         <w:t>databasetolist</w:t>
       </w:r>
+      <w:proofErr w:type="spellEnd"/>
     </w:p>
     <w:p>
       <w:pPr>
@@ -4383,9 +5892,11 @@
           <w:numId w:val="4"/>
         </w:numPr>
       </w:pPr>
+      <w:proofErr w:type="spellStart"/>
       <w:r>
         <w:t>disablebuttons</w:t>
       </w:r>
+      <w:proofErr w:type="spellEnd"/>
     </w:p>
     <w:p/>
     <w:p>
@@ -4398,10 +5909,12 @@
         <w:ind w:left="567"/>
       </w:pPr>
       <w:bookmarkStart w:id="23" w:name="_Toc509675741"/>
+      <w:proofErr w:type="spellStart"/>
       <w:r>
         <w:t>Scoreboard</w:t>
       </w:r>
       <w:bookmarkEnd w:id="23"/>
+      <w:proofErr w:type="spellEnd"/>
     </w:p>
     <w:p>
       <w:pPr>
@@ -4413,10 +5926,12 @@
         <w:ind w:left="567"/>
       </w:pPr>
       <w:bookmarkStart w:id="24" w:name="_Toc509675742"/>
+      <w:proofErr w:type="spellStart"/>
       <w:r>
         <w:t>Information</w:t>
       </w:r>
       <w:bookmarkEnd w:id="24"/>
+      <w:proofErr w:type="spellEnd"/>
     </w:p>
     <w:p>
       <w:pPr>
@@ -5920,7 +7435,7 @@
 </file>
 
 <file path=customXml/itemProps1.xml><?xml version="1.0" encoding="utf-8"?>
-<ds:datastoreItem xmlns:ds="http://schemas.openxmlformats.org/officeDocument/2006/customXml" ds:itemID="{D90165A9-D8CB-4FD5-A5B3-8BA78C6A6BD0}">
+<ds:datastoreItem xmlns:ds="http://schemas.openxmlformats.org/officeDocument/2006/customXml" ds:itemID="{E3C823DE-B225-4B30-B0A7-4BF41D93ADA8}">
   <ds:schemaRefs>
     <ds:schemaRef ds:uri="http://schemas.openxmlformats.org/officeDocument/2006/bibliography"/>
   </ds:schemaRefs>

--- a/Záródolgozat dokumentáció.docx
+++ b/Záródolgozat dokumentáció.docx
@@ -3502,7 +3502,7 @@
             <v:path o:extrusionok="f" gradientshapeok="t" o:connecttype="rect"/>
             <o:lock v:ext="edit" aspectratio="t"/>
           </v:shapetype>
-          <v:shape id="_x0000_i1025" type="#_x0000_t75" style="width:272.95pt;height:486.45pt">
+          <v:shape id="_x0000_i1025" type="#_x0000_t75" style="width:273pt;height:486.75pt">
             <v:imagedata r:id="rId6" o:title="2018-03-24 17"/>
           </v:shape>
         </w:pict>
@@ -3548,7 +3548,13 @@
       </w:r>
       <w:proofErr w:type="spellEnd"/>
       <w:r>
-        <w:t xml:space="preserve"> lehet tovább navigálni a játék további részeibe. Ebben a </w:t>
+        <w:t xml:space="preserve"> lehet tovább </w:t>
+      </w:r>
+      <w:r>
+        <w:t>irányítani</w:t>
+      </w:r>
+      <w:r>
+        <w:t xml:space="preserve"> a játék további részeibe. Ebben a </w:t>
       </w:r>
       <w:proofErr w:type="spellStart"/>
       <w:r>
@@ -3652,15 +3658,7 @@
         <w:t>Új játék indítása:</w:t>
       </w:r>
       <w:r>
-        <w:t xml:space="preserve"> Ez a gomb egy </w:t>
-      </w:r>
-      <w:proofErr w:type="spellStart"/>
-      <w:r>
-        <w:t>Intent</w:t>
-      </w:r>
-      <w:proofErr w:type="spellEnd"/>
-      <w:r>
-        <w:t xml:space="preserve"> segítségével betölti</w:t>
+        <w:t xml:space="preserve"> Ez a gomb egy Intent segítségével betölti</w:t>
       </w:r>
       <w:r>
         <w:t xml:space="preserve"> az </w:t>
@@ -3691,15 +3689,7 @@
         </w:numPr>
       </w:pPr>
       <w:r>
-        <w:t xml:space="preserve">Eredménytábla: Ez a gomb egy </w:t>
-      </w:r>
-      <w:proofErr w:type="spellStart"/>
-      <w:r>
-        <w:t>Intent</w:t>
-      </w:r>
-      <w:proofErr w:type="spellEnd"/>
-      <w:r>
-        <w:t xml:space="preserve"> segítségével betölti az </w:t>
+        <w:t xml:space="preserve">Eredménytábla: Ez a gomb egy Intent segítségével betölti az </w:t>
       </w:r>
       <w:proofErr w:type="spellStart"/>
       <w:r>
@@ -3813,15 +3803,7 @@
       </w:r>
       <w:proofErr w:type="gramEnd"/>
       <w:r>
-        <w:t xml:space="preserve"> gomb megnyomásakor </w:t>
-      </w:r>
-      <w:proofErr w:type="spellStart"/>
-      <w:r>
-        <w:t>true</w:t>
-      </w:r>
-      <w:proofErr w:type="spellEnd"/>
-      <w:r>
-        <w:t xml:space="preserve"> a tulajdonsága. Így az első indításnál nem tudnak tovább jutni ennek megadása nélkül, de a gomb megnyomásakor már létezik az érték, így nem kötelező megváltoztatni azt.</w:t>
+        <w:t xml:space="preserve"> gomb megnyomásakor true a tulajdonsága. Így az első indításnál nem tudnak tovább jutni ennek megadása nélkül, de a gomb megnyomásakor már létezik az érték, így nem kötelező megváltoztatni azt.</w:t>
       </w:r>
     </w:p>
     <w:p>
@@ -3853,23 +3835,7 @@
         </w:numPr>
       </w:pPr>
       <w:r>
-        <w:t xml:space="preserve">i: Ez a gomb egy </w:t>
-      </w:r>
-      <w:proofErr w:type="spellStart"/>
-      <w:r>
-        <w:t>Intent</w:t>
-      </w:r>
-      <w:proofErr w:type="spellEnd"/>
-      <w:r>
-        <w:t xml:space="preserve"> segítségével betölti az </w:t>
-      </w:r>
-      <w:proofErr w:type="spellStart"/>
-      <w:r>
-        <w:t>activity_information</w:t>
-      </w:r>
-      <w:proofErr w:type="spellEnd"/>
-      <w:r>
-        <w:t xml:space="preserve"> </w:t>
+        <w:t xml:space="preserve">i: Ez a gomb egy Intent segítségével betölti az activity_information </w:t>
       </w:r>
       <w:proofErr w:type="spellStart"/>
       <w:r>
@@ -3889,37 +3855,13 @@
         </w:numPr>
       </w:pPr>
       <w:r>
-        <w:t xml:space="preserve">Profil kép: A profilképre kattintva megjelenik a galéria, ahol kiválaszthatunk egy profilképet. Ez a későbbiekben az alkalmazás </w:t>
-      </w:r>
-      <w:proofErr w:type="spellStart"/>
-      <w:r>
-        <w:t>főmenüjében</w:t>
-      </w:r>
-      <w:proofErr w:type="spellEnd"/>
-      <w:r>
-        <w:t xml:space="preserve"> illetve az eredménytáblában lesz látható.</w:t>
-      </w:r>
-      <w:r>
-        <w:t xml:space="preserve"> A kép bitmapból át lesz konvertálva base64-re, mely így </w:t>
-      </w:r>
-      <w:proofErr w:type="spellStart"/>
-      <w:r>
-        <w:t>String</w:t>
-      </w:r>
-      <w:proofErr w:type="spellEnd"/>
-      <w:r>
-        <w:t xml:space="preserve">-ként </w:t>
-      </w:r>
-      <w:proofErr w:type="spellStart"/>
-      <w:r>
-        <w:t>Share</w:t>
-      </w:r>
-      <w:r>
-        <w:t>dPreference-ben</w:t>
-      </w:r>
-      <w:proofErr w:type="spellEnd"/>
-      <w:r>
-        <w:t xml:space="preserve"> lesz letárolva.</w:t>
+        <w:t>Profil kép: A profilképre kattintva megjelenik a galéria, ahol kiválaszthatunk egy profilképet. Ez a későbbiekben az alkalmazás főmenüjében illetve az eredménytáblában lesz látható.</w:t>
+      </w:r>
+      <w:r>
+        <w:t xml:space="preserve"> A kép bitmapból át lesz konvertálva base64-re, mely így String-ként Share</w:t>
+      </w:r>
+      <w:r>
+        <w:t>dPreference-ben lesz letárolva.</w:t>
       </w:r>
       <w:r>
         <w:t xml:space="preserve"> A későbbiekben, így az adatbázisba is be fog kerülni, ha már elért valamennyi pontot a játék során.</w:t>
@@ -4299,27 +4241,15 @@
         </w:rPr>
         <w:br/>
       </w:r>
-      <w:proofErr w:type="spellStart"/>
-      <w:r>
-        <w:rPr>
-          <w:rFonts w:ascii="Courier New" w:eastAsia="Times New Roman" w:hAnsi="Courier New" w:cs="Courier New"/>
-          <w:color w:val="A9B7C6"/>
-          <w:sz w:val="20"/>
-          <w:szCs w:val="20"/>
-          <w:lang w:eastAsia="hu-HU"/>
-        </w:rPr>
-        <w:t>String</w:t>
-      </w:r>
-      <w:proofErr w:type="spellEnd"/>
-      <w:r>
-        <w:rPr>
-          <w:rFonts w:ascii="Courier New" w:eastAsia="Times New Roman" w:hAnsi="Courier New" w:cs="Courier New"/>
-          <w:color w:val="A9B7C6"/>
-          <w:sz w:val="20"/>
-          <w:szCs w:val="20"/>
-          <w:lang w:eastAsia="hu-HU"/>
-        </w:rPr>
-        <w:t xml:space="preserve"> </w:t>
+      <w:r>
+        <w:rPr>
+          <w:rFonts w:ascii="Courier New" w:eastAsia="Times New Roman" w:hAnsi="Courier New" w:cs="Courier New"/>
+          <w:color w:val="A9B7C6"/>
+          <w:sz w:val="20"/>
+          <w:szCs w:val="20"/>
+          <w:lang w:eastAsia="hu-HU"/>
+        </w:rPr>
+        <w:t xml:space="preserve">String </w:t>
       </w:r>
       <w:proofErr w:type="spellStart"/>
       <w:r>
@@ -4789,15 +4719,7 @@
         <w:br/>
       </w:r>
       <w:r>
-        <w:t xml:space="preserve">A játék indításakor amennyiben már létezik kiválasztott profilkép ezt a base64 típusú </w:t>
-      </w:r>
-      <w:proofErr w:type="spellStart"/>
-      <w:r>
-        <w:t>string</w:t>
-      </w:r>
-      <w:proofErr w:type="spellEnd"/>
-      <w:r>
-        <w:t>-et visszakonvertálja byte típusúra, melyet beállít profilképnek.</w:t>
+        <w:t>A játék indításakor amennyiben már létezik kiválasztott profilkép ezt a base64 típusú string-et visszakonvertálja byte típusúra, melyet beállít profilképnek.</w:t>
       </w:r>
     </w:p>
     <w:p>
@@ -5083,7 +5005,7 @@
       </w:pPr>
       <w:r>
         <w:pict>
-          <v:shape id="_x0000_i1026" type="#_x0000_t75" style="width:273.6pt;height:486.45pt;mso-position-horizontal:absolute">
+          <v:shape id="_x0000_i1026" type="#_x0000_t75" style="width:273.75pt;height:486.75pt;mso-position-horizontal:absolute">
             <v:imagedata r:id="rId7" o:title="2018-03-24 17"/>
           </v:shape>
         </w:pict>
@@ -5200,15 +5122,7 @@
       </w:r>
       <w:proofErr w:type="spellEnd"/>
       <w:r>
-        <w:t xml:space="preserve">” </w:t>
-      </w:r>
-      <w:proofErr w:type="spellStart"/>
-      <w:r>
-        <w:t>String</w:t>
-      </w:r>
-      <w:proofErr w:type="spellEnd"/>
-      <w:r>
-        <w:t xml:space="preserve">-be elment egy </w:t>
+        <w:t xml:space="preserve">” String-be elment egy </w:t>
       </w:r>
       <w:proofErr w:type="spellStart"/>
       <w:r>
@@ -5247,13 +5161,11 @@
     </w:p>
     <w:p>
       <w:pPr>
-        <w:pStyle w:val="Cmsor3"/>
-        <w:ind w:left="567"/>
         <w:jc w:val="center"/>
       </w:pPr>
       <w:r>
         <w:pict>
-          <v:shape id="_x0000_i1027" type="#_x0000_t75" style="width:273.6pt;height:486.45pt">
+          <v:shape id="_x0000_i1027" type="#_x0000_t75" style="width:273.75pt;height:486.75pt">
             <v:imagedata r:id="rId8" o:title="2018-03-26 22"/>
           </v:shape>
         </w:pict>
@@ -5369,13 +5281,13 @@
       </w:pPr>
       <w:proofErr w:type="spellStart"/>
       <w:r>
+        <w:lastRenderedPageBreak/>
         <w:t>onBackPressed</w:t>
       </w:r>
       <w:proofErr w:type="spellEnd"/>
     </w:p>
     <w:p>
       <w:r>
-        <w:lastRenderedPageBreak/>
         <w:t xml:space="preserve">Ez a metódus egy beépített metódus, mellyel megadom, hogy a vissza gomb megnyomásakor az </w:t>
       </w:r>
       <w:proofErr w:type="spellStart"/>
@@ -5506,15 +5418,7 @@
     </w:p>
     <w:p>
       <w:r>
-        <w:t xml:space="preserve">A pontok alapértelmezetten 0 értékkel rendelkeznek, de amennyiben már végigjátszott egy kategóriát a játékos akkor egy </w:t>
-      </w:r>
-      <w:proofErr w:type="spellStart"/>
-      <w:r>
-        <w:t>SharedPreference-ben</w:t>
-      </w:r>
-      <w:proofErr w:type="spellEnd"/>
-      <w:r>
-        <w:t xml:space="preserve"> tárolt értéket </w:t>
+        <w:t xml:space="preserve">A pontok alapértelmezetten 0 értékkel rendelkeznek, de amennyiben már végigjátszott egy kategóriát a játékos akkor egy SharedPreference-ben tárolt értéket </w:t>
       </w:r>
       <w:r>
         <w:t>kap meg ez a változó és azt növeli eggyel a metódus meghívásakor.</w:t>
@@ -5597,11 +5501,9 @@
       <w:r>
         <w:t xml:space="preserve">Ez a metódus csak visszajelzést ad a felhasználónak azzal </w:t>
       </w:r>
-      <w:proofErr w:type="gramStart"/>
-      <w:r>
-        <w:t>kapcsolatban</w:t>
-      </w:r>
-      <w:proofErr w:type="gramEnd"/>
+      <w:r>
+        <w:t>kapcsolatban,</w:t>
+      </w:r>
       <w:r>
         <w:t xml:space="preserve"> hogy rossz választ </w:t>
       </w:r>
@@ -5653,11 +5555,9 @@
       <w:r>
         <w:t xml:space="preserve">A </w:t>
       </w:r>
-      <w:proofErr w:type="spellStart"/>
-      <w:r>
-        <w:t>vibrator</w:t>
-      </w:r>
-      <w:proofErr w:type="spellEnd"/>
+      <w:r>
+        <w:t>vibrálás</w:t>
+      </w:r>
       <w:r>
         <w:t xml:space="preserve"> használatához a </w:t>
       </w:r>
@@ -5677,11 +5577,9 @@
       <w:r>
         <w:t xml:space="preserve"> engedélyezni kell a </w:t>
       </w:r>
-      <w:proofErr w:type="gramStart"/>
-      <w:r>
-        <w:t>jogosultságot</w:t>
-      </w:r>
-      <w:proofErr w:type="gramEnd"/>
+      <w:r>
+        <w:t>jogosultságot,</w:t>
+      </w:r>
       <w:r>
         <w:t xml:space="preserve"> hogy a telefon rezgő motorját használni tudjam. Ez a sor tudja ezt aktiválni: </w:t>
       </w:r>
@@ -5843,6 +5741,7 @@
       </w:r>
       <w:proofErr w:type="spellStart"/>
       <w:r>
+        <w:lastRenderedPageBreak/>
         <w:t>AlertDialogBox-ot</w:t>
       </w:r>
       <w:proofErr w:type="spellEnd"/>
@@ -5852,8 +5751,6 @@
       <w:r>
         <w:t>. Az egyikkel új kérdés kategóriát lehet választani a másikkal elmenteni a jelenlegi pontokat és kilépni.</w:t>
       </w:r>
-      <w:bookmarkStart w:id="22" w:name="_GoBack"/>
-      <w:bookmarkEnd w:id="22"/>
     </w:p>
     <w:p>
       <w:pPr>
@@ -5865,10 +5762,41 @@
       </w:pPr>
       <w:proofErr w:type="spellStart"/>
       <w:r>
-        <w:lastRenderedPageBreak/>
         <w:t>categorieshelper</w:t>
       </w:r>
       <w:proofErr w:type="spellEnd"/>
+    </w:p>
+    <w:p>
+      <w:r>
+        <w:t xml:space="preserve">Ez a metódus </w:t>
+      </w:r>
+      <w:r>
+        <w:t xml:space="preserve">kéri le az előző </w:t>
+      </w:r>
+      <w:proofErr w:type="spellStart"/>
+      <w:r>
+        <w:t>layout-on</w:t>
+      </w:r>
+      <w:proofErr w:type="spellEnd"/>
+      <w:r>
+        <w:t xml:space="preserve"> lementett </w:t>
+      </w:r>
+      <w:proofErr w:type="spellStart"/>
+      <w:r>
+        <w:t>sql</w:t>
+      </w:r>
+      <w:proofErr w:type="spellEnd"/>
+      <w:r>
+        <w:t xml:space="preserve"> parancs részletet a kérdések lekérdezéséhez az adatbázisból. Ezen kívül le ellenőrzőm, hogy melyik kategóriával egyenlő az </w:t>
+      </w:r>
+      <w:proofErr w:type="spellStart"/>
+      <w:r>
+        <w:t>sql</w:t>
+      </w:r>
+      <w:proofErr w:type="spellEnd"/>
+      <w:r>
+        <w:t xml:space="preserve"> parancs és beállítom a megfelelő háttérképet az adott kategóriának mivel minden egyes kategória saját háttérképpel rendelkezik.</w:t>
+      </w:r>
     </w:p>
     <w:p>
       <w:pPr>
@@ -5885,6 +5813,1216 @@
       <w:proofErr w:type="spellEnd"/>
     </w:p>
     <w:p>
+      <w:r>
+        <w:t>Annak érdekében, hogy ne egy megadott sorrendben jelenjenek meg a kérdések, véletlenszerűen jelenítem meg őket.</w:t>
+      </w:r>
+      <w:r>
+        <w:t xml:space="preserve"> Ebben a metódusban lekérem a kérdéseket és válaszokat, melyeket listákba mentek. A kérdések betöltésekor ezekből a listákból hívom be az információkat.</w:t>
+      </w:r>
+      <w:r>
+        <w:br/>
+        <w:t xml:space="preserve">Az adatbázis elemek között </w:t>
+      </w:r>
+      <w:proofErr w:type="spellStart"/>
+      <w:r>
+        <w:t>Cursor</w:t>
+      </w:r>
+      <w:proofErr w:type="spellEnd"/>
+      <w:r>
+        <w:t xml:space="preserve"> segítségével váltok. A </w:t>
+      </w:r>
+      <w:proofErr w:type="spellStart"/>
+      <w:proofErr w:type="gramStart"/>
+      <w:r>
+        <w:t>moveToFirst</w:t>
+      </w:r>
+      <w:proofErr w:type="spellEnd"/>
+      <w:r>
+        <w:t>(</w:t>
+      </w:r>
+      <w:proofErr w:type="gramEnd"/>
+      <w:r>
+        <w:t xml:space="preserve">) metódus meghívásával a </w:t>
+      </w:r>
+      <w:proofErr w:type="spellStart"/>
+      <w:r>
+        <w:t>cursor</w:t>
+      </w:r>
+      <w:proofErr w:type="spellEnd"/>
+      <w:r>
+        <w:t xml:space="preserve"> a legelső elemre ugrik a következőkre meg a </w:t>
+      </w:r>
+      <w:proofErr w:type="spellStart"/>
+      <w:r>
+        <w:t>moveToNext</w:t>
+      </w:r>
+      <w:proofErr w:type="spellEnd"/>
+      <w:r>
+        <w:t xml:space="preserve">() metódussal lépek egy </w:t>
+      </w:r>
+      <w:proofErr w:type="spellStart"/>
+      <w:r>
+        <w:t>for</w:t>
+      </w:r>
+      <w:proofErr w:type="spellEnd"/>
+      <w:r>
+        <w:t xml:space="preserve"> ciklus segítségével. A ciklusba lépés előtt a </w:t>
+      </w:r>
+      <w:proofErr w:type="spellStart"/>
+      <w:proofErr w:type="gramStart"/>
+      <w:r>
+        <w:t>getCount</w:t>
+      </w:r>
+      <w:proofErr w:type="spellEnd"/>
+      <w:r>
+        <w:t>(</w:t>
+      </w:r>
+      <w:proofErr w:type="gramEnd"/>
+      <w:r>
+        <w:t xml:space="preserve">) metódussal </w:t>
+      </w:r>
+      <w:r>
+        <w:t>megszámoltam,</w:t>
+      </w:r>
+      <w:r>
+        <w:t xml:space="preserve"> hogy a ciklusnak hányszor kell lefutnia.</w:t>
+      </w:r>
+    </w:p>
+    <w:p>
+      <w:pPr>
+        <w:pStyle w:val="HTML-kntformzott"/>
+        <w:shd w:val="clear" w:color="auto" w:fill="2B2B2B"/>
+        <w:ind w:left="720"/>
+        <w:rPr>
+          <w:color w:val="A9B7C6"/>
+        </w:rPr>
+      </w:pPr>
+      <w:proofErr w:type="spellStart"/>
+      <w:proofErr w:type="gramStart"/>
+      <w:r>
+        <w:rPr>
+          <w:color w:val="9876AA"/>
+        </w:rPr>
+        <w:t>mDb</w:t>
+      </w:r>
+      <w:proofErr w:type="spellEnd"/>
+      <w:r>
+        <w:rPr>
+          <w:color w:val="9876AA"/>
+        </w:rPr>
+        <w:t xml:space="preserve"> </w:t>
+      </w:r>
+      <w:r>
+        <w:rPr>
+          <w:color w:val="A9B7C6"/>
+        </w:rPr>
+        <w:t xml:space="preserve">= </w:t>
+      </w:r>
+      <w:proofErr w:type="spellStart"/>
+      <w:r>
+        <w:rPr>
+          <w:color w:val="9876AA"/>
+        </w:rPr>
+        <w:t>mDBHelper</w:t>
+      </w:r>
+      <w:r>
+        <w:rPr>
+          <w:color w:val="A9B7C6"/>
+        </w:rPr>
+        <w:t>.getWritableDatabase</w:t>
+      </w:r>
+      <w:proofErr w:type="spellEnd"/>
+      <w:r>
+        <w:rPr>
+          <w:color w:val="A9B7C6"/>
+        </w:rPr>
+        <w:t>()</w:t>
+      </w:r>
+      <w:r>
+        <w:rPr>
+          <w:color w:val="CC7832"/>
+        </w:rPr>
+        <w:t>;</w:t>
+      </w:r>
+      <w:r>
+        <w:rPr>
+          <w:color w:val="CC7832"/>
+        </w:rPr>
+        <w:br/>
+        <w:t xml:space="preserve">    </w:t>
+      </w:r>
+      <w:proofErr w:type="spellStart"/>
+      <w:r>
+        <w:rPr>
+          <w:color w:val="CC7832"/>
+        </w:rPr>
+        <w:t>this</w:t>
+      </w:r>
+      <w:r>
+        <w:rPr>
+          <w:color w:val="A9B7C6"/>
+        </w:rPr>
+        <w:t>.</w:t>
+      </w:r>
+      <w:r>
+        <w:rPr>
+          <w:color w:val="9876AA"/>
+        </w:rPr>
+        <w:t>c</w:t>
+      </w:r>
+      <w:proofErr w:type="spellEnd"/>
+      <w:r>
+        <w:rPr>
+          <w:color w:val="9876AA"/>
+        </w:rPr>
+        <w:t xml:space="preserve"> </w:t>
+      </w:r>
+      <w:r>
+        <w:rPr>
+          <w:color w:val="A9B7C6"/>
+        </w:rPr>
+        <w:t xml:space="preserve">= </w:t>
+      </w:r>
+      <w:proofErr w:type="spellStart"/>
+      <w:r>
+        <w:rPr>
+          <w:color w:val="9876AA"/>
+        </w:rPr>
+        <w:t>mDb</w:t>
+      </w:r>
+      <w:r>
+        <w:rPr>
+          <w:color w:val="A9B7C6"/>
+        </w:rPr>
+        <w:t>.rawQuery</w:t>
+      </w:r>
+      <w:proofErr w:type="spellEnd"/>
+      <w:r>
+        <w:rPr>
+          <w:color w:val="A9B7C6"/>
+        </w:rPr>
+        <w:t>(</w:t>
+      </w:r>
+      <w:r>
+        <w:rPr>
+          <w:color w:val="6A8759"/>
+        </w:rPr>
+        <w:t xml:space="preserve">"SELECT " </w:t>
+      </w:r>
+      <w:r>
+        <w:rPr>
+          <w:color w:val="A9B7C6"/>
+        </w:rPr>
+        <w:t xml:space="preserve">+ </w:t>
+      </w:r>
+      <w:proofErr w:type="spellStart"/>
+      <w:r>
+        <w:rPr>
+          <w:color w:val="CC7832"/>
+        </w:rPr>
+        <w:t>this</w:t>
+      </w:r>
+      <w:r>
+        <w:rPr>
+          <w:color w:val="A9B7C6"/>
+        </w:rPr>
+        <w:t>.</w:t>
+      </w:r>
+      <w:r>
+        <w:rPr>
+          <w:color w:val="9876AA"/>
+        </w:rPr>
+        <w:t>kerdesselect_sql</w:t>
+      </w:r>
+      <w:proofErr w:type="spellEnd"/>
+      <w:r>
+        <w:rPr>
+          <w:color w:val="CC7832"/>
+        </w:rPr>
+        <w:t>, null</w:t>
+      </w:r>
+      <w:r>
+        <w:rPr>
+          <w:color w:val="A9B7C6"/>
+        </w:rPr>
+        <w:t>)</w:t>
+      </w:r>
+      <w:r>
+        <w:rPr>
+          <w:color w:val="CC7832"/>
+        </w:rPr>
+        <w:t>;</w:t>
+      </w:r>
+      <w:r>
+        <w:rPr>
+          <w:color w:val="CC7832"/>
+        </w:rPr>
+        <w:br/>
+        <w:t xml:space="preserve">    </w:t>
+      </w:r>
+      <w:proofErr w:type="spellStart"/>
+      <w:r>
+        <w:rPr>
+          <w:color w:val="9876AA"/>
+        </w:rPr>
+        <w:t>jelenkerdesek</w:t>
+      </w:r>
+      <w:proofErr w:type="spellEnd"/>
+      <w:r>
+        <w:rPr>
+          <w:color w:val="9876AA"/>
+        </w:rPr>
+        <w:t xml:space="preserve"> </w:t>
+      </w:r>
+      <w:r>
+        <w:rPr>
+          <w:color w:val="A9B7C6"/>
+        </w:rPr>
+        <w:t xml:space="preserve">= </w:t>
+      </w:r>
+      <w:proofErr w:type="spellStart"/>
+      <w:r>
+        <w:rPr>
+          <w:color w:val="9876AA"/>
+        </w:rPr>
+        <w:t>c</w:t>
+      </w:r>
+      <w:r>
+        <w:rPr>
+          <w:color w:val="A9B7C6"/>
+        </w:rPr>
+        <w:t>.getCount</w:t>
+      </w:r>
+      <w:proofErr w:type="spellEnd"/>
+      <w:r>
+        <w:rPr>
+          <w:color w:val="A9B7C6"/>
+        </w:rPr>
+        <w:t>()</w:t>
+      </w:r>
+      <w:r>
+        <w:rPr>
+          <w:color w:val="CC7832"/>
+        </w:rPr>
+        <w:t>;</w:t>
+      </w:r>
+      <w:r>
+        <w:rPr>
+          <w:color w:val="CC7832"/>
+        </w:rPr>
+        <w:br/>
+      </w:r>
+      <w:proofErr w:type="spellStart"/>
+      <w:r>
+        <w:rPr>
+          <w:color w:val="9876AA"/>
+        </w:rPr>
+        <w:t>c</w:t>
+      </w:r>
+      <w:r>
+        <w:rPr>
+          <w:color w:val="A9B7C6"/>
+        </w:rPr>
+        <w:t>.moveToFirst</w:t>
+      </w:r>
+      <w:proofErr w:type="spellEnd"/>
+      <w:r>
+        <w:rPr>
+          <w:color w:val="A9B7C6"/>
+        </w:rPr>
+        <w:t>()</w:t>
+      </w:r>
+      <w:r>
+        <w:rPr>
+          <w:color w:val="CC7832"/>
+        </w:rPr>
+        <w:t>;</w:t>
+      </w:r>
+      <w:r>
+        <w:rPr>
+          <w:color w:val="CC7832"/>
+        </w:rPr>
+        <w:br/>
+      </w:r>
+      <w:proofErr w:type="spellStart"/>
+      <w:r>
+        <w:rPr>
+          <w:color w:val="CC7832"/>
+        </w:rPr>
+        <w:t>for</w:t>
+      </w:r>
+      <w:proofErr w:type="spellEnd"/>
+      <w:r>
+        <w:rPr>
+          <w:color w:val="A9B7C6"/>
+        </w:rPr>
+        <w:t>(</w:t>
+      </w:r>
+      <w:r>
+        <w:rPr>
+          <w:color w:val="CC7832"/>
+        </w:rPr>
+        <w:t xml:space="preserve">int </w:t>
+      </w:r>
+      <w:r>
+        <w:rPr>
+          <w:color w:val="A9B7C6"/>
+        </w:rPr>
+        <w:t>i=</w:t>
+      </w:r>
+      <w:r>
+        <w:rPr>
+          <w:color w:val="6897BB"/>
+        </w:rPr>
+        <w:t>0</w:t>
+      </w:r>
+      <w:r>
+        <w:rPr>
+          <w:color w:val="CC7832"/>
+        </w:rPr>
+        <w:t xml:space="preserve">; </w:t>
+      </w:r>
+      <w:r>
+        <w:rPr>
+          <w:color w:val="A9B7C6"/>
+        </w:rPr>
+        <w:t xml:space="preserve">i &lt; </w:t>
+      </w:r>
+      <w:proofErr w:type="spellStart"/>
+      <w:r>
+        <w:rPr>
+          <w:color w:val="CC7832"/>
+        </w:rPr>
+        <w:t>this</w:t>
+      </w:r>
+      <w:r>
+        <w:rPr>
+          <w:color w:val="A9B7C6"/>
+        </w:rPr>
+        <w:t>.</w:t>
+      </w:r>
+      <w:r>
+        <w:rPr>
+          <w:color w:val="9876AA"/>
+        </w:rPr>
+        <w:t>jelenkerdesek</w:t>
+      </w:r>
+      <w:proofErr w:type="spellEnd"/>
+      <w:r>
+        <w:rPr>
+          <w:color w:val="CC7832"/>
+        </w:rPr>
+        <w:t xml:space="preserve">; </w:t>
+      </w:r>
+      <w:r>
+        <w:rPr>
+          <w:color w:val="A9B7C6"/>
+        </w:rPr>
+        <w:t>i++)</w:t>
+      </w:r>
+      <w:r>
+        <w:rPr>
+          <w:color w:val="A9B7C6"/>
+        </w:rPr>
+        <w:br/>
+        <w:t>{</w:t>
+      </w:r>
+      <w:r>
+        <w:rPr>
+          <w:color w:val="A9B7C6"/>
+        </w:rPr>
+        <w:br/>
+        <w:t xml:space="preserve">    </w:t>
+      </w:r>
+      <w:proofErr w:type="spellStart"/>
+      <w:r>
+        <w:rPr>
+          <w:color w:val="CC7832"/>
+        </w:rPr>
+        <w:t>this</w:t>
+      </w:r>
+      <w:r>
+        <w:rPr>
+          <w:color w:val="A9B7C6"/>
+        </w:rPr>
+        <w:t>.</w:t>
+      </w:r>
+      <w:r>
+        <w:rPr>
+          <w:color w:val="9876AA"/>
+        </w:rPr>
+        <w:t>idIndex</w:t>
+      </w:r>
+      <w:proofErr w:type="spellEnd"/>
+      <w:r>
+        <w:rPr>
+          <w:color w:val="9876AA"/>
+        </w:rPr>
+        <w:t xml:space="preserve"> </w:t>
+      </w:r>
+      <w:r>
+        <w:rPr>
+          <w:color w:val="A9B7C6"/>
+        </w:rPr>
+        <w:t xml:space="preserve">= </w:t>
+      </w:r>
+      <w:proofErr w:type="spellStart"/>
+      <w:r>
+        <w:rPr>
+          <w:color w:val="9876AA"/>
+        </w:rPr>
+        <w:t>c</w:t>
+      </w:r>
+      <w:r>
+        <w:rPr>
+          <w:color w:val="A9B7C6"/>
+        </w:rPr>
+        <w:t>.getColumnIndex</w:t>
+      </w:r>
+      <w:proofErr w:type="spellEnd"/>
+      <w:r>
+        <w:rPr>
+          <w:color w:val="A9B7C6"/>
+        </w:rPr>
+        <w:t>(</w:t>
+      </w:r>
+      <w:r>
+        <w:rPr>
+          <w:color w:val="6A8759"/>
+        </w:rPr>
+        <w:t>"</w:t>
+      </w:r>
+      <w:proofErr w:type="spellStart"/>
+      <w:r>
+        <w:rPr>
+          <w:color w:val="6A8759"/>
+        </w:rPr>
+        <w:t>id</w:t>
+      </w:r>
+      <w:proofErr w:type="spellEnd"/>
+      <w:r>
+        <w:rPr>
+          <w:color w:val="6A8759"/>
+        </w:rPr>
+        <w:t>"</w:t>
+      </w:r>
+      <w:r>
+        <w:rPr>
+          <w:color w:val="A9B7C6"/>
+        </w:rPr>
+        <w:t>)</w:t>
+      </w:r>
+      <w:r>
+        <w:rPr>
+          <w:color w:val="CC7832"/>
+        </w:rPr>
+        <w:t>;</w:t>
+      </w:r>
+      <w:r>
+        <w:rPr>
+          <w:color w:val="CC7832"/>
+        </w:rPr>
+        <w:br/>
+        <w:t xml:space="preserve">    </w:t>
+      </w:r>
+      <w:proofErr w:type="spellStart"/>
+      <w:r>
+        <w:rPr>
+          <w:color w:val="CC7832"/>
+        </w:rPr>
+        <w:t>this</w:t>
+      </w:r>
+      <w:r>
+        <w:rPr>
+          <w:color w:val="A9B7C6"/>
+        </w:rPr>
+        <w:t>.</w:t>
+      </w:r>
+      <w:r>
+        <w:rPr>
+          <w:color w:val="9876AA"/>
+        </w:rPr>
+        <w:t>kerdesIndex</w:t>
+      </w:r>
+      <w:proofErr w:type="spellEnd"/>
+      <w:r>
+        <w:rPr>
+          <w:color w:val="9876AA"/>
+        </w:rPr>
+        <w:t xml:space="preserve"> </w:t>
+      </w:r>
+      <w:r>
+        <w:rPr>
+          <w:color w:val="A9B7C6"/>
+        </w:rPr>
+        <w:t xml:space="preserve">= </w:t>
+      </w:r>
+      <w:proofErr w:type="spellStart"/>
+      <w:r>
+        <w:rPr>
+          <w:color w:val="9876AA"/>
+        </w:rPr>
+        <w:t>c</w:t>
+      </w:r>
+      <w:r>
+        <w:rPr>
+          <w:color w:val="A9B7C6"/>
+        </w:rPr>
+        <w:t>.getColumnIndex</w:t>
+      </w:r>
+      <w:proofErr w:type="spellEnd"/>
+      <w:r>
+        <w:rPr>
+          <w:color w:val="A9B7C6"/>
+        </w:rPr>
+        <w:t>(</w:t>
+      </w:r>
+      <w:r>
+        <w:rPr>
+          <w:color w:val="6A8759"/>
+        </w:rPr>
+        <w:t>"</w:t>
+      </w:r>
+      <w:proofErr w:type="spellStart"/>
+      <w:r>
+        <w:rPr>
+          <w:color w:val="6A8759"/>
+        </w:rPr>
+        <w:t>kerdes</w:t>
+      </w:r>
+      <w:proofErr w:type="spellEnd"/>
+      <w:r>
+        <w:rPr>
+          <w:color w:val="6A8759"/>
+        </w:rPr>
+        <w:t>"</w:t>
+      </w:r>
+      <w:r>
+        <w:rPr>
+          <w:color w:val="A9B7C6"/>
+        </w:rPr>
+        <w:t>)</w:t>
+      </w:r>
+      <w:r>
+        <w:rPr>
+          <w:color w:val="CC7832"/>
+        </w:rPr>
+        <w:t>;</w:t>
+      </w:r>
+      <w:r>
+        <w:rPr>
+          <w:color w:val="CC7832"/>
+        </w:rPr>
+        <w:br/>
+        <w:t xml:space="preserve">    this</w:t>
+      </w:r>
+      <w:r>
+        <w:rPr>
+          <w:color w:val="A9B7C6"/>
+        </w:rPr>
+        <w:t>.</w:t>
+      </w:r>
+      <w:r>
+        <w:rPr>
+          <w:color w:val="9876AA"/>
+        </w:rPr>
+        <w:t xml:space="preserve">valasz1index </w:t>
+      </w:r>
+      <w:r>
+        <w:rPr>
+          <w:color w:val="A9B7C6"/>
+        </w:rPr>
+        <w:t xml:space="preserve">= </w:t>
+      </w:r>
+      <w:proofErr w:type="spellStart"/>
+      <w:r>
+        <w:rPr>
+          <w:color w:val="9876AA"/>
+        </w:rPr>
+        <w:t>c</w:t>
+      </w:r>
+      <w:r>
+        <w:rPr>
+          <w:color w:val="A9B7C6"/>
+        </w:rPr>
+        <w:t>.getColumnIndex</w:t>
+      </w:r>
+      <w:proofErr w:type="spellEnd"/>
+      <w:r>
+        <w:rPr>
+          <w:color w:val="A9B7C6"/>
+        </w:rPr>
+        <w:t>(</w:t>
+      </w:r>
+      <w:r>
+        <w:rPr>
+          <w:color w:val="6A8759"/>
+        </w:rPr>
+        <w:t>"valasz1"</w:t>
+      </w:r>
+      <w:r>
+        <w:rPr>
+          <w:color w:val="A9B7C6"/>
+        </w:rPr>
+        <w:t>)</w:t>
+      </w:r>
+      <w:r>
+        <w:rPr>
+          <w:color w:val="CC7832"/>
+        </w:rPr>
+        <w:t>;</w:t>
+      </w:r>
+      <w:r>
+        <w:rPr>
+          <w:color w:val="CC7832"/>
+        </w:rPr>
+        <w:br/>
+        <w:t xml:space="preserve">    this</w:t>
+      </w:r>
+      <w:r>
+        <w:rPr>
+          <w:color w:val="A9B7C6"/>
+        </w:rPr>
+        <w:t>.</w:t>
+      </w:r>
+      <w:r>
+        <w:rPr>
+          <w:color w:val="9876AA"/>
+        </w:rPr>
+        <w:t xml:space="preserve">valasz2index </w:t>
+      </w:r>
+      <w:r>
+        <w:rPr>
+          <w:color w:val="A9B7C6"/>
+        </w:rPr>
+        <w:t xml:space="preserve">= </w:t>
+      </w:r>
+      <w:proofErr w:type="spellStart"/>
+      <w:r>
+        <w:rPr>
+          <w:color w:val="9876AA"/>
+        </w:rPr>
+        <w:t>c</w:t>
+      </w:r>
+      <w:r>
+        <w:rPr>
+          <w:color w:val="A9B7C6"/>
+        </w:rPr>
+        <w:t>.getColumnIndex</w:t>
+      </w:r>
+      <w:proofErr w:type="spellEnd"/>
+      <w:r>
+        <w:rPr>
+          <w:color w:val="A9B7C6"/>
+        </w:rPr>
+        <w:t>(</w:t>
+      </w:r>
+      <w:r>
+        <w:rPr>
+          <w:color w:val="6A8759"/>
+        </w:rPr>
+        <w:t>"valasz2"</w:t>
+      </w:r>
+      <w:r>
+        <w:rPr>
+          <w:color w:val="A9B7C6"/>
+        </w:rPr>
+        <w:t>)</w:t>
+      </w:r>
+      <w:r>
+        <w:rPr>
+          <w:color w:val="CC7832"/>
+        </w:rPr>
+        <w:t>;</w:t>
+      </w:r>
+      <w:r>
+        <w:rPr>
+          <w:color w:val="CC7832"/>
+        </w:rPr>
+        <w:br/>
+        <w:t xml:space="preserve">    this</w:t>
+      </w:r>
+      <w:r>
+        <w:rPr>
+          <w:color w:val="A9B7C6"/>
+        </w:rPr>
+        <w:t>.</w:t>
+      </w:r>
+      <w:r>
+        <w:rPr>
+          <w:color w:val="9876AA"/>
+        </w:rPr>
+        <w:t xml:space="preserve">valasz3index </w:t>
+      </w:r>
+      <w:r>
+        <w:rPr>
+          <w:color w:val="A9B7C6"/>
+        </w:rPr>
+        <w:t xml:space="preserve">= </w:t>
+      </w:r>
+      <w:proofErr w:type="spellStart"/>
+      <w:r>
+        <w:rPr>
+          <w:color w:val="9876AA"/>
+        </w:rPr>
+        <w:t>c</w:t>
+      </w:r>
+      <w:r>
+        <w:rPr>
+          <w:color w:val="A9B7C6"/>
+        </w:rPr>
+        <w:t>.getColumnIndex</w:t>
+      </w:r>
+      <w:proofErr w:type="spellEnd"/>
+      <w:r>
+        <w:rPr>
+          <w:color w:val="A9B7C6"/>
+        </w:rPr>
+        <w:t>(</w:t>
+      </w:r>
+      <w:r>
+        <w:rPr>
+          <w:color w:val="6A8759"/>
+        </w:rPr>
+        <w:t>"valasz3"</w:t>
+      </w:r>
+      <w:r>
+        <w:rPr>
+          <w:color w:val="A9B7C6"/>
+        </w:rPr>
+        <w:t>)</w:t>
+      </w:r>
+      <w:r>
+        <w:rPr>
+          <w:color w:val="CC7832"/>
+        </w:rPr>
+        <w:t>;</w:t>
+      </w:r>
+      <w:r>
+        <w:rPr>
+          <w:color w:val="CC7832"/>
+        </w:rPr>
+        <w:br/>
+        <w:t xml:space="preserve">    this</w:t>
+      </w:r>
+      <w:r>
+        <w:rPr>
+          <w:color w:val="A9B7C6"/>
+        </w:rPr>
+        <w:t>.</w:t>
+      </w:r>
+      <w:r>
+        <w:rPr>
+          <w:color w:val="9876AA"/>
+        </w:rPr>
+        <w:t xml:space="preserve">valasz4index </w:t>
+      </w:r>
+      <w:r>
+        <w:rPr>
+          <w:color w:val="A9B7C6"/>
+        </w:rPr>
+        <w:t xml:space="preserve">= </w:t>
+      </w:r>
+      <w:proofErr w:type="spellStart"/>
+      <w:r>
+        <w:rPr>
+          <w:color w:val="9876AA"/>
+        </w:rPr>
+        <w:t>c</w:t>
+      </w:r>
+      <w:r>
+        <w:rPr>
+          <w:color w:val="A9B7C6"/>
+        </w:rPr>
+        <w:t>.getColumnIndex</w:t>
+      </w:r>
+      <w:proofErr w:type="spellEnd"/>
+      <w:r>
+        <w:rPr>
+          <w:color w:val="A9B7C6"/>
+        </w:rPr>
+        <w:t>(</w:t>
+      </w:r>
+      <w:r>
+        <w:rPr>
+          <w:color w:val="6A8759"/>
+        </w:rPr>
+        <w:t>"valasz4"</w:t>
+      </w:r>
+      <w:r>
+        <w:rPr>
+          <w:color w:val="A9B7C6"/>
+        </w:rPr>
+        <w:t>)</w:t>
+      </w:r>
+      <w:r>
+        <w:rPr>
+          <w:color w:val="CC7832"/>
+        </w:rPr>
+        <w:t>;</w:t>
+      </w:r>
+      <w:r>
+        <w:rPr>
+          <w:color w:val="CC7832"/>
+        </w:rPr>
+        <w:br/>
+        <w:t xml:space="preserve">    </w:t>
+      </w:r>
+      <w:proofErr w:type="spellStart"/>
+      <w:r>
+        <w:rPr>
+          <w:color w:val="9876AA"/>
+        </w:rPr>
+        <w:t>kerdes</w:t>
+      </w:r>
+      <w:r>
+        <w:rPr>
+          <w:color w:val="A9B7C6"/>
+        </w:rPr>
+        <w:t>.add</w:t>
+      </w:r>
+      <w:proofErr w:type="spellEnd"/>
+      <w:r>
+        <w:rPr>
+          <w:color w:val="A9B7C6"/>
+        </w:rPr>
+        <w:t>(</w:t>
+      </w:r>
+      <w:proofErr w:type="spellStart"/>
+      <w:r>
+        <w:rPr>
+          <w:color w:val="9876AA"/>
+        </w:rPr>
+        <w:t>c</w:t>
+      </w:r>
+      <w:r>
+        <w:rPr>
+          <w:color w:val="A9B7C6"/>
+        </w:rPr>
+        <w:t>.getString</w:t>
+      </w:r>
+      <w:proofErr w:type="spellEnd"/>
+      <w:r>
+        <w:rPr>
+          <w:color w:val="A9B7C6"/>
+        </w:rPr>
+        <w:t>(</w:t>
+      </w:r>
+      <w:proofErr w:type="spellStart"/>
+      <w:r>
+        <w:rPr>
+          <w:color w:val="9876AA"/>
+        </w:rPr>
+        <w:t>kerdesIndex</w:t>
+      </w:r>
+      <w:proofErr w:type="spellEnd"/>
+      <w:r>
+        <w:rPr>
+          <w:color w:val="A9B7C6"/>
+        </w:rPr>
+        <w:t>))</w:t>
+      </w:r>
+      <w:r>
+        <w:rPr>
+          <w:color w:val="CC7832"/>
+        </w:rPr>
+        <w:t>;</w:t>
+      </w:r>
+      <w:r>
+        <w:rPr>
+          <w:color w:val="CC7832"/>
+        </w:rPr>
+        <w:br/>
+        <w:t xml:space="preserve">    </w:t>
+      </w:r>
+      <w:r>
+        <w:rPr>
+          <w:color w:val="9876AA"/>
+        </w:rPr>
+        <w:t>valasz1</w:t>
+      </w:r>
+      <w:r>
+        <w:rPr>
+          <w:color w:val="A9B7C6"/>
+        </w:rPr>
+        <w:t>.add(</w:t>
+      </w:r>
+      <w:proofErr w:type="spellStart"/>
+      <w:r>
+        <w:rPr>
+          <w:color w:val="9876AA"/>
+        </w:rPr>
+        <w:t>c</w:t>
+      </w:r>
+      <w:r>
+        <w:rPr>
+          <w:color w:val="A9B7C6"/>
+        </w:rPr>
+        <w:t>.getString</w:t>
+      </w:r>
+      <w:proofErr w:type="spellEnd"/>
+      <w:r>
+        <w:rPr>
+          <w:color w:val="A9B7C6"/>
+        </w:rPr>
+        <w:t>(</w:t>
+      </w:r>
+      <w:r>
+        <w:rPr>
+          <w:color w:val="9876AA"/>
+        </w:rPr>
+        <w:t>valasz1index</w:t>
+      </w:r>
+      <w:r>
+        <w:rPr>
+          <w:color w:val="A9B7C6"/>
+        </w:rPr>
+        <w:t>))</w:t>
+      </w:r>
+      <w:r>
+        <w:rPr>
+          <w:color w:val="CC7832"/>
+        </w:rPr>
+        <w:t>;</w:t>
+      </w:r>
+      <w:r>
+        <w:rPr>
+          <w:color w:val="CC7832"/>
+        </w:rPr>
+        <w:br/>
+        <w:t xml:space="preserve">    </w:t>
+      </w:r>
+      <w:r>
+        <w:rPr>
+          <w:color w:val="9876AA"/>
+        </w:rPr>
+        <w:t>valasz2</w:t>
+      </w:r>
+      <w:r>
+        <w:rPr>
+          <w:color w:val="A9B7C6"/>
+        </w:rPr>
+        <w:t>.add(</w:t>
+      </w:r>
+      <w:proofErr w:type="spellStart"/>
+      <w:r>
+        <w:rPr>
+          <w:color w:val="9876AA"/>
+        </w:rPr>
+        <w:t>c</w:t>
+      </w:r>
+      <w:r>
+        <w:rPr>
+          <w:color w:val="A9B7C6"/>
+        </w:rPr>
+        <w:t>.getString</w:t>
+      </w:r>
+      <w:proofErr w:type="spellEnd"/>
+      <w:r>
+        <w:rPr>
+          <w:color w:val="A9B7C6"/>
+        </w:rPr>
+        <w:t>(</w:t>
+      </w:r>
+      <w:r>
+        <w:rPr>
+          <w:color w:val="9876AA"/>
+        </w:rPr>
+        <w:t>valasz2index</w:t>
+      </w:r>
+      <w:r>
+        <w:rPr>
+          <w:color w:val="A9B7C6"/>
+        </w:rPr>
+        <w:t>))</w:t>
+      </w:r>
+      <w:r>
+        <w:rPr>
+          <w:color w:val="CC7832"/>
+        </w:rPr>
+        <w:t>;</w:t>
+      </w:r>
+      <w:r>
+        <w:rPr>
+          <w:color w:val="CC7832"/>
+        </w:rPr>
+        <w:br/>
+      </w:r>
+      <w:proofErr w:type="gramEnd"/>
+      <w:r>
+        <w:rPr>
+          <w:color w:val="CC7832"/>
+        </w:rPr>
+        <w:t xml:space="preserve">    </w:t>
+      </w:r>
+      <w:proofErr w:type="gramStart"/>
+      <w:r>
+        <w:rPr>
+          <w:color w:val="9876AA"/>
+        </w:rPr>
+        <w:t>valasz3</w:t>
+      </w:r>
+      <w:r>
+        <w:rPr>
+          <w:color w:val="A9B7C6"/>
+        </w:rPr>
+        <w:t>.add</w:t>
+      </w:r>
+      <w:proofErr w:type="gramEnd"/>
+      <w:r>
+        <w:rPr>
+          <w:color w:val="A9B7C6"/>
+        </w:rPr>
+        <w:t>(</w:t>
+      </w:r>
+      <w:proofErr w:type="spellStart"/>
+      <w:r>
+        <w:rPr>
+          <w:color w:val="9876AA"/>
+        </w:rPr>
+        <w:t>c</w:t>
+      </w:r>
+      <w:r>
+        <w:rPr>
+          <w:color w:val="A9B7C6"/>
+        </w:rPr>
+        <w:t>.getString</w:t>
+      </w:r>
+      <w:proofErr w:type="spellEnd"/>
+      <w:r>
+        <w:rPr>
+          <w:color w:val="A9B7C6"/>
+        </w:rPr>
+        <w:t>(</w:t>
+      </w:r>
+      <w:r>
+        <w:rPr>
+          <w:color w:val="9876AA"/>
+        </w:rPr>
+        <w:t>valasz3index</w:t>
+      </w:r>
+      <w:r>
+        <w:rPr>
+          <w:color w:val="A9B7C6"/>
+        </w:rPr>
+        <w:t>))</w:t>
+      </w:r>
+      <w:r>
+        <w:rPr>
+          <w:color w:val="CC7832"/>
+        </w:rPr>
+        <w:t>;</w:t>
+      </w:r>
+      <w:r>
+        <w:rPr>
+          <w:color w:val="CC7832"/>
+        </w:rPr>
+        <w:br/>
+        <w:t xml:space="preserve">    </w:t>
+      </w:r>
+      <w:r>
+        <w:rPr>
+          <w:color w:val="9876AA"/>
+        </w:rPr>
+        <w:t>valasz4</w:t>
+      </w:r>
+      <w:r>
+        <w:rPr>
+          <w:color w:val="A9B7C6"/>
+        </w:rPr>
+        <w:t>.add(</w:t>
+      </w:r>
+      <w:proofErr w:type="spellStart"/>
+      <w:r>
+        <w:rPr>
+          <w:color w:val="9876AA"/>
+        </w:rPr>
+        <w:t>c</w:t>
+      </w:r>
+      <w:r>
+        <w:rPr>
+          <w:color w:val="A9B7C6"/>
+        </w:rPr>
+        <w:t>.getString</w:t>
+      </w:r>
+      <w:proofErr w:type="spellEnd"/>
+      <w:r>
+        <w:rPr>
+          <w:color w:val="A9B7C6"/>
+        </w:rPr>
+        <w:t>(</w:t>
+      </w:r>
+      <w:r>
+        <w:rPr>
+          <w:color w:val="9876AA"/>
+        </w:rPr>
+        <w:t>valasz4index</w:t>
+      </w:r>
+      <w:r>
+        <w:rPr>
+          <w:color w:val="A9B7C6"/>
+        </w:rPr>
+        <w:t>))</w:t>
+      </w:r>
+      <w:r>
+        <w:rPr>
+          <w:color w:val="CC7832"/>
+        </w:rPr>
+        <w:t>;</w:t>
+      </w:r>
+      <w:r>
+        <w:rPr>
+          <w:color w:val="CC7832"/>
+        </w:rPr>
+        <w:br/>
+      </w:r>
+      <w:r>
+        <w:rPr>
+          <w:color w:val="CC7832"/>
+        </w:rPr>
+        <w:br/>
+        <w:t xml:space="preserve">    </w:t>
+      </w:r>
+      <w:proofErr w:type="spellStart"/>
+      <w:r>
+        <w:rPr>
+          <w:color w:val="9876AA"/>
+        </w:rPr>
+        <w:t>c</w:t>
+      </w:r>
+      <w:r>
+        <w:rPr>
+          <w:color w:val="A9B7C6"/>
+        </w:rPr>
+        <w:t>.moveToNext</w:t>
+      </w:r>
+      <w:proofErr w:type="spellEnd"/>
+      <w:r>
+        <w:rPr>
+          <w:color w:val="A9B7C6"/>
+        </w:rPr>
+        <w:t>()</w:t>
+      </w:r>
+      <w:r>
+        <w:rPr>
+          <w:color w:val="CC7832"/>
+        </w:rPr>
+        <w:t>;</w:t>
+      </w:r>
+      <w:r>
+        <w:rPr>
+          <w:color w:val="CC7832"/>
+        </w:rPr>
+        <w:br/>
+      </w:r>
+      <w:r>
+        <w:rPr>
+          <w:color w:val="A9B7C6"/>
+        </w:rPr>
+        <w:t>}</w:t>
+      </w:r>
+    </w:p>
+    <w:p>
       <w:pPr>
         <w:pStyle w:val="Listaszerbekezds"/>
         <w:numPr>
@@ -5897,6 +7035,63 @@
         <w:t>disablebuttons</w:t>
       </w:r>
       <w:proofErr w:type="spellEnd"/>
+    </w:p>
+    <w:p>
+      <w:r>
+        <w:t xml:space="preserve">Ez a metódus üres </w:t>
+      </w:r>
+      <w:proofErr w:type="spellStart"/>
+      <w:r>
+        <w:t>onClick</w:t>
+      </w:r>
+      <w:proofErr w:type="spellEnd"/>
+      <w:r>
+        <w:t xml:space="preserve"> eseményeket tartalmaz, melyet akkor hívok </w:t>
+      </w:r>
+      <w:r>
+        <w:t>meg,</w:t>
+      </w:r>
+      <w:r>
+        <w:t xml:space="preserve"> ha meg kell szüntetni a gombok </w:t>
+      </w:r>
+      <w:proofErr w:type="spellStart"/>
+      <w:r>
+        <w:t>kattinthatóságát</w:t>
+      </w:r>
+      <w:proofErr w:type="spellEnd"/>
+      <w:r>
+        <w:t>. Jelen esetben minden jó és ros</w:t>
+      </w:r>
+      <w:r>
+        <w:t>sz válasz adásakor megszűntetem</w:t>
+      </w:r>
+      <w:r>
+        <w:t xml:space="preserve"> az </w:t>
+      </w:r>
+      <w:proofErr w:type="spellStart"/>
+      <w:r>
+        <w:t>onclick</w:t>
+      </w:r>
+      <w:proofErr w:type="spellEnd"/>
+      <w:r>
+        <w:t xml:space="preserve"> eseményeket, mivel a hang lejátszásakor szüneteltetem a játék </w:t>
+      </w:r>
+      <w:proofErr w:type="gramStart"/>
+      <w:r>
+        <w:t>menetét</w:t>
+      </w:r>
+      <w:proofErr w:type="gramEnd"/>
+      <w:r>
+        <w:t xml:space="preserve"> és ha a gombok </w:t>
+      </w:r>
+      <w:proofErr w:type="spellStart"/>
+      <w:r>
+        <w:t>kattinthatóak</w:t>
+      </w:r>
+      <w:proofErr w:type="spellEnd"/>
+      <w:r>
+        <w:t xml:space="preserve"> maradnának a késleltetést követően azonnal érzékeli a játékos gombnyomását.</w:t>
+      </w:r>
     </w:p>
     <w:p/>
     <w:p>
@@ -5908,13 +7103,299 @@
         </w:numPr>
         <w:ind w:left="567"/>
       </w:pPr>
-      <w:bookmarkStart w:id="23" w:name="_Toc509675741"/>
+      <w:bookmarkStart w:id="22" w:name="_Toc509675741"/>
       <w:proofErr w:type="spellStart"/>
       <w:r>
         <w:t>Scoreboard</w:t>
       </w:r>
+      <w:bookmarkEnd w:id="22"/>
+      <w:proofErr w:type="spellEnd"/>
+    </w:p>
+    <w:p>
+      <w:r>
+        <w:t xml:space="preserve">Ezen az </w:t>
+      </w:r>
+      <w:proofErr w:type="spellStart"/>
+      <w:r>
+        <w:t>activity</w:t>
+      </w:r>
+      <w:proofErr w:type="spellEnd"/>
+      <w:r>
+        <w:t xml:space="preserve">-n egy a </w:t>
+      </w:r>
+      <w:proofErr w:type="spellStart"/>
+      <w:r>
+        <w:t>MainMenu-ben</w:t>
+      </w:r>
+      <w:proofErr w:type="spellEnd"/>
+      <w:r>
+        <w:t xml:space="preserve"> is használt </w:t>
+      </w:r>
+      <w:proofErr w:type="spellStart"/>
+      <w:r>
+        <w:t>CircleImageView</w:t>
+      </w:r>
+      <w:proofErr w:type="spellEnd"/>
+      <w:r>
+        <w:t xml:space="preserve">-t használok az első helyezett képének a megjelenítésére, a többi elért eredményt egy táblázatban jelenítem meg, melynek cellái </w:t>
+      </w:r>
+      <w:proofErr w:type="spellStart"/>
+      <w:r>
+        <w:t>TextView</w:t>
+      </w:r>
+      <w:proofErr w:type="spellEnd"/>
+      <w:r>
+        <w:t>-t tartalmaznak.</w:t>
+      </w:r>
+    </w:p>
+    <w:p>
+      <w:r>
+        <w:t>Metódusok:</w:t>
+      </w:r>
+    </w:p>
+    <w:p>
+      <w:pPr>
+        <w:pStyle w:val="Listaszerbekezds"/>
+        <w:numPr>
+          <w:ilvl w:val="0"/>
+          <w:numId w:val="4"/>
+        </w:numPr>
+      </w:pPr>
+      <w:proofErr w:type="spellStart"/>
+      <w:r>
+        <w:t>onCreate</w:t>
+      </w:r>
+      <w:proofErr w:type="spellEnd"/>
+    </w:p>
+    <w:p>
+      <w:r>
+        <w:lastRenderedPageBreak/>
+        <w:t xml:space="preserve">Ebben a metódusban a </w:t>
+      </w:r>
+      <w:proofErr w:type="spellStart"/>
+      <w:r>
+        <w:t>clearscore</w:t>
+      </w:r>
+      <w:proofErr w:type="spellEnd"/>
+      <w:r>
+        <w:t xml:space="preserve"> </w:t>
+      </w:r>
+      <w:proofErr w:type="spellStart"/>
+      <w:r>
+        <w:t>id-val</w:t>
+      </w:r>
+      <w:proofErr w:type="spellEnd"/>
+      <w:r>
+        <w:t xml:space="preserve"> rendelkező gomb </w:t>
+      </w:r>
+      <w:proofErr w:type="spellStart"/>
+      <w:r>
+        <w:t>onClick</w:t>
+      </w:r>
+      <w:proofErr w:type="spellEnd"/>
+      <w:r>
+        <w:t xml:space="preserve"> eseményét határoztam meg. Egy </w:t>
+      </w:r>
+      <w:proofErr w:type="spellStart"/>
+      <w:r>
+        <w:t>execSQL</w:t>
+      </w:r>
+      <w:proofErr w:type="spellEnd"/>
+      <w:r>
+        <w:t xml:space="preserve"> metódus használatával </w:t>
+      </w:r>
+      <w:proofErr w:type="spellStart"/>
+      <w:r>
+        <w:t>törli</w:t>
+      </w:r>
+      <w:proofErr w:type="spellEnd"/>
+      <w:r>
+        <w:t xml:space="preserve"> a </w:t>
+      </w:r>
+      <w:proofErr w:type="spellStart"/>
+      <w:r>
+        <w:t>Scoreboard</w:t>
+      </w:r>
+      <w:proofErr w:type="spellEnd"/>
+      <w:r>
+        <w:t xml:space="preserve"> adatbázis </w:t>
+      </w:r>
+      <w:proofErr w:type="spellStart"/>
+      <w:r>
+        <w:t>S</w:t>
+      </w:r>
+      <w:r>
+        <w:t>coreboard</w:t>
+      </w:r>
+      <w:proofErr w:type="spellEnd"/>
+      <w:r>
+        <w:t xml:space="preserve"> tábla minden elemét,</w:t>
+      </w:r>
+      <w:r>
+        <w:t xml:space="preserve"> a </w:t>
+      </w:r>
+      <w:r>
+        <w:t xml:space="preserve">hozzá tartozó listákat tisztítja ki és </w:t>
+      </w:r>
+      <w:proofErr w:type="spellStart"/>
+      <w:r>
+        <w:t>CircleImageView</w:t>
+      </w:r>
+      <w:proofErr w:type="spellEnd"/>
+      <w:r>
+        <w:t xml:space="preserve"> kép forrását megváltoztatja a </w:t>
+      </w:r>
+      <w:proofErr w:type="spellStart"/>
+      <w:r>
+        <w:t>drawable</w:t>
+      </w:r>
+      <w:proofErr w:type="spellEnd"/>
+      <w:r>
+        <w:t xml:space="preserve"> mappában lévő </w:t>
+      </w:r>
+      <w:proofErr w:type="spellStart"/>
+      <w:r>
+        <w:t>profile_placeholder</w:t>
+      </w:r>
+      <w:proofErr w:type="spellEnd"/>
+      <w:r>
+        <w:t xml:space="preserve">-re. Ezután frissíti a táblázatban lévő elemeket a </w:t>
+      </w:r>
+      <w:proofErr w:type="spellStart"/>
+      <w:r>
+        <w:t>listtotable</w:t>
+      </w:r>
+      <w:proofErr w:type="spellEnd"/>
+      <w:r>
+        <w:t xml:space="preserve"> metódus meghívásával, ami teljesen kiüríti a táblázatot, mivel nincs érték az adatbázisban.</w:t>
+      </w:r>
+    </w:p>
+    <w:p>
+      <w:pPr>
+        <w:pStyle w:val="Listaszerbekezds"/>
+        <w:numPr>
+          <w:ilvl w:val="0"/>
+          <w:numId w:val="4"/>
+        </w:numPr>
+      </w:pPr>
+      <w:proofErr w:type="spellStart"/>
+      <w:r>
+        <w:t>databasetolist</w:t>
+      </w:r>
+      <w:proofErr w:type="spellEnd"/>
+    </w:p>
+    <w:p>
+      <w:r>
+        <w:t xml:space="preserve">Ez a metódus a </w:t>
+      </w:r>
+      <w:proofErr w:type="spellStart"/>
+      <w:r>
+        <w:t>MainActivityben</w:t>
+      </w:r>
+      <w:proofErr w:type="spellEnd"/>
+      <w:r>
+        <w:t xml:space="preserve"> is használt módszert követve az adatbázisból </w:t>
+      </w:r>
+      <w:r>
+        <w:t>listába menti az eredményeket, melyeket később megjelenít a táblázatban, illetve az első h</w:t>
+      </w:r>
+      <w:bookmarkStart w:id="23" w:name="_GoBack"/>
       <w:bookmarkEnd w:id="23"/>
-      <w:proofErr w:type="spellEnd"/>
+      <w:r>
+        <w:t>elyezettet a képnél.</w:t>
+      </w:r>
+    </w:p>
+    <w:p>
+      <w:pPr>
+        <w:pStyle w:val="Listaszerbekezds"/>
+        <w:numPr>
+          <w:ilvl w:val="0"/>
+          <w:numId w:val="4"/>
+        </w:numPr>
+      </w:pPr>
+      <w:proofErr w:type="spellStart"/>
+      <w:r>
+        <w:t>first_place</w:t>
+      </w:r>
+      <w:proofErr w:type="spellEnd"/>
+    </w:p>
+    <w:p>
+      <w:r>
+        <w:t xml:space="preserve">Ez a metódus csak akkor fut le, amennyiben a kép mérete nagyobb, mint nulla, vagyis van első helyezett. Az adatbázisban lévő Base64-es formátumú képet </w:t>
+      </w:r>
+      <w:proofErr w:type="gramStart"/>
+      <w:r>
+        <w:t>visszaalakítja</w:t>
+      </w:r>
+      <w:proofErr w:type="gramEnd"/>
+      <w:r>
+        <w:t xml:space="preserve"> </w:t>
+      </w:r>
+      <w:r>
+        <w:t xml:space="preserve">bitmap kép formátumra majd beállítja a </w:t>
+      </w:r>
+      <w:proofErr w:type="spellStart"/>
+      <w:r>
+        <w:t>CircleImage</w:t>
+      </w:r>
+      <w:proofErr w:type="spellEnd"/>
+      <w:r>
+        <w:t xml:space="preserve">-be bitmap képet és az azonos </w:t>
+      </w:r>
+      <w:proofErr w:type="spellStart"/>
+      <w:r>
+        <w:t>azonosítójú</w:t>
+      </w:r>
+      <w:proofErr w:type="spellEnd"/>
+      <w:r>
+        <w:t xml:space="preserve"> </w:t>
+      </w:r>
+      <w:proofErr w:type="spellStart"/>
+      <w:r>
+        <w:t>pontok_szama</w:t>
+      </w:r>
+      <w:proofErr w:type="spellEnd"/>
+      <w:r>
+        <w:t xml:space="preserve"> listában lévő pontot a kép alatti </w:t>
+      </w:r>
+      <w:proofErr w:type="spellStart"/>
+      <w:r>
+        <w:t>TextView-ba</w:t>
+      </w:r>
+      <w:proofErr w:type="spellEnd"/>
+      <w:r>
+        <w:t xml:space="preserve"> állítja be.</w:t>
+      </w:r>
+    </w:p>
+    <w:p>
+      <w:pPr>
+        <w:pStyle w:val="Listaszerbekezds"/>
+        <w:numPr>
+          <w:ilvl w:val="0"/>
+          <w:numId w:val="4"/>
+        </w:numPr>
+      </w:pPr>
+      <w:proofErr w:type="spellStart"/>
+      <w:r>
+        <w:t>listtotable</w:t>
+      </w:r>
+      <w:proofErr w:type="spellEnd"/>
+    </w:p>
+    <w:p>
+      <w:r>
+        <w:t xml:space="preserve">Ez a metódus a korábban listába mentett </w:t>
+      </w:r>
+      <w:r>
+        <w:t xml:space="preserve">pontokat és a hozzá tartozó neveket állítja be a táblázatban lévő </w:t>
+      </w:r>
+      <w:proofErr w:type="spellStart"/>
+      <w:r>
+        <w:t>TextView-kba</w:t>
+      </w:r>
+      <w:proofErr w:type="spellEnd"/>
+      <w:r>
+        <w:t xml:space="preserve">. </w:t>
+      </w:r>
     </w:p>
     <w:p>
       <w:pPr>
@@ -5932,6 +7413,747 @@
       </w:r>
       <w:bookmarkEnd w:id="24"/>
       <w:proofErr w:type="spellEnd"/>
+    </w:p>
+    <w:p>
+      <w:pPr>
+        <w:pStyle w:val="Cmsor3"/>
+        <w:numPr>
+          <w:ilvl w:val="2"/>
+          <w:numId w:val="1"/>
+        </w:numPr>
+        <w:ind w:left="567"/>
+      </w:pPr>
+      <w:r>
+        <w:t>Általános elemek</w:t>
+      </w:r>
+    </w:p>
+    <w:p>
+      <w:pPr>
+        <w:pStyle w:val="Listaszerbekezds"/>
+        <w:numPr>
+          <w:ilvl w:val="0"/>
+          <w:numId w:val="4"/>
+        </w:numPr>
+      </w:pPr>
+      <w:proofErr w:type="spellStart"/>
+      <w:r>
+        <w:t>Butterknife</w:t>
+      </w:r>
+      <w:proofErr w:type="spellEnd"/>
+    </w:p>
+    <w:p>
+      <w:r>
+        <w:t xml:space="preserve">Ennek </w:t>
+      </w:r>
+      <w:r>
+        <w:t xml:space="preserve">a használatához a </w:t>
+      </w:r>
+      <w:proofErr w:type="spellStart"/>
+      <w:r>
+        <w:t>gradle</w:t>
+      </w:r>
+      <w:proofErr w:type="spellEnd"/>
+      <w:r>
+        <w:t xml:space="preserve"> fájl </w:t>
+      </w:r>
+      <w:proofErr w:type="spellStart"/>
+      <w:r>
+        <w:t>dependencies</w:t>
+      </w:r>
+      <w:proofErr w:type="spellEnd"/>
+      <w:r>
+        <w:t xml:space="preserve"> részét</w:t>
+      </w:r>
+      <w:r>
+        <w:t xml:space="preserve"> ki kell egészíteni az alábbi 2 sorral:</w:t>
+      </w:r>
+    </w:p>
+    <w:p>
+      <w:pPr>
+        <w:shd w:val="clear" w:color="auto" w:fill="2B2B2B"/>
+        <w:tabs>
+          <w:tab w:val="left" w:pos="916"/>
+          <w:tab w:val="left" w:pos="1832"/>
+          <w:tab w:val="left" w:pos="2748"/>
+          <w:tab w:val="left" w:pos="3664"/>
+          <w:tab w:val="left" w:pos="4580"/>
+          <w:tab w:val="left" w:pos="5496"/>
+          <w:tab w:val="left" w:pos="6412"/>
+          <w:tab w:val="left" w:pos="7328"/>
+          <w:tab w:val="left" w:pos="8244"/>
+          <w:tab w:val="left" w:pos="9160"/>
+          <w:tab w:val="left" w:pos="10076"/>
+          <w:tab w:val="left" w:pos="10992"/>
+          <w:tab w:val="left" w:pos="11908"/>
+          <w:tab w:val="left" w:pos="12824"/>
+          <w:tab w:val="left" w:pos="13740"/>
+          <w:tab w:val="left" w:pos="14656"/>
+        </w:tabs>
+        <w:spacing w:after="0" w:line="240" w:lineRule="auto"/>
+        <w:rPr>
+          <w:rFonts w:ascii="Courier New" w:eastAsia="Times New Roman" w:hAnsi="Courier New" w:cs="Courier New"/>
+          <w:color w:val="A9B7C6"/>
+          <w:sz w:val="20"/>
+          <w:szCs w:val="20"/>
+          <w:lang w:eastAsia="hu-HU"/>
+        </w:rPr>
+      </w:pPr>
+      <w:proofErr w:type="spellStart"/>
+      <w:r>
+        <w:rPr>
+          <w:rFonts w:ascii="Courier New" w:eastAsia="Times New Roman" w:hAnsi="Courier New" w:cs="Courier New"/>
+          <w:color w:val="A9B7C6"/>
+          <w:sz w:val="20"/>
+          <w:szCs w:val="20"/>
+          <w:lang w:eastAsia="hu-HU"/>
+        </w:rPr>
+        <w:t>implementation</w:t>
+      </w:r>
+      <w:proofErr w:type="spellEnd"/>
+      <w:r>
+        <w:rPr>
+          <w:rFonts w:ascii="Courier New" w:eastAsia="Times New Roman" w:hAnsi="Courier New" w:cs="Courier New"/>
+          <w:color w:val="A9B7C6"/>
+          <w:sz w:val="20"/>
+          <w:szCs w:val="20"/>
+          <w:lang w:eastAsia="hu-HU"/>
+        </w:rPr>
+        <w:t xml:space="preserve"> </w:t>
+      </w:r>
+      <w:r>
+        <w:rPr>
+          <w:rFonts w:ascii="Courier New" w:eastAsia="Times New Roman" w:hAnsi="Courier New" w:cs="Courier New"/>
+          <w:color w:val="6A8759"/>
+          <w:sz w:val="20"/>
+          <w:szCs w:val="20"/>
+          <w:lang w:eastAsia="hu-HU"/>
+        </w:rPr>
+        <w:t>'com.jakewharton</w:t>
+      </w:r>
+      <w:proofErr w:type="gramStart"/>
+      <w:r>
+        <w:rPr>
+          <w:rFonts w:ascii="Courier New" w:eastAsia="Times New Roman" w:hAnsi="Courier New" w:cs="Courier New"/>
+          <w:color w:val="6A8759"/>
+          <w:sz w:val="20"/>
+          <w:szCs w:val="20"/>
+          <w:lang w:eastAsia="hu-HU"/>
+        </w:rPr>
+        <w:t>:butterknife</w:t>
+      </w:r>
+      <w:proofErr w:type="gramEnd"/>
+      <w:r>
+        <w:rPr>
+          <w:rFonts w:ascii="Courier New" w:eastAsia="Times New Roman" w:hAnsi="Courier New" w:cs="Courier New"/>
+          <w:color w:val="6A8759"/>
+          <w:sz w:val="20"/>
+          <w:szCs w:val="20"/>
+          <w:lang w:eastAsia="hu-HU"/>
+        </w:rPr>
+        <w:t>:8.8.1'</w:t>
+      </w:r>
+      <w:r>
+        <w:rPr>
+          <w:rFonts w:ascii="Courier New" w:eastAsia="Times New Roman" w:hAnsi="Courier New" w:cs="Courier New"/>
+          <w:color w:val="6A8759"/>
+          <w:sz w:val="20"/>
+          <w:szCs w:val="20"/>
+          <w:lang w:eastAsia="hu-HU"/>
+        </w:rPr>
+        <w:br/>
+      </w:r>
+      <w:proofErr w:type="spellStart"/>
+      <w:r>
+        <w:rPr>
+          <w:rFonts w:ascii="Courier New" w:eastAsia="Times New Roman" w:hAnsi="Courier New" w:cs="Courier New"/>
+          <w:color w:val="A9B7C6"/>
+          <w:sz w:val="20"/>
+          <w:szCs w:val="20"/>
+          <w:lang w:eastAsia="hu-HU"/>
+        </w:rPr>
+        <w:t>annotationProcessor</w:t>
+      </w:r>
+      <w:proofErr w:type="spellEnd"/>
+      <w:r>
+        <w:rPr>
+          <w:rFonts w:ascii="Courier New" w:eastAsia="Times New Roman" w:hAnsi="Courier New" w:cs="Courier New"/>
+          <w:color w:val="A9B7C6"/>
+          <w:sz w:val="20"/>
+          <w:szCs w:val="20"/>
+          <w:lang w:eastAsia="hu-HU"/>
+        </w:rPr>
+        <w:t xml:space="preserve"> </w:t>
+      </w:r>
+      <w:r>
+        <w:rPr>
+          <w:rFonts w:ascii="Courier New" w:eastAsia="Times New Roman" w:hAnsi="Courier New" w:cs="Courier New"/>
+          <w:color w:val="6A8759"/>
+          <w:sz w:val="20"/>
+          <w:szCs w:val="20"/>
+          <w:lang w:eastAsia="hu-HU"/>
+        </w:rPr>
+        <w:t>'com.jakewharton:butterknife-compiler:8.8.1'</w:t>
+      </w:r>
+    </w:p>
+    <w:p>
+      <w:r>
+        <w:t xml:space="preserve">Ennek a használata lehetővé teszi, hogy a </w:t>
+      </w:r>
+      <w:proofErr w:type="spellStart"/>
+      <w:r>
+        <w:t>layouton</w:t>
+      </w:r>
+      <w:proofErr w:type="spellEnd"/>
+      <w:r>
+        <w:t xml:space="preserve"> lévő elemek változókhoz való hozzárendelése egy sor legyen. Így sokkal átláthatóbb lesz a kód és kevesebbet kell gépelni új </w:t>
+      </w:r>
+      <w:proofErr w:type="spellStart"/>
+      <w:r>
+        <w:t>activity</w:t>
+      </w:r>
+      <w:proofErr w:type="spellEnd"/>
+      <w:r>
+        <w:t xml:space="preserve"> létrehozásakor. De a </w:t>
+      </w:r>
+      <w:proofErr w:type="spellStart"/>
+      <w:r>
+        <w:t>gradle</w:t>
+      </w:r>
+      <w:proofErr w:type="spellEnd"/>
+      <w:r>
+        <w:t xml:space="preserve"> fájl kiegészítése még nem elég, mert minden egyes </w:t>
+      </w:r>
+      <w:proofErr w:type="spellStart"/>
+      <w:r>
+        <w:t>Activity</w:t>
+      </w:r>
+      <w:proofErr w:type="spellEnd"/>
+      <w:r>
+        <w:t xml:space="preserve">-n amelyiken használni szeretnénk a </w:t>
+      </w:r>
+      <w:proofErr w:type="spellStart"/>
+      <w:r>
+        <w:t>ButterKnife-ot</w:t>
+      </w:r>
+      <w:proofErr w:type="spellEnd"/>
+      <w:r>
+        <w:t xml:space="preserve"> az </w:t>
+      </w:r>
+      <w:proofErr w:type="spellStart"/>
+      <w:r>
+        <w:t>onCreate</w:t>
+      </w:r>
+      <w:proofErr w:type="spellEnd"/>
+      <w:r>
+        <w:t xml:space="preserve"> metódusba meg kell hívnunk a </w:t>
+      </w:r>
+      <w:proofErr w:type="spellStart"/>
+      <w:r>
+        <w:t>Butterknife.bind</w:t>
+      </w:r>
+      <w:proofErr w:type="spellEnd"/>
+      <w:r>
+        <w:t xml:space="preserve"> metódust a </w:t>
+      </w:r>
+      <w:proofErr w:type="spellStart"/>
+      <w:r>
+        <w:t>setContentView</w:t>
+      </w:r>
+      <w:proofErr w:type="spellEnd"/>
+      <w:r>
+        <w:t xml:space="preserve"> metódus után</w:t>
+      </w:r>
+    </w:p>
+    <w:p>
+      <w:pPr>
+        <w:shd w:val="clear" w:color="auto" w:fill="2B2B2B"/>
+        <w:tabs>
+          <w:tab w:val="left" w:pos="916"/>
+          <w:tab w:val="left" w:pos="1832"/>
+          <w:tab w:val="left" w:pos="2748"/>
+          <w:tab w:val="left" w:pos="3664"/>
+          <w:tab w:val="left" w:pos="4580"/>
+          <w:tab w:val="left" w:pos="5496"/>
+          <w:tab w:val="left" w:pos="6412"/>
+          <w:tab w:val="left" w:pos="7328"/>
+          <w:tab w:val="left" w:pos="8244"/>
+          <w:tab w:val="left" w:pos="9160"/>
+          <w:tab w:val="left" w:pos="10076"/>
+          <w:tab w:val="left" w:pos="10992"/>
+          <w:tab w:val="left" w:pos="11908"/>
+          <w:tab w:val="left" w:pos="12824"/>
+          <w:tab w:val="left" w:pos="13740"/>
+          <w:tab w:val="left" w:pos="14656"/>
+        </w:tabs>
+        <w:spacing w:after="0" w:line="240" w:lineRule="auto"/>
+        <w:rPr>
+          <w:rFonts w:ascii="Courier New" w:eastAsia="Times New Roman" w:hAnsi="Courier New" w:cs="Courier New"/>
+          <w:color w:val="A9B7C6"/>
+          <w:sz w:val="20"/>
+          <w:szCs w:val="20"/>
+          <w:lang w:eastAsia="hu-HU"/>
+        </w:rPr>
+      </w:pPr>
+      <w:proofErr w:type="spellStart"/>
+      <w:proofErr w:type="gramStart"/>
+      <w:r>
+        <w:rPr>
+          <w:rFonts w:ascii="Courier New" w:eastAsia="Times New Roman" w:hAnsi="Courier New" w:cs="Courier New"/>
+          <w:color w:val="A9B7C6"/>
+          <w:sz w:val="20"/>
+          <w:szCs w:val="20"/>
+          <w:lang w:eastAsia="hu-HU"/>
+        </w:rPr>
+        <w:t>setContentView</w:t>
+      </w:r>
+      <w:proofErr w:type="spellEnd"/>
+      <w:r>
+        <w:rPr>
+          <w:rFonts w:ascii="Courier New" w:eastAsia="Times New Roman" w:hAnsi="Courier New" w:cs="Courier New"/>
+          <w:color w:val="A9B7C6"/>
+          <w:sz w:val="20"/>
+          <w:szCs w:val="20"/>
+          <w:lang w:eastAsia="hu-HU"/>
+        </w:rPr>
+        <w:t>(</w:t>
+      </w:r>
+      <w:proofErr w:type="spellStart"/>
+      <w:proofErr w:type="gramEnd"/>
+      <w:r>
+        <w:rPr>
+          <w:rFonts w:ascii="Courier New" w:eastAsia="Times New Roman" w:hAnsi="Courier New" w:cs="Courier New"/>
+          <w:color w:val="A9B7C6"/>
+          <w:sz w:val="20"/>
+          <w:szCs w:val="20"/>
+          <w:lang w:eastAsia="hu-HU"/>
+        </w:rPr>
+        <w:t>R.layout.</w:t>
+      </w:r>
+      <w:r>
+        <w:rPr>
+          <w:rFonts w:ascii="Courier New" w:eastAsia="Times New Roman" w:hAnsi="Courier New" w:cs="Courier New"/>
+          <w:i/>
+          <w:iCs/>
+          <w:color w:val="9876AA"/>
+          <w:sz w:val="20"/>
+          <w:szCs w:val="20"/>
+          <w:lang w:eastAsia="hu-HU"/>
+        </w:rPr>
+        <w:t>activity_main</w:t>
+      </w:r>
+      <w:proofErr w:type="spellEnd"/>
+      <w:r>
+        <w:rPr>
+          <w:rFonts w:ascii="Courier New" w:eastAsia="Times New Roman" w:hAnsi="Courier New" w:cs="Courier New"/>
+          <w:color w:val="A9B7C6"/>
+          <w:sz w:val="20"/>
+          <w:szCs w:val="20"/>
+          <w:lang w:eastAsia="hu-HU"/>
+        </w:rPr>
+        <w:t>)</w:t>
+      </w:r>
+      <w:r>
+        <w:rPr>
+          <w:rFonts w:ascii="Courier New" w:eastAsia="Times New Roman" w:hAnsi="Courier New" w:cs="Courier New"/>
+          <w:color w:val="CC7832"/>
+          <w:sz w:val="20"/>
+          <w:szCs w:val="20"/>
+          <w:lang w:eastAsia="hu-HU"/>
+        </w:rPr>
+        <w:t>;</w:t>
+      </w:r>
+      <w:r>
+        <w:rPr>
+          <w:rFonts w:ascii="Courier New" w:eastAsia="Times New Roman" w:hAnsi="Courier New" w:cs="Courier New"/>
+          <w:color w:val="CC7832"/>
+          <w:sz w:val="20"/>
+          <w:szCs w:val="20"/>
+          <w:lang w:eastAsia="hu-HU"/>
+        </w:rPr>
+        <w:br/>
+      </w:r>
+      <w:proofErr w:type="spellStart"/>
+      <w:r>
+        <w:rPr>
+          <w:rFonts w:ascii="Courier New" w:eastAsia="Times New Roman" w:hAnsi="Courier New" w:cs="Courier New"/>
+          <w:color w:val="A9B7C6"/>
+          <w:sz w:val="20"/>
+          <w:szCs w:val="20"/>
+          <w:lang w:eastAsia="hu-HU"/>
+        </w:rPr>
+        <w:t>ButterKnife.</w:t>
+      </w:r>
+      <w:r>
+        <w:rPr>
+          <w:rFonts w:ascii="Courier New" w:eastAsia="Times New Roman" w:hAnsi="Courier New" w:cs="Courier New"/>
+          <w:i/>
+          <w:iCs/>
+          <w:color w:val="A9B7C6"/>
+          <w:sz w:val="20"/>
+          <w:szCs w:val="20"/>
+          <w:lang w:eastAsia="hu-HU"/>
+        </w:rPr>
+        <w:t>bind</w:t>
+      </w:r>
+      <w:proofErr w:type="spellEnd"/>
+      <w:r>
+        <w:rPr>
+          <w:rFonts w:ascii="Courier New" w:eastAsia="Times New Roman" w:hAnsi="Courier New" w:cs="Courier New"/>
+          <w:color w:val="A9B7C6"/>
+          <w:sz w:val="20"/>
+          <w:szCs w:val="20"/>
+          <w:lang w:eastAsia="hu-HU"/>
+        </w:rPr>
+        <w:t>(</w:t>
+      </w:r>
+      <w:proofErr w:type="spellStart"/>
+      <w:r>
+        <w:rPr>
+          <w:rFonts w:ascii="Courier New" w:eastAsia="Times New Roman" w:hAnsi="Courier New" w:cs="Courier New"/>
+          <w:color w:val="CC7832"/>
+          <w:sz w:val="20"/>
+          <w:szCs w:val="20"/>
+          <w:lang w:eastAsia="hu-HU"/>
+        </w:rPr>
+        <w:t>this</w:t>
+      </w:r>
+      <w:proofErr w:type="spellEnd"/>
+      <w:r>
+        <w:rPr>
+          <w:rFonts w:ascii="Courier New" w:eastAsia="Times New Roman" w:hAnsi="Courier New" w:cs="Courier New"/>
+          <w:color w:val="A9B7C6"/>
+          <w:sz w:val="20"/>
+          <w:szCs w:val="20"/>
+          <w:lang w:eastAsia="hu-HU"/>
+        </w:rPr>
+        <w:t>)</w:t>
+      </w:r>
+      <w:r>
+        <w:rPr>
+          <w:rFonts w:ascii="Courier New" w:eastAsia="Times New Roman" w:hAnsi="Courier New" w:cs="Courier New"/>
+          <w:color w:val="CC7832"/>
+          <w:sz w:val="20"/>
+          <w:szCs w:val="20"/>
+          <w:lang w:eastAsia="hu-HU"/>
+        </w:rPr>
+        <w:t>;</w:t>
+      </w:r>
+    </w:p>
+    <w:p>
+      <w:r>
+        <w:t>Amennyiben ez megvan, az elemek deklarálásakor hozzá lehet re</w:t>
+      </w:r>
+      <w:r>
+        <w:t xml:space="preserve">ndelni a </w:t>
+      </w:r>
+      <w:proofErr w:type="spellStart"/>
+      <w:r>
+        <w:t>layouton</w:t>
+      </w:r>
+      <w:proofErr w:type="spellEnd"/>
+      <w:r>
+        <w:t xml:space="preserve"> lévő elemeket, mely így néz ki:</w:t>
+      </w:r>
+    </w:p>
+    <w:p>
+      <w:pPr>
+        <w:shd w:val="clear" w:color="auto" w:fill="2B2B2B"/>
+        <w:tabs>
+          <w:tab w:val="left" w:pos="916"/>
+          <w:tab w:val="left" w:pos="1832"/>
+          <w:tab w:val="left" w:pos="2748"/>
+          <w:tab w:val="left" w:pos="3664"/>
+          <w:tab w:val="left" w:pos="4580"/>
+          <w:tab w:val="left" w:pos="5496"/>
+          <w:tab w:val="left" w:pos="6412"/>
+          <w:tab w:val="left" w:pos="7328"/>
+          <w:tab w:val="left" w:pos="8244"/>
+          <w:tab w:val="left" w:pos="9160"/>
+          <w:tab w:val="left" w:pos="10076"/>
+          <w:tab w:val="left" w:pos="10992"/>
+          <w:tab w:val="left" w:pos="11908"/>
+          <w:tab w:val="left" w:pos="12824"/>
+          <w:tab w:val="left" w:pos="13740"/>
+          <w:tab w:val="left" w:pos="14656"/>
+        </w:tabs>
+        <w:spacing w:after="0" w:line="240" w:lineRule="auto"/>
+        <w:rPr>
+          <w:rFonts w:ascii="Courier New" w:eastAsia="Times New Roman" w:hAnsi="Courier New" w:cs="Courier New"/>
+          <w:color w:val="A9B7C6"/>
+          <w:sz w:val="20"/>
+          <w:szCs w:val="20"/>
+          <w:lang w:eastAsia="hu-HU"/>
+        </w:rPr>
+      </w:pPr>
+      <w:r>
+        <w:rPr>
+          <w:rFonts w:ascii="Courier New" w:eastAsia="Times New Roman" w:hAnsi="Courier New" w:cs="Courier New"/>
+          <w:color w:val="BBB529"/>
+          <w:sz w:val="20"/>
+          <w:szCs w:val="20"/>
+          <w:lang w:eastAsia="hu-HU"/>
+        </w:rPr>
+        <w:t>@</w:t>
+      </w:r>
+      <w:proofErr w:type="spellStart"/>
+      <w:proofErr w:type="gramStart"/>
+      <w:r>
+        <w:rPr>
+          <w:rFonts w:ascii="Courier New" w:eastAsia="Times New Roman" w:hAnsi="Courier New" w:cs="Courier New"/>
+          <w:color w:val="BBB529"/>
+          <w:sz w:val="20"/>
+          <w:szCs w:val="20"/>
+          <w:lang w:eastAsia="hu-HU"/>
+        </w:rPr>
+        <w:t>BindView</w:t>
+      </w:r>
+      <w:proofErr w:type="spellEnd"/>
+      <w:r>
+        <w:rPr>
+          <w:rFonts w:ascii="Courier New" w:eastAsia="Times New Roman" w:hAnsi="Courier New" w:cs="Courier New"/>
+          <w:color w:val="A9B7C6"/>
+          <w:sz w:val="20"/>
+          <w:szCs w:val="20"/>
+          <w:lang w:eastAsia="hu-HU"/>
+        </w:rPr>
+        <w:t>(</w:t>
+      </w:r>
+      <w:proofErr w:type="spellStart"/>
+      <w:proofErr w:type="gramEnd"/>
+      <w:r>
+        <w:rPr>
+          <w:rFonts w:ascii="Courier New" w:eastAsia="Times New Roman" w:hAnsi="Courier New" w:cs="Courier New"/>
+          <w:color w:val="A9B7C6"/>
+          <w:sz w:val="20"/>
+          <w:szCs w:val="20"/>
+          <w:lang w:eastAsia="hu-HU"/>
+        </w:rPr>
+        <w:t>R.id.</w:t>
+      </w:r>
+      <w:r>
+        <w:rPr>
+          <w:rFonts w:ascii="Courier New" w:eastAsia="Times New Roman" w:hAnsi="Courier New" w:cs="Courier New"/>
+          <w:i/>
+          <w:iCs/>
+          <w:color w:val="9876AA"/>
+          <w:sz w:val="20"/>
+          <w:szCs w:val="20"/>
+          <w:lang w:eastAsia="hu-HU"/>
+        </w:rPr>
+        <w:t>tv_kerdes</w:t>
+      </w:r>
+      <w:proofErr w:type="spellEnd"/>
+      <w:r>
+        <w:rPr>
+          <w:rFonts w:ascii="Courier New" w:eastAsia="Times New Roman" w:hAnsi="Courier New" w:cs="Courier New"/>
+          <w:color w:val="A9B7C6"/>
+          <w:sz w:val="20"/>
+          <w:szCs w:val="20"/>
+          <w:lang w:eastAsia="hu-HU"/>
+        </w:rPr>
+        <w:t xml:space="preserve">) </w:t>
+      </w:r>
+      <w:proofErr w:type="spellStart"/>
+      <w:r>
+        <w:rPr>
+          <w:rFonts w:ascii="Courier New" w:eastAsia="Times New Roman" w:hAnsi="Courier New" w:cs="Courier New"/>
+          <w:color w:val="A9B7C6"/>
+          <w:sz w:val="20"/>
+          <w:szCs w:val="20"/>
+          <w:lang w:eastAsia="hu-HU"/>
+        </w:rPr>
+        <w:t>TextView</w:t>
+      </w:r>
+      <w:proofErr w:type="spellEnd"/>
+      <w:r>
+        <w:rPr>
+          <w:rFonts w:ascii="Courier New" w:eastAsia="Times New Roman" w:hAnsi="Courier New" w:cs="Courier New"/>
+          <w:color w:val="A9B7C6"/>
+          <w:sz w:val="20"/>
+          <w:szCs w:val="20"/>
+          <w:lang w:eastAsia="hu-HU"/>
+        </w:rPr>
+        <w:t xml:space="preserve"> </w:t>
+      </w:r>
+      <w:proofErr w:type="spellStart"/>
+      <w:r>
+        <w:rPr>
+          <w:rFonts w:ascii="Courier New" w:eastAsia="Times New Roman" w:hAnsi="Courier New" w:cs="Courier New"/>
+          <w:color w:val="9876AA"/>
+          <w:sz w:val="20"/>
+          <w:szCs w:val="20"/>
+          <w:lang w:eastAsia="hu-HU"/>
+        </w:rPr>
+        <w:t>tv_kerdes</w:t>
+      </w:r>
+      <w:proofErr w:type="spellEnd"/>
+      <w:r>
+        <w:rPr>
+          <w:rFonts w:ascii="Courier New" w:eastAsia="Times New Roman" w:hAnsi="Courier New" w:cs="Courier New"/>
+          <w:color w:val="CC7832"/>
+          <w:sz w:val="20"/>
+          <w:szCs w:val="20"/>
+          <w:lang w:eastAsia="hu-HU"/>
+        </w:rPr>
+        <w:t>;</w:t>
+      </w:r>
+    </w:p>
+    <w:p>
+      <w:r>
+        <w:t>A @</w:t>
+      </w:r>
+      <w:proofErr w:type="spellStart"/>
+      <w:r>
+        <w:t>BindView</w:t>
+      </w:r>
+      <w:proofErr w:type="spellEnd"/>
+      <w:r>
+        <w:t xml:space="preserve"> után a zárójelben </w:t>
+      </w:r>
+      <w:r>
+        <w:t>megadjuk,</w:t>
+      </w:r>
+      <w:r>
+        <w:t xml:space="preserve"> hogy hol és milyen néven található az elem, utána a típusát, majd az elem nevét mellyel hivatkozunk majd rá.</w:t>
+      </w:r>
+    </w:p>
+    <w:p>
+      <w:pPr>
+        <w:pStyle w:val="Listaszerbekezds"/>
+        <w:numPr>
+          <w:ilvl w:val="0"/>
+          <w:numId w:val="4"/>
+        </w:numPr>
+      </w:pPr>
+      <w:proofErr w:type="spellStart"/>
+      <w:r>
+        <w:t>C</w:t>
+      </w:r>
+      <w:r>
+        <w:t>ircleimageview</w:t>
+      </w:r>
+      <w:proofErr w:type="spellEnd"/>
+    </w:p>
+    <w:p>
+      <w:r>
+        <w:t xml:space="preserve">Ezt az elemet a </w:t>
+      </w:r>
+      <w:proofErr w:type="spellStart"/>
+      <w:r>
+        <w:t>MainMenu</w:t>
+      </w:r>
+      <w:proofErr w:type="spellEnd"/>
+      <w:r>
+        <w:t xml:space="preserve"> és a </w:t>
+      </w:r>
+      <w:proofErr w:type="spellStart"/>
+      <w:r>
+        <w:t>Scoreboard</w:t>
+      </w:r>
+      <w:proofErr w:type="spellEnd"/>
+      <w:r>
+        <w:t xml:space="preserve"> </w:t>
+      </w:r>
+      <w:proofErr w:type="spellStart"/>
+      <w:r>
+        <w:t>Activity</w:t>
+      </w:r>
+      <w:proofErr w:type="spellEnd"/>
+      <w:r>
+        <w:t xml:space="preserve">-n használom, ebben jelenítem meg a felhasználó által kiválasztott profilképet vagy amennyiben nem választott ki képet akkor a </w:t>
+      </w:r>
+      <w:proofErr w:type="spellStart"/>
+      <w:r>
+        <w:t>placeholder</w:t>
+      </w:r>
+      <w:proofErr w:type="spellEnd"/>
+      <w:r>
+        <w:t xml:space="preserve"> képet, mely alapértelmezetten jelenik meg.</w:t>
+      </w:r>
+    </w:p>
+    <w:p>
+      <w:r>
+        <w:t xml:space="preserve">Használatához szintén a </w:t>
+      </w:r>
+      <w:proofErr w:type="spellStart"/>
+      <w:r>
+        <w:t>gradle</w:t>
+      </w:r>
+      <w:proofErr w:type="spellEnd"/>
+      <w:r>
+        <w:t xml:space="preserve"> fájl </w:t>
+      </w:r>
+      <w:proofErr w:type="spellStart"/>
+      <w:r>
+        <w:t>dependencies</w:t>
+      </w:r>
+      <w:proofErr w:type="spellEnd"/>
+      <w:r>
+        <w:t xml:space="preserve"> részét szükséges kiegészíteni egy sorral:</w:t>
+      </w:r>
+    </w:p>
+    <w:p>
+      <w:pPr>
+        <w:pStyle w:val="HTML-kntformzott"/>
+        <w:shd w:val="clear" w:color="auto" w:fill="2B2B2B"/>
+        <w:rPr>
+          <w:color w:val="A9B7C6"/>
+        </w:rPr>
+      </w:pPr>
+      <w:proofErr w:type="spellStart"/>
+      <w:r>
+        <w:rPr>
+          <w:color w:val="A9B7C6"/>
+        </w:rPr>
+        <w:t>implementation</w:t>
+      </w:r>
+      <w:proofErr w:type="spellEnd"/>
+      <w:r>
+        <w:rPr>
+          <w:color w:val="A9B7C6"/>
+        </w:rPr>
+        <w:t xml:space="preserve"> </w:t>
+      </w:r>
+      <w:r>
+        <w:rPr>
+          <w:color w:val="6A8759"/>
+        </w:rPr>
+        <w:t>'de.hdodenhof</w:t>
+      </w:r>
+      <w:proofErr w:type="gramStart"/>
+      <w:r>
+        <w:rPr>
+          <w:color w:val="6A8759"/>
+        </w:rPr>
+        <w:t>:circleimageview</w:t>
+      </w:r>
+      <w:proofErr w:type="gramEnd"/>
+      <w:r>
+        <w:rPr>
+          <w:color w:val="6A8759"/>
+        </w:rPr>
+        <w:t>:2.2.0'</w:t>
+      </w:r>
+    </w:p>
+    <w:p>
+      <w:r>
+        <w:lastRenderedPageBreak/>
+        <w:t xml:space="preserve">Ezek után ez az elem megtalálható a </w:t>
+      </w:r>
+      <w:proofErr w:type="spellStart"/>
+      <w:r>
+        <w:t>layout</w:t>
+      </w:r>
+      <w:proofErr w:type="spellEnd"/>
+      <w:r>
+        <w:t xml:space="preserve"> elemek között és hivatkozni is lehet rá a java fájlból </w:t>
+      </w:r>
+      <w:r>
+        <w:t>ugyanúgy,</w:t>
+      </w:r>
+      <w:r>
+        <w:t xml:space="preserve"> mint az alapértelmezett eszközkészletre.</w:t>
+      </w:r>
     </w:p>
     <w:p>
       <w:pPr>
@@ -7102,7 +9324,6 @@
     <w:basedOn w:val="Norml"/>
     <w:link w:val="HTML-kntformzottChar"/>
     <w:uiPriority w:val="99"/>
-    <w:semiHidden/>
     <w:unhideWhenUsed/>
     <w:rsid w:val="00C45C03"/>
     <w:pPr>
@@ -7138,7 +9359,6 @@
     <w:basedOn w:val="Bekezdsalapbettpusa"/>
     <w:link w:val="HTML-kntformzott"/>
     <w:uiPriority w:val="99"/>
-    <w:semiHidden/>
     <w:rsid w:val="00C45C03"/>
     <w:rPr>
       <w:rFonts w:ascii="Courier New" w:eastAsia="Times New Roman" w:hAnsi="Courier New" w:cs="Courier New"/>
@@ -7435,7 +9655,7 @@
 </file>
 
 <file path=customXml/itemProps1.xml><?xml version="1.0" encoding="utf-8"?>
-<ds:datastoreItem xmlns:ds="http://schemas.openxmlformats.org/officeDocument/2006/customXml" ds:itemID="{E3C823DE-B225-4B30-B0A7-4BF41D93ADA8}">
+<ds:datastoreItem xmlns:ds="http://schemas.openxmlformats.org/officeDocument/2006/customXml" ds:itemID="{AE91DC9D-A410-40E8-84C8-3B7DE6616F80}">
   <ds:schemaRefs>
     <ds:schemaRef ds:uri="http://schemas.openxmlformats.org/officeDocument/2006/bibliography"/>
   </ds:schemaRefs>

--- a/Záródolgozat dokumentáció.docx
+++ b/Záródolgozat dokumentáció.docx
@@ -2522,7 +2522,13 @@
       </w:r>
       <w:proofErr w:type="spellEnd"/>
       <w:r>
-        <w:t xml:space="preserve"> elérhető a ponttáblázat, melyben az öt legtöbb pontot elért helyezés látható felhasználónévvel együtt.</w:t>
+        <w:t xml:space="preserve"> elér</w:t>
+      </w:r>
+      <w:r>
+        <w:t xml:space="preserve">hető a ponttáblázat, melyben a hat </w:t>
+      </w:r>
+      <w:r>
+        <w:t>legtöbb pontot elért helyezés látható felhasználónévvel együtt.</w:t>
       </w:r>
     </w:p>
     <w:p>
@@ -2762,724 +2768,51 @@
         <w:t>Felhasználónév</w:t>
       </w:r>
       <w:bookmarkEnd w:id="8"/>
-    </w:p>
-    <w:p>
-      <w:pPr>
-        <w:pStyle w:val="Cmsor3"/>
-        <w:numPr>
-          <w:ilvl w:val="2"/>
-          <w:numId w:val="1"/>
-        </w:numPr>
-        <w:ind w:left="567"/>
-      </w:pPr>
-      <w:bookmarkStart w:id="9" w:name="_Toc509675728"/>
-      <w:r>
-        <w:t>Játék indítása</w:t>
-      </w:r>
-      <w:bookmarkEnd w:id="9"/>
-    </w:p>
-    <w:p>
-      <w:pPr>
-        <w:pStyle w:val="Cmsor3"/>
-        <w:numPr>
-          <w:ilvl w:val="2"/>
-          <w:numId w:val="1"/>
-        </w:numPr>
-        <w:ind w:left="567"/>
-      </w:pPr>
-      <w:bookmarkStart w:id="10" w:name="_Toc509675729"/>
-      <w:r>
-        <w:t>Kategóriaválasztó</w:t>
-      </w:r>
-      <w:bookmarkEnd w:id="10"/>
-    </w:p>
-    <w:p>
-      <w:pPr>
-        <w:pStyle w:val="Cmsor3"/>
-        <w:numPr>
-          <w:ilvl w:val="2"/>
-          <w:numId w:val="1"/>
-        </w:numPr>
-        <w:ind w:left="567"/>
-      </w:pPr>
-      <w:bookmarkStart w:id="11" w:name="_Toc509675730"/>
-      <w:r>
-        <w:t>Eredménytábla</w:t>
-      </w:r>
-      <w:bookmarkEnd w:id="11"/>
-    </w:p>
-    <w:p>
-      <w:pPr>
-        <w:pStyle w:val="Cmsor1"/>
-        <w:numPr>
-          <w:ilvl w:val="0"/>
-          <w:numId w:val="1"/>
-        </w:numPr>
-      </w:pPr>
-      <w:bookmarkStart w:id="12" w:name="_Toc509675731"/>
-      <w:r>
-        <w:t>Fejlesztői dokumentáció</w:t>
-      </w:r>
-      <w:bookmarkEnd w:id="12"/>
-    </w:p>
-    <w:p>
-      <w:pPr>
-        <w:pStyle w:val="Cmsor2"/>
-        <w:numPr>
-          <w:ilvl w:val="1"/>
-          <w:numId w:val="1"/>
-        </w:numPr>
-        <w:ind w:left="426"/>
-      </w:pPr>
-      <w:bookmarkStart w:id="13" w:name="_Toc509675732"/>
-      <w:r>
-        <w:t>Fejlesztői eszközök</w:t>
-      </w:r>
-      <w:bookmarkEnd w:id="13"/>
-    </w:p>
-    <w:p>
-      <w:r>
-        <w:t>A program megírásához használt program:</w:t>
-      </w:r>
-    </w:p>
-    <w:p>
-      <w:pPr>
-        <w:pStyle w:val="Listaszerbekezds"/>
-        <w:numPr>
-          <w:ilvl w:val="0"/>
-          <w:numId w:val="4"/>
-        </w:numPr>
-      </w:pPr>
-      <w:r>
-        <w:t xml:space="preserve">Android </w:t>
-      </w:r>
-      <w:proofErr w:type="spellStart"/>
-      <w:r>
-        <w:t>studio</w:t>
-      </w:r>
-      <w:proofErr w:type="spellEnd"/>
-      <w:r>
-        <w:t xml:space="preserve"> 3.0.1</w:t>
-      </w:r>
-    </w:p>
-    <w:p>
-      <w:r>
-        <w:t>A megíráshoz használt fejlesztői környezet:</w:t>
-      </w:r>
-    </w:p>
-    <w:p>
-      <w:pPr>
-        <w:pStyle w:val="Listaszerbekezds"/>
-        <w:numPr>
-          <w:ilvl w:val="0"/>
-          <w:numId w:val="4"/>
-        </w:numPr>
-      </w:pPr>
-      <w:r>
-        <w:t>API16 – Android 4.1</w:t>
-      </w:r>
-    </w:p>
-    <w:p>
-      <w:r>
-        <w:t>Az adatok tárolására használt eszközök:</w:t>
-      </w:r>
-    </w:p>
-    <w:p>
-      <w:pPr>
-        <w:pStyle w:val="Listaszerbekezds"/>
-        <w:numPr>
-          <w:ilvl w:val="0"/>
-          <w:numId w:val="4"/>
-        </w:numPr>
-      </w:pPr>
-      <w:r>
-        <w:t xml:space="preserve">Az adatok ideiglenes tárolására </w:t>
-      </w:r>
-      <w:proofErr w:type="spellStart"/>
-      <w:r>
-        <w:t>Shared</w:t>
-      </w:r>
-      <w:proofErr w:type="spellEnd"/>
-      <w:r>
-        <w:t xml:space="preserve"> </w:t>
-      </w:r>
-      <w:proofErr w:type="spellStart"/>
-      <w:r>
-        <w:t>Preferences</w:t>
-      </w:r>
-      <w:proofErr w:type="spellEnd"/>
-      <w:r>
-        <w:t>-t használok</w:t>
-      </w:r>
-    </w:p>
-    <w:p>
-      <w:pPr>
-        <w:pStyle w:val="Listaszerbekezds"/>
-        <w:numPr>
-          <w:ilvl w:val="0"/>
-          <w:numId w:val="4"/>
-        </w:numPr>
-      </w:pPr>
-      <w:r>
-        <w:t xml:space="preserve">A kérdések és eredmények tárolására 2 táblás </w:t>
-      </w:r>
-      <w:proofErr w:type="spellStart"/>
-      <w:r>
-        <w:t>Sqlite</w:t>
-      </w:r>
-      <w:proofErr w:type="spellEnd"/>
-      <w:r>
-        <w:t xml:space="preserve"> adatbázis áll rendelkezésre</w:t>
-      </w:r>
-    </w:p>
-    <w:p>
-      <w:r>
-        <w:t>Az alkalmazásban található képek elkészítéséhez és szerkesztéséhez használt program:</w:t>
-      </w:r>
-    </w:p>
-    <w:p>
-      <w:pPr>
-        <w:pStyle w:val="Listaszerbekezds"/>
-        <w:numPr>
-          <w:ilvl w:val="0"/>
-          <w:numId w:val="4"/>
-        </w:numPr>
-      </w:pPr>
-      <w:r>
-        <w:t>Adobe Photoshop CC</w:t>
-      </w:r>
-    </w:p>
-    <w:p>
-      <w:r>
-        <w:t>A teszteléshez használt eszközök:</w:t>
-      </w:r>
-    </w:p>
-    <w:p>
-      <w:pPr>
-        <w:pStyle w:val="Listaszerbekezds"/>
-        <w:numPr>
-          <w:ilvl w:val="0"/>
-          <w:numId w:val="4"/>
-        </w:numPr>
-      </w:pPr>
-      <w:r>
-        <w:t xml:space="preserve">Android </w:t>
-      </w:r>
-      <w:proofErr w:type="spellStart"/>
-      <w:r>
-        <w:t>studio</w:t>
-      </w:r>
-      <w:proofErr w:type="spellEnd"/>
-      <w:r>
-        <w:t xml:space="preserve"> emulátor 7.0 </w:t>
-      </w:r>
-      <w:proofErr w:type="spellStart"/>
-      <w:r>
-        <w:t>androiddal</w:t>
-      </w:r>
-      <w:proofErr w:type="spellEnd"/>
-    </w:p>
-    <w:p>
-      <w:pPr>
-        <w:pStyle w:val="Listaszerbekezds"/>
-        <w:numPr>
-          <w:ilvl w:val="0"/>
-          <w:numId w:val="4"/>
-        </w:numPr>
-      </w:pPr>
-      <w:r>
-        <w:t xml:space="preserve">Android 7.0-val rendelkező </w:t>
-      </w:r>
-      <w:proofErr w:type="spellStart"/>
-      <w:r>
-        <w:t>Xiaomi</w:t>
-      </w:r>
-      <w:proofErr w:type="spellEnd"/>
-      <w:r>
-        <w:t xml:space="preserve"> mi 5S Plus</w:t>
-      </w:r>
-    </w:p>
-    <w:p>
-      <w:pPr>
-        <w:pStyle w:val="Listaszerbekezds"/>
-        <w:numPr>
-          <w:ilvl w:val="0"/>
-          <w:numId w:val="4"/>
-        </w:numPr>
-      </w:pPr>
-      <w:r>
-        <w:t xml:space="preserve">Galaxy s2 Android 7.1.2 </w:t>
-      </w:r>
-      <w:proofErr w:type="spellStart"/>
-      <w:r>
-        <w:t>Lineage</w:t>
-      </w:r>
-      <w:proofErr w:type="spellEnd"/>
-      <w:r>
-        <w:t xml:space="preserve"> </w:t>
-      </w:r>
-      <w:proofErr w:type="spellStart"/>
-      <w:r>
-        <w:t>os</w:t>
-      </w:r>
-      <w:proofErr w:type="spellEnd"/>
-    </w:p>
-    <w:p>
-      <w:pPr>
-        <w:pStyle w:val="Cmsor2"/>
-        <w:numPr>
-          <w:ilvl w:val="1"/>
-          <w:numId w:val="1"/>
-        </w:numPr>
-        <w:ind w:left="426"/>
-      </w:pPr>
-      <w:bookmarkStart w:id="14" w:name="_Toc509675733"/>
-      <w:r>
-        <w:t>Adatbázis</w:t>
-      </w:r>
-      <w:bookmarkEnd w:id="14"/>
-    </w:p>
-    <w:p>
-      <w:pPr>
-        <w:pStyle w:val="Cmsor3"/>
-        <w:numPr>
-          <w:ilvl w:val="2"/>
-          <w:numId w:val="1"/>
-        </w:numPr>
-        <w:ind w:left="567"/>
-      </w:pPr>
-      <w:bookmarkStart w:id="15" w:name="_Toc509675734"/>
-      <w:r>
-        <w:t>Adatbázis tárolása</w:t>
-      </w:r>
-      <w:bookmarkEnd w:id="15"/>
-    </w:p>
-    <w:p>
-      <w:r>
-        <w:t xml:space="preserve">A </w:t>
-      </w:r>
-      <w:r>
-        <w:t>program egy előre elkészített adatbázist használ, melyből a kérdéseket olvassa be és az elért pontszámokat írja be az előre megadott Felhasználón</w:t>
-      </w:r>
-      <w:r>
-        <w:t xml:space="preserve">évvel együtt. Ez az adatbázis a lokális </w:t>
-      </w:r>
-      <w:proofErr w:type="spellStart"/>
-      <w:r>
-        <w:t>Assets</w:t>
-      </w:r>
-      <w:proofErr w:type="spellEnd"/>
-      <w:r>
-        <w:t xml:space="preserve"> mappában található.</w:t>
-      </w:r>
-    </w:p>
-    <w:p>
-      <w:pPr>
-        <w:pStyle w:val="Cmsor3"/>
-        <w:numPr>
-          <w:ilvl w:val="2"/>
-          <w:numId w:val="1"/>
-        </w:numPr>
-        <w:ind w:left="567"/>
-      </w:pPr>
-      <w:bookmarkStart w:id="16" w:name="_Toc509675735"/>
-      <w:r>
-        <w:t>Adatbázis frissítése</w:t>
-      </w:r>
-      <w:bookmarkEnd w:id="16"/>
-    </w:p>
-    <w:p>
-      <w:r>
-        <w:t xml:space="preserve">Az adatbázis frissítésére lehetőség van külsőleg. Az alkalmazás </w:t>
-      </w:r>
-      <w:proofErr w:type="spellStart"/>
-      <w:r>
-        <w:t>DatabaseHelper</w:t>
-      </w:r>
-      <w:proofErr w:type="spellEnd"/>
-      <w:r>
-        <w:t xml:space="preserve"> </w:t>
-      </w:r>
-      <w:proofErr w:type="spellStart"/>
-      <w:r>
-        <w:t>class</w:t>
-      </w:r>
-      <w:proofErr w:type="spellEnd"/>
-      <w:r>
-        <w:t xml:space="preserve">-án belül a verziószámot átírva az adatbázis frissítésre kerül. Az adatbázisba lehetőség van az eredmények eltárolása miatt futási időben is adatot illeszteni. A felhasználói eredmények a </w:t>
-      </w:r>
-      <w:proofErr w:type="spellStart"/>
-      <w:r>
-        <w:t>Scoreboard</w:t>
-      </w:r>
-      <w:proofErr w:type="spellEnd"/>
-      <w:r>
-        <w:t xml:space="preserve"> táblában kerülnek tárolásra.</w:t>
-      </w:r>
-    </w:p>
-    <w:p>
-      <w:pPr>
-        <w:pStyle w:val="Cmsor3"/>
-        <w:numPr>
-          <w:ilvl w:val="2"/>
-          <w:numId w:val="1"/>
-        </w:numPr>
-        <w:ind w:left="567"/>
-      </w:pPr>
-      <w:bookmarkStart w:id="17" w:name="_Toc509675736"/>
-      <w:r>
-        <w:t>Adatbázis felépítése</w:t>
-      </w:r>
-      <w:bookmarkEnd w:id="17"/>
-    </w:p>
-    <w:p>
-      <w:r>
-        <w:t>Az adatbázis 2 táblából áll:</w:t>
-      </w:r>
-    </w:p>
-    <w:p>
-      <w:pPr>
-        <w:pStyle w:val="Listaszerbekezds"/>
-        <w:numPr>
-          <w:ilvl w:val="0"/>
-          <w:numId w:val="4"/>
-        </w:numPr>
-      </w:pPr>
-      <w:proofErr w:type="spellStart"/>
-      <w:r>
-        <w:t>Scoreboard</w:t>
-      </w:r>
-      <w:proofErr w:type="spellEnd"/>
-      <w:r>
-        <w:t>:</w:t>
-      </w:r>
-    </w:p>
-    <w:p>
-      <w:pPr>
-        <w:pStyle w:val="Listaszerbekezds"/>
-        <w:numPr>
-          <w:ilvl w:val="1"/>
-          <w:numId w:val="4"/>
-        </w:numPr>
-      </w:pPr>
-      <w:r>
-        <w:t>Jelen adatbázis tárolja el az elért pontszámokat és a hozzá tartozó felhasználónevet is.</w:t>
-      </w:r>
-    </w:p>
-    <w:p>
-      <w:pPr>
-        <w:pStyle w:val="Listaszerbekezds"/>
-        <w:numPr>
-          <w:ilvl w:val="1"/>
-          <w:numId w:val="4"/>
-        </w:numPr>
-      </w:pPr>
-      <w:r>
-        <w:t>Mezői a következő értékeket tartalmazzák:</w:t>
-      </w:r>
-    </w:p>
-    <w:p>
-      <w:pPr>
-        <w:pStyle w:val="Listaszerbekezds"/>
-        <w:numPr>
-          <w:ilvl w:val="2"/>
-          <w:numId w:val="4"/>
-        </w:numPr>
-      </w:pPr>
-      <w:r>
-        <w:lastRenderedPageBreak/>
-        <w:t xml:space="preserve">ID: Ez a mező </w:t>
-      </w:r>
-      <w:proofErr w:type="spellStart"/>
-      <w:r>
-        <w:t>auto</w:t>
-      </w:r>
-      <w:proofErr w:type="spellEnd"/>
-      <w:r>
-        <w:t xml:space="preserve"> </w:t>
-      </w:r>
-      <w:proofErr w:type="spellStart"/>
-      <w:r>
-        <w:t>Increment</w:t>
-      </w:r>
-      <w:proofErr w:type="spellEnd"/>
-      <w:r>
-        <w:t xml:space="preserve">-tel generálja az </w:t>
-      </w:r>
-      <w:proofErr w:type="spellStart"/>
-      <w:r>
-        <w:t>id</w:t>
-      </w:r>
-      <w:proofErr w:type="spellEnd"/>
-      <w:r>
-        <w:t>-t az eredményhez</w:t>
-      </w:r>
-    </w:p>
-    <w:p>
-      <w:pPr>
-        <w:pStyle w:val="Listaszerbekezds"/>
-        <w:numPr>
-          <w:ilvl w:val="2"/>
-          <w:numId w:val="4"/>
-        </w:numPr>
-      </w:pPr>
-      <w:r>
-        <w:t xml:space="preserve">Felhasználónév: A játék során megadott felhasználónevet tárolja le, melyet első indításkor kell megadni, de változtatható a </w:t>
-      </w:r>
-      <w:proofErr w:type="spellStart"/>
-      <w:r>
-        <w:t>Főmenüben</w:t>
-      </w:r>
-      <w:proofErr w:type="spellEnd"/>
-      <w:r>
-        <w:t xml:space="preserve"> lévő „Felhasználónév” opcióval is.</w:t>
-      </w:r>
-    </w:p>
-    <w:p>
-      <w:pPr>
-        <w:pStyle w:val="Listaszerbekezds"/>
-        <w:numPr>
-          <w:ilvl w:val="2"/>
-          <w:numId w:val="4"/>
-        </w:numPr>
-      </w:pPr>
-      <w:r>
-        <w:t>Elért pontszám: Ez a kérdések megválaszoláskor összegyűjtött pontszámokat gyűjti össze.</w:t>
-      </w:r>
-    </w:p>
-    <w:p>
-      <w:pPr>
-        <w:pStyle w:val="Listaszerbekezds"/>
-        <w:numPr>
-          <w:ilvl w:val="0"/>
-          <w:numId w:val="4"/>
-        </w:numPr>
-      </w:pPr>
-      <w:r>
-        <w:t>Quiz:</w:t>
-      </w:r>
-    </w:p>
-    <w:p>
-      <w:pPr>
-        <w:pStyle w:val="Listaszerbekezds"/>
-        <w:numPr>
-          <w:ilvl w:val="1"/>
-          <w:numId w:val="4"/>
-        </w:numPr>
-      </w:pPr>
-      <w:r>
-        <w:t>Jelen adatbázist a játék a kérdések és válaszok beolvasására használja</w:t>
-      </w:r>
-    </w:p>
-    <w:p>
-      <w:pPr>
-        <w:pStyle w:val="Listaszerbekezds"/>
-        <w:numPr>
-          <w:ilvl w:val="1"/>
-          <w:numId w:val="4"/>
-        </w:numPr>
-      </w:pPr>
-      <w:r>
-        <w:t>Mezői a következő értékeket tartalmazzák:</w:t>
-      </w:r>
-    </w:p>
-    <w:p>
-      <w:pPr>
-        <w:pStyle w:val="Listaszerbekezds"/>
-        <w:numPr>
-          <w:ilvl w:val="2"/>
-          <w:numId w:val="4"/>
-        </w:numPr>
-      </w:pPr>
-      <w:r>
-        <w:t xml:space="preserve">ID: Ez a mező </w:t>
-      </w:r>
-      <w:proofErr w:type="spellStart"/>
-      <w:r>
-        <w:t>auto</w:t>
-      </w:r>
-      <w:proofErr w:type="spellEnd"/>
-      <w:r>
-        <w:t xml:space="preserve"> </w:t>
-      </w:r>
-      <w:proofErr w:type="spellStart"/>
-      <w:r>
-        <w:t>Increment</w:t>
-      </w:r>
-      <w:proofErr w:type="spellEnd"/>
-      <w:r>
-        <w:t xml:space="preserve">-tel </w:t>
-      </w:r>
-      <w:r>
-        <w:t xml:space="preserve">generálja az </w:t>
-      </w:r>
-      <w:proofErr w:type="spellStart"/>
-      <w:r>
-        <w:t>id</w:t>
-      </w:r>
-      <w:proofErr w:type="spellEnd"/>
-      <w:r>
-        <w:t>-t a kérdéséhez</w:t>
-      </w:r>
-    </w:p>
-    <w:p>
-      <w:pPr>
-        <w:pStyle w:val="Listaszerbekezds"/>
-        <w:numPr>
-          <w:ilvl w:val="2"/>
-          <w:numId w:val="4"/>
-        </w:numPr>
-      </w:pPr>
-      <w:r>
-        <w:t>Kérdés</w:t>
-      </w:r>
-      <w:r>
-        <w:t>: Ez a mező tartalmazza a kérdést</w:t>
-      </w:r>
-    </w:p>
-    <w:p>
-      <w:pPr>
-        <w:pStyle w:val="Listaszerbekezds"/>
-        <w:numPr>
-          <w:ilvl w:val="2"/>
-          <w:numId w:val="4"/>
-        </w:numPr>
-      </w:pPr>
-      <w:r>
-        <w:t>Válasz1</w:t>
-      </w:r>
-      <w:r>
-        <w:t>: Ez a kérdéshez tartozó első számú hibás választ tartalmazza</w:t>
-      </w:r>
-    </w:p>
-    <w:p>
-      <w:pPr>
-        <w:pStyle w:val="Listaszerbekezds"/>
-        <w:numPr>
-          <w:ilvl w:val="2"/>
-          <w:numId w:val="4"/>
-        </w:numPr>
-      </w:pPr>
-      <w:r>
-        <w:t>Válasz2</w:t>
-      </w:r>
-      <w:r>
-        <w:t>: Ez a kérdéshez tartozó második számú hibás választ tartalmazza</w:t>
-      </w:r>
-    </w:p>
-    <w:p>
-      <w:pPr>
-        <w:pStyle w:val="Listaszerbekezds"/>
-        <w:numPr>
-          <w:ilvl w:val="2"/>
-          <w:numId w:val="4"/>
-        </w:numPr>
-      </w:pPr>
-      <w:r>
-        <w:t>Válasz3</w:t>
-      </w:r>
-      <w:r>
-        <w:t>: Ez a kérdéshez tartozó harmadik számú hibás választ tartalmazza</w:t>
-      </w:r>
-    </w:p>
-    <w:p>
-      <w:pPr>
-        <w:pStyle w:val="Listaszerbekezds"/>
-        <w:numPr>
-          <w:ilvl w:val="2"/>
-          <w:numId w:val="4"/>
-        </w:numPr>
-      </w:pPr>
-      <w:r>
-        <w:t>Válasz4</w:t>
-      </w:r>
-      <w:r>
-        <w:t>: Ez a kérdéshez tartozó helyes választ tartalmazza</w:t>
-      </w:r>
-    </w:p>
-    <w:p>
-      <w:pPr>
-        <w:pStyle w:val="Listaszerbekezds"/>
-        <w:numPr>
-          <w:ilvl w:val="2"/>
-          <w:numId w:val="4"/>
-        </w:numPr>
-      </w:pPr>
-      <w:r>
-        <w:t>Kategória</w:t>
-      </w:r>
-      <w:r>
-        <w:t>: A játékban lévő kategóriaválasztó ezen mező alapján választja ki az adatbázisból a kategóriának megfelelő kérdéscsoportokat</w:t>
-      </w:r>
-    </w:p>
-    <w:p>
-      <w:pPr>
-        <w:pStyle w:val="Listaszerbekezds"/>
-        <w:numPr>
-          <w:ilvl w:val="2"/>
-          <w:numId w:val="4"/>
-        </w:numPr>
-      </w:pPr>
-      <w:r>
-        <w:t>Nehézség</w:t>
-      </w:r>
-      <w:r>
-        <w:t xml:space="preserve">: Ezt a mezőt a játék jelenleg nem használja, </w:t>
-      </w:r>
-      <w:proofErr w:type="spellStart"/>
-      <w:r>
-        <w:t>továbbfejlesztési</w:t>
-      </w:r>
-      <w:proofErr w:type="spellEnd"/>
-      <w:r>
-        <w:t xml:space="preserve"> céllal szerepel benne. </w:t>
-      </w:r>
-    </w:p>
-    <w:p>
-      <w:pPr>
-        <w:pStyle w:val="Cmsor2"/>
-        <w:numPr>
-          <w:ilvl w:val="1"/>
-          <w:numId w:val="1"/>
-        </w:numPr>
-        <w:ind w:left="426"/>
-      </w:pPr>
-      <w:bookmarkStart w:id="18" w:name="_Toc509675737"/>
-      <w:r>
-        <w:lastRenderedPageBreak/>
-        <w:t xml:space="preserve">A program során használt </w:t>
-      </w:r>
-      <w:proofErr w:type="spellStart"/>
-      <w:r>
-        <w:t>activity</w:t>
-      </w:r>
-      <w:proofErr w:type="spellEnd"/>
-      <w:r>
-        <w:t>-k és metódusaik</w:t>
-      </w:r>
-      <w:bookmarkEnd w:id="18"/>
-    </w:p>
-    <w:p>
-      <w:pPr>
-        <w:pStyle w:val="Cmsor3"/>
-        <w:numPr>
-          <w:ilvl w:val="2"/>
-          <w:numId w:val="1"/>
-        </w:numPr>
-        <w:ind w:left="567"/>
-      </w:pPr>
-      <w:bookmarkStart w:id="19" w:name="_Toc509675738"/>
-      <w:proofErr w:type="spellStart"/>
-      <w:r>
-        <w:t>MainMenu</w:t>
-      </w:r>
-      <w:bookmarkEnd w:id="19"/>
-      <w:proofErr w:type="spellEnd"/>
+      <w:r>
+        <w:t xml:space="preserve"> és profilkép</w:t>
+      </w:r>
+    </w:p>
+    <w:p>
+      <w:r>
+        <w:t xml:space="preserve">A program első indításakor kötelező megadni egy felhasználónevet, melyet a későbbiekben az eredmények megjelenítésekor fogunk felhasználni. Ezután opcionálisan megadható egy profilkép is, de amennyiben nem választunk semmilyen képet, az alapértelmezett </w:t>
+      </w:r>
+      <w:proofErr w:type="spellStart"/>
+      <w:r>
+        <w:t>placeholder</w:t>
+      </w:r>
+      <w:proofErr w:type="spellEnd"/>
+      <w:r>
+        <w:t xml:space="preserve"> kép lesz kiválasztva.</w:t>
+      </w:r>
+      <w:r>
+        <w:br/>
+        <w:t xml:space="preserve">A felhasználónév módosítására a </w:t>
+      </w:r>
+      <w:proofErr w:type="spellStart"/>
+      <w:r>
+        <w:t>főmenüből</w:t>
+      </w:r>
+      <w:proofErr w:type="spellEnd"/>
+      <w:r>
+        <w:t xml:space="preserve"> a Felhasználónév gombra kattintva van lehetőségünk. A kattintás után megjelenik egy beviteli mező, </w:t>
+      </w:r>
+      <w:r>
+        <w:t>ugyanaz,</w:t>
+      </w:r>
+      <w:r>
+        <w:t xml:space="preserve"> ami az első indításkor is megjelent annyi </w:t>
+      </w:r>
+      <w:r>
+        <w:t>különbséggel,</w:t>
+      </w:r>
+      <w:r>
+        <w:t xml:space="preserve"> hogy itt már nem kötelező megváltoztatni a felhasználónevet. </w:t>
+      </w:r>
     </w:p>
     <w:p>
       <w:pPr>
         <w:keepNext/>
-        <w:jc w:val="center"/>
+        <w:jc w:val="right"/>
       </w:pPr>
       <w:r>
         <w:pict>
@@ -3502,11 +2835,1136 @@
             <v:path o:extrusionok="f" gradientshapeok="t" o:connecttype="rect"/>
             <o:lock v:ext="edit" aspectratio="t"/>
           </v:shapetype>
-          <v:shape id="_x0000_i1025" type="#_x0000_t75" style="width:273pt;height:486.75pt">
-            <v:imagedata r:id="rId6" o:title="2018-03-24 17"/>
+          <v:shape id="_x0000_i1037" type="#_x0000_t75" style="width:177.75pt;height:314.25pt">
+            <v:imagedata r:id="rId6" o:title="2018-04-04 16"/>
           </v:shape>
         </w:pict>
       </w:r>
+      <w:r>
+        <w:rPr>
+          <w:noProof/>
+          <w:lang w:eastAsia="hu-HU"/>
+        </w:rPr>
+        <w:drawing>
+          <wp:inline distT="0" distB="0" distL="0" distR="0">
+            <wp:extent cx="2238375" cy="3990975"/>
+            <wp:effectExtent l="0" t="0" r="9525" b="9525"/>
+            <wp:docPr id="1" name="Kép 1" descr="C:\Users\pcgur\AppData\Local\Microsoft\Windows\INetCache\Content.Word\felhnev.jpg"/>
+            <wp:cNvGraphicFramePr>
+              <a:graphicFrameLocks xmlns:a="http://schemas.openxmlformats.org/drawingml/2006/main" noChangeAspect="1"/>
+            </wp:cNvGraphicFramePr>
+            <a:graphic xmlns:a="http://schemas.openxmlformats.org/drawingml/2006/main">
+              <a:graphicData uri="http://schemas.openxmlformats.org/drawingml/2006/picture">
+                <pic:pic xmlns:pic="http://schemas.openxmlformats.org/drawingml/2006/picture">
+                  <pic:nvPicPr>
+                    <pic:cNvPr id="0" name="Picture 30" descr="C:\Users\pcgur\AppData\Local\Microsoft\Windows\INetCache\Content.Word\felhnev.jpg"/>
+                    <pic:cNvPicPr>
+                      <a:picLocks noChangeAspect="1" noChangeArrowheads="1"/>
+                    </pic:cNvPicPr>
+                  </pic:nvPicPr>
+                  <pic:blipFill>
+                    <a:blip r:embed="rId7" cstate="print">
+                      <a:extLst>
+                        <a:ext uri="{28A0092B-C50C-407E-A947-70E740481C1C}">
+                          <a14:useLocalDpi xmlns:a14="http://schemas.microsoft.com/office/drawing/2010/main" val="0"/>
+                        </a:ext>
+                      </a:extLst>
+                    </a:blip>
+                    <a:srcRect/>
+                    <a:stretch>
+                      <a:fillRect/>
+                    </a:stretch>
+                  </pic:blipFill>
+                  <pic:spPr bwMode="auto">
+                    <a:xfrm>
+                      <a:off x="0" y="0"/>
+                      <a:ext cx="2238375" cy="3990975"/>
+                    </a:xfrm>
+                    <a:prstGeom prst="rect">
+                      <a:avLst/>
+                    </a:prstGeom>
+                    <a:noFill/>
+                    <a:ln>
+                      <a:noFill/>
+                    </a:ln>
+                  </pic:spPr>
+                </pic:pic>
+              </a:graphicData>
+            </a:graphic>
+          </wp:inline>
+        </w:drawing>
+      </w:r>
+    </w:p>
+    <w:p>
+      <w:pPr>
+        <w:pStyle w:val="Cmsor3"/>
+        <w:numPr>
+          <w:ilvl w:val="2"/>
+          <w:numId w:val="1"/>
+        </w:numPr>
+        <w:ind w:left="567"/>
+      </w:pPr>
+      <w:bookmarkStart w:id="9" w:name="_Toc509675728"/>
+      <w:r>
+        <w:t>Játék indítása</w:t>
+      </w:r>
+      <w:bookmarkEnd w:id="9"/>
+    </w:p>
+    <w:p>
+      <w:r>
+        <w:t>A felhasználónév megadása után lehetőségünk van elkezdeni a játékot az Új játék indítása gombra kattintva.</w:t>
+      </w:r>
+      <w:r>
+        <w:t xml:space="preserve"> Ezután megjelenik a kategóriaválasztó oldala, ahol lehetőségünk van kiválasztani, hogy melyik kategóriából szeretnénk kérdéseket kapni.</w:t>
+      </w:r>
+      <w:r>
+        <w:t xml:space="preserve"> A kategória kiválasztása után elkezdődik a játék.</w:t>
+      </w:r>
+    </w:p>
+    <w:p>
+      <w:pPr>
+        <w:jc w:val="right"/>
+      </w:pPr>
+      <w:r>
+        <w:lastRenderedPageBreak/>
+        <w:pict>
+          <v:shape id="_x0000_i1056" type="#_x0000_t75" style="width:174.75pt;height:309.75pt;mso-position-horizontal:absolute">
+            <v:imagedata r:id="rId8" o:title="uj_jatek"/>
+          </v:shape>
+        </w:pict>
+      </w:r>
+      <w:r>
+        <w:rPr>
+          <w:noProof/>
+          <w:lang w:eastAsia="hu-HU"/>
+        </w:rPr>
+        <w:pict>
+          <v:shape id="_x0000_i1064" type="#_x0000_t75" style="width:174pt;height:309.75pt">
+            <v:imagedata r:id="rId9" o:title="2018-04-04 17"/>
+          </v:shape>
+        </w:pict>
+      </w:r>
+    </w:p>
+    <w:p>
+      <w:pPr>
+        <w:pStyle w:val="Cmsor3"/>
+        <w:numPr>
+          <w:ilvl w:val="2"/>
+          <w:numId w:val="1"/>
+        </w:numPr>
+        <w:ind w:left="567"/>
+      </w:pPr>
+      <w:bookmarkStart w:id="10" w:name="_Toc509675729"/>
+      <w:r>
+        <w:t>A játék menete</w:t>
+      </w:r>
+    </w:p>
+    <w:p>
+      <w:r>
+        <w:t>A kategória kiválasztása után elkezdődik a valódi játék.  A képernyő tetején jelenik meg az aktuális kérdés. A képernyő bal felső sarkában látható a jelen kategóriában lévő kérdések száma és</w:t>
+      </w:r>
+      <w:r>
+        <w:t xml:space="preserve"> előtte</w:t>
+      </w:r>
+      <w:r>
+        <w:t xml:space="preserve"> a jelenlegi kérdés sorszáma:</w:t>
+      </w:r>
+      <w:r>
+        <w:pict>
+          <v:shape id="_x0000_i1069" type="#_x0000_t75" style="width:32.25pt;height:27.75pt">
+            <v:imagedata r:id="rId10" o:title="kerdesek_szama"/>
+          </v:shape>
+        </w:pict>
+      </w:r>
+      <w:r>
+        <w:t>. A képernyő alján 4 gomb található 4 válasz lehetőséggel. A válasz kiválasztása után azonnal értesülünk a válasz helyességéről. Amennyiben a válasz jó, ennek megfelelő hang játszódik le. Ha az adott válasz nem jó</w:t>
+      </w:r>
+      <w:r>
+        <w:t xml:space="preserve"> szintén hangjelzéssel értesülünk róla, de ezenkívül a telefon elkezd vibrálni is majd egy felugró ablakban megjelenik a valódi helyes válasz: </w:t>
+      </w:r>
+      <w:r>
+        <w:rPr>
+          <w:noProof/>
+          <w:lang w:eastAsia="hu-HU"/>
+        </w:rPr>
+        <w:drawing>
+          <wp:inline distT="0" distB="0" distL="0" distR="0">
+            <wp:extent cx="1094377" cy="341630"/>
+            <wp:effectExtent l="0" t="0" r="0" b="1270"/>
+            <wp:docPr id="3" name="Kép 3" descr="C:\Users\pcgur\AppData\Local\Microsoft\Windows\INetCache\Content.Word\helyes-valasz.jpg"/>
+            <wp:cNvGraphicFramePr>
+              <a:graphicFrameLocks xmlns:a="http://schemas.openxmlformats.org/drawingml/2006/main" noChangeAspect="1"/>
+            </wp:cNvGraphicFramePr>
+            <a:graphic xmlns:a="http://schemas.openxmlformats.org/drawingml/2006/main">
+              <a:graphicData uri="http://schemas.openxmlformats.org/drawingml/2006/picture">
+                <pic:pic xmlns:pic="http://schemas.openxmlformats.org/drawingml/2006/picture">
+                  <pic:nvPicPr>
+                    <pic:cNvPr id="0" name="Picture 56" descr="C:\Users\pcgur\AppData\Local\Microsoft\Windows\INetCache\Content.Word\helyes-valasz.jpg"/>
+                    <pic:cNvPicPr>
+                      <a:picLocks noChangeAspect="1" noChangeArrowheads="1"/>
+                    </pic:cNvPicPr>
+                  </pic:nvPicPr>
+                  <pic:blipFill>
+                    <a:blip r:embed="rId11" cstate="print">
+                      <a:extLst>
+                        <a:ext uri="{28A0092B-C50C-407E-A947-70E740481C1C}">
+                          <a14:useLocalDpi xmlns:a14="http://schemas.microsoft.com/office/drawing/2010/main" val="0"/>
+                        </a:ext>
+                      </a:extLst>
+                    </a:blip>
+                    <a:srcRect/>
+                    <a:stretch>
+                      <a:fillRect/>
+                    </a:stretch>
+                  </pic:blipFill>
+                  <pic:spPr bwMode="auto">
+                    <a:xfrm>
+                      <a:off x="0" y="0"/>
+                      <a:ext cx="1132293" cy="353466"/>
+                    </a:xfrm>
+                    <a:prstGeom prst="rect">
+                      <a:avLst/>
+                    </a:prstGeom>
+                    <a:noFill/>
+                    <a:ln>
+                      <a:noFill/>
+                    </a:ln>
+                  </pic:spPr>
+                </pic:pic>
+              </a:graphicData>
+            </a:graphic>
+          </wp:inline>
+        </w:drawing>
+      </w:r>
+      <w:r>
+        <w:t>.</w:t>
+      </w:r>
+      <w:r>
+        <w:t xml:space="preserve"> A kérdéssorozat végére érve egy felugró ablak tájékoztat </w:t>
+      </w:r>
+      <w:r>
+        <w:t>arról, hogy nincs több kérdés a kategóriában.</w:t>
+      </w:r>
+    </w:p>
+    <w:p>
+      <w:pPr>
+        <w:jc w:val="center"/>
+      </w:pPr>
+      <w:r>
+        <w:pict>
+          <v:shape id="_x0000_i1082" type="#_x0000_t75" style="width:201pt;height:93.75pt">
+            <v:imagedata r:id="rId12" o:title="nextcategory"/>
+          </v:shape>
+        </w:pict>
+      </w:r>
+    </w:p>
+    <w:p>
+      <w:r>
+        <w:t xml:space="preserve">Ebből a felugró ablakból 2 opcióval léphetük tovább. Amennyiben az Igen opciót választjuk ismét a kategóriaválasztó oldalon </w:t>
+      </w:r>
+      <w:proofErr w:type="gramStart"/>
+      <w:r>
+        <w:t>találjuk</w:t>
+      </w:r>
+      <w:proofErr w:type="gramEnd"/>
+      <w:r>
+        <w:t xml:space="preserve"> magunkat ahonnét egy új kategóriát tudunk választani. A már végigjátszott kategória nem választható ismételten. A nem opciót választva a játék kilép és a fő menübe érkezünk. Az addig szerzett pont</w:t>
+      </w:r>
+      <w:r>
+        <w:t>ok elmentődnek, mely</w:t>
+      </w:r>
+      <w:r>
+        <w:t>ből a 6 legjobb helyezés megtekinthető felhasználónévvel és pontokkal együtt.</w:t>
+      </w:r>
+    </w:p>
+    <w:p>
+      <w:pPr>
+        <w:jc w:val="center"/>
+      </w:pPr>
+      <w:r>
+        <w:lastRenderedPageBreak/>
+        <w:pict>
+          <v:shape id="_x0000_i1066" type="#_x0000_t75" style="width:170.25pt;height:302.25pt">
+            <v:imagedata r:id="rId13" o:title="2018-03-26 22"/>
+          </v:shape>
+        </w:pict>
+      </w:r>
+    </w:p>
+    <w:p>
+      <w:pPr>
+        <w:pStyle w:val="Cmsor3"/>
+        <w:numPr>
+          <w:ilvl w:val="2"/>
+          <w:numId w:val="1"/>
+        </w:numPr>
+        <w:ind w:left="567"/>
+      </w:pPr>
+      <w:bookmarkStart w:id="11" w:name="_Toc509675730"/>
+      <w:bookmarkEnd w:id="10"/>
+      <w:r>
+        <w:t>Eredménytábla</w:t>
+      </w:r>
+      <w:bookmarkEnd w:id="11"/>
+      <w:r>
+        <w:t xml:space="preserve"> és pontozás</w:t>
+      </w:r>
+    </w:p>
+    <w:p>
+      <w:r>
+        <w:t>A játék során a jó válaszok megadásakor szerezhető pont. Minde</w:t>
+      </w:r>
+      <w:r>
+        <w:t xml:space="preserve">n egyes jó válasz egy pontot ér. Rossz válasz adásakor a pontszám változatlan marad. </w:t>
+      </w:r>
+      <w:r>
+        <w:t>Az eredménytáblában az első helyzetnek a választott profilképe jelenik meg az elért pontszámokkal együtt az összes többi eredmény felett. Az első helyezett alatt 5 másik helyezés látható</w:t>
+      </w:r>
+      <w:r>
+        <w:t xml:space="preserve"> amennyiben már van annyi játszma. Ha még nincs 6 lejátszott játék, akkor üres helyek jelennek csak meg.</w:t>
+      </w:r>
+    </w:p>
+    <w:p>
+      <w:pPr>
+        <w:jc w:val="center"/>
+      </w:pPr>
+      <w:r>
+        <w:rPr>
+          <w:noProof/>
+          <w:lang w:eastAsia="hu-HU"/>
+        </w:rPr>
+        <w:drawing>
+          <wp:inline distT="0" distB="0" distL="0" distR="0">
+            <wp:extent cx="2024688" cy="3609975"/>
+            <wp:effectExtent l="0" t="0" r="0" b="0"/>
+            <wp:docPr id="5" name="Kép 5" descr="C:\Users\pcgur\AppData\Local\Microsoft\Windows\INetCache\Content.Word\2018-04-04 16.46.24.png"/>
+            <wp:cNvGraphicFramePr>
+              <a:graphicFrameLocks xmlns:a="http://schemas.openxmlformats.org/drawingml/2006/main" noChangeAspect="1"/>
+            </wp:cNvGraphicFramePr>
+            <a:graphic xmlns:a="http://schemas.openxmlformats.org/drawingml/2006/main">
+              <a:graphicData uri="http://schemas.openxmlformats.org/drawingml/2006/picture">
+                <pic:pic xmlns:pic="http://schemas.openxmlformats.org/drawingml/2006/picture">
+                  <pic:nvPicPr>
+                    <pic:cNvPr id="0" name="Picture 71" descr="C:\Users\pcgur\AppData\Local\Microsoft\Windows\INetCache\Content.Word\2018-04-04 16.46.24.png"/>
+                    <pic:cNvPicPr>
+                      <a:picLocks noChangeAspect="1" noChangeArrowheads="1"/>
+                    </pic:cNvPicPr>
+                  </pic:nvPicPr>
+                  <pic:blipFill>
+                    <a:blip r:embed="rId14" cstate="print">
+                      <a:extLst>
+                        <a:ext uri="{28A0092B-C50C-407E-A947-70E740481C1C}">
+                          <a14:useLocalDpi xmlns:a14="http://schemas.microsoft.com/office/drawing/2010/main" val="0"/>
+                        </a:ext>
+                      </a:extLst>
+                    </a:blip>
+                    <a:srcRect/>
+                    <a:stretch>
+                      <a:fillRect/>
+                    </a:stretch>
+                  </pic:blipFill>
+                  <pic:spPr bwMode="auto">
+                    <a:xfrm>
+                      <a:off x="0" y="0"/>
+                      <a:ext cx="2026749" cy="3613650"/>
+                    </a:xfrm>
+                    <a:prstGeom prst="rect">
+                      <a:avLst/>
+                    </a:prstGeom>
+                    <a:noFill/>
+                    <a:ln>
+                      <a:noFill/>
+                    </a:ln>
+                  </pic:spPr>
+                </pic:pic>
+              </a:graphicData>
+            </a:graphic>
+          </wp:inline>
+        </w:drawing>
+      </w:r>
+    </w:p>
+    <w:p>
+      <w:r>
+        <w:lastRenderedPageBreak/>
+        <w:t>Az elért eredmények törölhető</w:t>
+      </w:r>
+      <w:r>
+        <w:t>k a játékból. Az Eredmények törlése gombra kattintva az összes elért eredmény véglegesen törölve lesz a játékból.</w:t>
+      </w:r>
+    </w:p>
+    <w:p>
+      <w:pPr>
+        <w:jc w:val="center"/>
+      </w:pPr>
+      <w:r>
+        <w:rPr>
+          <w:noProof/>
+          <w:lang w:eastAsia="hu-HU"/>
+        </w:rPr>
+        <w:drawing>
+          <wp:inline distT="0" distB="0" distL="0" distR="0">
+            <wp:extent cx="2238375" cy="3979333"/>
+            <wp:effectExtent l="0" t="0" r="0" b="2540"/>
+            <wp:docPr id="4" name="Kép 4"/>
+            <wp:cNvGraphicFramePr>
+              <a:graphicFrameLocks xmlns:a="http://schemas.openxmlformats.org/drawingml/2006/main" noChangeAspect="1"/>
+            </wp:cNvGraphicFramePr>
+            <a:graphic xmlns:a="http://schemas.openxmlformats.org/drawingml/2006/main">
+              <a:graphicData uri="http://schemas.openxmlformats.org/drawingml/2006/picture">
+                <pic:pic xmlns:pic="http://schemas.openxmlformats.org/drawingml/2006/picture">
+                  <pic:nvPicPr>
+                    <pic:cNvPr id="0" name="Picture 69" descr="C:\Users\pcgur\AppData\Local\Microsoft\Windows\INetCache\Content.Word\2018-04-04 16.46.24.png"/>
+                    <pic:cNvPicPr>
+                      <a:picLocks noChangeAspect="1" noChangeArrowheads="1"/>
+                    </pic:cNvPicPr>
+                  </pic:nvPicPr>
+                  <pic:blipFill>
+                    <a:blip r:embed="rId15" cstate="print">
+                      <a:extLst>
+                        <a:ext uri="{28A0092B-C50C-407E-A947-70E740481C1C}">
+                          <a14:useLocalDpi xmlns:a14="http://schemas.microsoft.com/office/drawing/2010/main" val="0"/>
+                        </a:ext>
+                      </a:extLst>
+                    </a:blip>
+                    <a:stretch>
+                      <a:fillRect/>
+                    </a:stretch>
+                  </pic:blipFill>
+                  <pic:spPr bwMode="auto">
+                    <a:xfrm>
+                      <a:off x="0" y="0"/>
+                      <a:ext cx="2238375" cy="3979333"/>
+                    </a:xfrm>
+                    <a:prstGeom prst="rect">
+                      <a:avLst/>
+                    </a:prstGeom>
+                    <a:noFill/>
+                    <a:ln>
+                      <a:noFill/>
+                    </a:ln>
+                  </pic:spPr>
+                </pic:pic>
+              </a:graphicData>
+            </a:graphic>
+          </wp:inline>
+        </w:drawing>
+      </w:r>
+    </w:p>
+    <w:p/>
+    <w:p>
+      <w:pPr>
+        <w:rPr>
+          <w:rFonts w:ascii="Times New Roman" w:eastAsiaTheme="majorEastAsia" w:hAnsi="Times New Roman" w:cstheme="majorBidi"/>
+          <w:sz w:val="32"/>
+          <w:szCs w:val="32"/>
+        </w:rPr>
+      </w:pPr>
+      <w:bookmarkStart w:id="12" w:name="_Toc509675731"/>
+      <w:r>
+        <w:br w:type="page"/>
+      </w:r>
+    </w:p>
+    <w:p>
+      <w:pPr>
+        <w:pStyle w:val="Cmsor1"/>
+        <w:numPr>
+          <w:ilvl w:val="0"/>
+          <w:numId w:val="1"/>
+        </w:numPr>
+      </w:pPr>
+      <w:r>
+        <w:lastRenderedPageBreak/>
+        <w:t>Fejlesztői dokumentáció</w:t>
+      </w:r>
+      <w:bookmarkEnd w:id="12"/>
+    </w:p>
+    <w:p>
+      <w:pPr>
+        <w:pStyle w:val="Cmsor2"/>
+        <w:numPr>
+          <w:ilvl w:val="1"/>
+          <w:numId w:val="1"/>
+        </w:numPr>
+        <w:ind w:left="426"/>
+      </w:pPr>
+      <w:bookmarkStart w:id="13" w:name="_Toc509675732"/>
+      <w:r>
+        <w:t>Fejlesztői eszközök</w:t>
+      </w:r>
+      <w:bookmarkEnd w:id="13"/>
+    </w:p>
+    <w:p>
+      <w:r>
+        <w:t>A program megírásához használt program:</w:t>
+      </w:r>
+    </w:p>
+    <w:p>
+      <w:pPr>
+        <w:pStyle w:val="Listaszerbekezds"/>
+        <w:numPr>
+          <w:ilvl w:val="0"/>
+          <w:numId w:val="4"/>
+        </w:numPr>
+      </w:pPr>
+      <w:r>
+        <w:t xml:space="preserve">Android </w:t>
+      </w:r>
+      <w:proofErr w:type="spellStart"/>
+      <w:r>
+        <w:t>studio</w:t>
+      </w:r>
+      <w:proofErr w:type="spellEnd"/>
+      <w:r>
+        <w:t xml:space="preserve"> 3.0.1</w:t>
+      </w:r>
+    </w:p>
+    <w:p>
+      <w:r>
+        <w:t>A megíráshoz használt fejlesztői környezet:</w:t>
+      </w:r>
+    </w:p>
+    <w:p>
+      <w:pPr>
+        <w:pStyle w:val="Listaszerbekezds"/>
+        <w:numPr>
+          <w:ilvl w:val="0"/>
+          <w:numId w:val="4"/>
+        </w:numPr>
+      </w:pPr>
+      <w:r>
+        <w:t>API16 – Android 4.1</w:t>
+      </w:r>
+    </w:p>
+    <w:p>
+      <w:r>
+        <w:t>Az adatok tárolására használt eszközök:</w:t>
+      </w:r>
+    </w:p>
+    <w:p>
+      <w:pPr>
+        <w:pStyle w:val="Listaszerbekezds"/>
+        <w:numPr>
+          <w:ilvl w:val="0"/>
+          <w:numId w:val="4"/>
+        </w:numPr>
+      </w:pPr>
+      <w:r>
+        <w:t xml:space="preserve">Az adatok ideiglenes tárolására </w:t>
+      </w:r>
+      <w:proofErr w:type="spellStart"/>
+      <w:r>
+        <w:t>Shared</w:t>
+      </w:r>
+      <w:proofErr w:type="spellEnd"/>
+      <w:r>
+        <w:t xml:space="preserve"> </w:t>
+      </w:r>
+      <w:proofErr w:type="spellStart"/>
+      <w:r>
+        <w:t>Preferences</w:t>
+      </w:r>
+      <w:proofErr w:type="spellEnd"/>
+      <w:r>
+        <w:t>-t használok</w:t>
+      </w:r>
+    </w:p>
+    <w:p>
+      <w:pPr>
+        <w:pStyle w:val="Listaszerbekezds"/>
+        <w:numPr>
+          <w:ilvl w:val="0"/>
+          <w:numId w:val="4"/>
+        </w:numPr>
+      </w:pPr>
+      <w:r>
+        <w:t xml:space="preserve">A kérdések és eredmények tárolására 2 táblás </w:t>
+      </w:r>
+      <w:proofErr w:type="spellStart"/>
+      <w:r>
+        <w:t>Sqlite</w:t>
+      </w:r>
+      <w:proofErr w:type="spellEnd"/>
+      <w:r>
+        <w:t xml:space="preserve"> adatbázis áll rendelkezésre</w:t>
+      </w:r>
+    </w:p>
+    <w:p>
+      <w:r>
+        <w:t>Az alkalmazásban található képek elkészítéséhez és szerkesztéséhez használt program:</w:t>
+      </w:r>
+    </w:p>
+    <w:p>
+      <w:pPr>
+        <w:pStyle w:val="Listaszerbekezds"/>
+        <w:numPr>
+          <w:ilvl w:val="0"/>
+          <w:numId w:val="4"/>
+        </w:numPr>
+      </w:pPr>
+      <w:r>
+        <w:t>Adobe Photoshop CC</w:t>
+      </w:r>
+    </w:p>
+    <w:p>
+      <w:r>
+        <w:t>A teszteléshez használt eszközök:</w:t>
+      </w:r>
+    </w:p>
+    <w:p>
+      <w:pPr>
+        <w:pStyle w:val="Listaszerbekezds"/>
+        <w:numPr>
+          <w:ilvl w:val="0"/>
+          <w:numId w:val="4"/>
+        </w:numPr>
+      </w:pPr>
+      <w:r>
+        <w:t xml:space="preserve">Android </w:t>
+      </w:r>
+      <w:proofErr w:type="spellStart"/>
+      <w:r>
+        <w:t>studio</w:t>
+      </w:r>
+      <w:proofErr w:type="spellEnd"/>
+      <w:r>
+        <w:t xml:space="preserve"> emulátor 7.0 </w:t>
+      </w:r>
+      <w:proofErr w:type="spellStart"/>
+      <w:r>
+        <w:t>androiddal</w:t>
+      </w:r>
+      <w:proofErr w:type="spellEnd"/>
+    </w:p>
+    <w:p>
+      <w:pPr>
+        <w:pStyle w:val="Listaszerbekezds"/>
+        <w:numPr>
+          <w:ilvl w:val="0"/>
+          <w:numId w:val="4"/>
+        </w:numPr>
+      </w:pPr>
+      <w:r>
+        <w:t xml:space="preserve">Android 7.0-val rendelkező </w:t>
+      </w:r>
+      <w:proofErr w:type="spellStart"/>
+      <w:r>
+        <w:t>Xiaomi</w:t>
+      </w:r>
+      <w:proofErr w:type="spellEnd"/>
+      <w:r>
+        <w:t xml:space="preserve"> mi 5S Plus</w:t>
+      </w:r>
+    </w:p>
+    <w:p>
+      <w:pPr>
+        <w:pStyle w:val="Listaszerbekezds"/>
+        <w:numPr>
+          <w:ilvl w:val="0"/>
+          <w:numId w:val="4"/>
+        </w:numPr>
+      </w:pPr>
+      <w:r>
+        <w:t xml:space="preserve">Galaxy s2 Android 7.1.2 </w:t>
+      </w:r>
+      <w:proofErr w:type="spellStart"/>
+      <w:r>
+        <w:t>Lineage</w:t>
+      </w:r>
+      <w:proofErr w:type="spellEnd"/>
+      <w:r>
+        <w:t xml:space="preserve"> </w:t>
+      </w:r>
+      <w:proofErr w:type="spellStart"/>
+      <w:r>
+        <w:t>os</w:t>
+      </w:r>
+      <w:proofErr w:type="spellEnd"/>
+    </w:p>
+    <w:p>
+      <w:r>
+        <w:t>A képernyőképek elkészítéséhez használt eszköz:</w:t>
+      </w:r>
+    </w:p>
+    <w:p>
+      <w:pPr>
+        <w:pStyle w:val="Listaszerbekezds"/>
+        <w:numPr>
+          <w:ilvl w:val="0"/>
+          <w:numId w:val="4"/>
+        </w:numPr>
+      </w:pPr>
+      <w:proofErr w:type="spellStart"/>
+      <w:r>
+        <w:t>Xiaomi</w:t>
+      </w:r>
+      <w:proofErr w:type="spellEnd"/>
+      <w:r>
+        <w:t xml:space="preserve"> MI 5s Plus</w:t>
+      </w:r>
+    </w:p>
+    <w:p>
+      <w:pPr>
+        <w:pStyle w:val="Cmsor2"/>
+        <w:numPr>
+          <w:ilvl w:val="1"/>
+          <w:numId w:val="1"/>
+        </w:numPr>
+        <w:ind w:left="426"/>
+      </w:pPr>
+      <w:bookmarkStart w:id="14" w:name="_Toc509675733"/>
+      <w:r>
+        <w:t>Adatbázis</w:t>
+      </w:r>
+      <w:bookmarkEnd w:id="14"/>
+    </w:p>
+    <w:p>
+      <w:pPr>
+        <w:pStyle w:val="Cmsor3"/>
+        <w:numPr>
+          <w:ilvl w:val="2"/>
+          <w:numId w:val="1"/>
+        </w:numPr>
+        <w:ind w:left="567"/>
+      </w:pPr>
+      <w:bookmarkStart w:id="15" w:name="_Toc509675734"/>
+      <w:r>
+        <w:t>Adatbázis tárolása</w:t>
+      </w:r>
+      <w:bookmarkEnd w:id="15"/>
+    </w:p>
+    <w:p>
+      <w:r>
+        <w:t xml:space="preserve">A </w:t>
+      </w:r>
+      <w:r>
+        <w:t>program egy előre elkészített adatbázist használ, melyből a kérdéseket olvassa be és az elért pontszámokat írja be az előre megadott Felhasználón</w:t>
+      </w:r>
+      <w:r>
+        <w:t xml:space="preserve">évvel együtt. Ez az adatbázis a lokális </w:t>
+      </w:r>
+      <w:proofErr w:type="spellStart"/>
+      <w:r>
+        <w:t>Assets</w:t>
+      </w:r>
+      <w:proofErr w:type="spellEnd"/>
+      <w:r>
+        <w:t xml:space="preserve"> mappában található.</w:t>
+      </w:r>
+    </w:p>
+    <w:p>
+      <w:pPr>
+        <w:pStyle w:val="Cmsor3"/>
+        <w:numPr>
+          <w:ilvl w:val="2"/>
+          <w:numId w:val="1"/>
+        </w:numPr>
+        <w:ind w:left="567"/>
+      </w:pPr>
+      <w:bookmarkStart w:id="16" w:name="_Toc509675735"/>
+      <w:r>
+        <w:t>Adatbázis frissítése</w:t>
+      </w:r>
+      <w:bookmarkEnd w:id="16"/>
+    </w:p>
+    <w:p>
+      <w:r>
+        <w:t xml:space="preserve">Az adatbázis frissítésére lehetőség van külsőleg. Az alkalmazás </w:t>
+      </w:r>
+      <w:proofErr w:type="spellStart"/>
+      <w:r>
+        <w:t>DatabaseHelper</w:t>
+      </w:r>
+      <w:proofErr w:type="spellEnd"/>
+      <w:r>
+        <w:t xml:space="preserve"> </w:t>
+      </w:r>
+      <w:proofErr w:type="spellStart"/>
+      <w:r>
+        <w:t>class</w:t>
+      </w:r>
+      <w:proofErr w:type="spellEnd"/>
+      <w:r>
+        <w:t xml:space="preserve">-án belül a verziószámot átírva az adatbázis frissítésre kerül. Az adatbázisba lehetőség van az eredmények eltárolása miatt futási időben is adatot illeszteni. A felhasználói eredmények a </w:t>
+      </w:r>
+      <w:proofErr w:type="spellStart"/>
+      <w:r>
+        <w:t>Scoreboard</w:t>
+      </w:r>
+      <w:proofErr w:type="spellEnd"/>
+      <w:r>
+        <w:t xml:space="preserve"> táblában kerülnek tárolásra.</w:t>
+      </w:r>
+    </w:p>
+    <w:p>
+      <w:pPr>
+        <w:pStyle w:val="Cmsor3"/>
+        <w:numPr>
+          <w:ilvl w:val="2"/>
+          <w:numId w:val="1"/>
+        </w:numPr>
+        <w:ind w:left="567"/>
+      </w:pPr>
+      <w:bookmarkStart w:id="17" w:name="_Toc509675736"/>
+      <w:r>
+        <w:t>Adatbázis felépítése</w:t>
+      </w:r>
+      <w:bookmarkEnd w:id="17"/>
+    </w:p>
+    <w:p>
+      <w:r>
+        <w:t>Az adatbázis 2 táblából áll:</w:t>
+      </w:r>
+    </w:p>
+    <w:p>
+      <w:pPr>
+        <w:pStyle w:val="Listaszerbekezds"/>
+        <w:numPr>
+          <w:ilvl w:val="0"/>
+          <w:numId w:val="4"/>
+        </w:numPr>
+      </w:pPr>
+      <w:proofErr w:type="spellStart"/>
+      <w:r>
+        <w:t>Scoreboard</w:t>
+      </w:r>
+      <w:proofErr w:type="spellEnd"/>
+      <w:r>
+        <w:t>:</w:t>
+      </w:r>
+    </w:p>
+    <w:p>
+      <w:pPr>
+        <w:pStyle w:val="Listaszerbekezds"/>
+        <w:numPr>
+          <w:ilvl w:val="1"/>
+          <w:numId w:val="4"/>
+        </w:numPr>
+      </w:pPr>
+      <w:r>
+        <w:t>Jelen adatbázis tárolja el az elért pontszámokat és a hozzá tartozó felhasználónevet is.</w:t>
+      </w:r>
+    </w:p>
+    <w:p>
+      <w:pPr>
+        <w:pStyle w:val="Listaszerbekezds"/>
+        <w:numPr>
+          <w:ilvl w:val="1"/>
+          <w:numId w:val="4"/>
+        </w:numPr>
+      </w:pPr>
+      <w:r>
+        <w:t>Mezői a következő értékeket tartalmazzák:</w:t>
+      </w:r>
+    </w:p>
+    <w:p>
+      <w:pPr>
+        <w:pStyle w:val="Listaszerbekezds"/>
+        <w:numPr>
+          <w:ilvl w:val="2"/>
+          <w:numId w:val="4"/>
+        </w:numPr>
+      </w:pPr>
+      <w:r>
+        <w:t xml:space="preserve">ID: Ez a mező </w:t>
+      </w:r>
+      <w:proofErr w:type="spellStart"/>
+      <w:r>
+        <w:t>auto</w:t>
+      </w:r>
+      <w:proofErr w:type="spellEnd"/>
+      <w:r>
+        <w:t xml:space="preserve"> </w:t>
+      </w:r>
+      <w:proofErr w:type="spellStart"/>
+      <w:r>
+        <w:t>Increment</w:t>
+      </w:r>
+      <w:proofErr w:type="spellEnd"/>
+      <w:r>
+        <w:t xml:space="preserve">-tel generálja az </w:t>
+      </w:r>
+      <w:proofErr w:type="spellStart"/>
+      <w:r>
+        <w:t>id</w:t>
+      </w:r>
+      <w:proofErr w:type="spellEnd"/>
+      <w:r>
+        <w:t>-t az eredményhez</w:t>
+      </w:r>
+    </w:p>
+    <w:p>
+      <w:pPr>
+        <w:pStyle w:val="Listaszerbekezds"/>
+        <w:numPr>
+          <w:ilvl w:val="2"/>
+          <w:numId w:val="4"/>
+        </w:numPr>
+      </w:pPr>
+      <w:r>
+        <w:t xml:space="preserve">Felhasználónév: A játék során megadott felhasználónevet tárolja le, melyet első indításkor kell megadni, de változtatható a </w:t>
+      </w:r>
+      <w:proofErr w:type="spellStart"/>
+      <w:r>
+        <w:t>Főmenüben</w:t>
+      </w:r>
+      <w:proofErr w:type="spellEnd"/>
+      <w:r>
+        <w:t xml:space="preserve"> lévő „Felhasználónév” opcióval is.</w:t>
+      </w:r>
+    </w:p>
+    <w:p>
+      <w:pPr>
+        <w:pStyle w:val="Listaszerbekezds"/>
+        <w:numPr>
+          <w:ilvl w:val="2"/>
+          <w:numId w:val="4"/>
+        </w:numPr>
+      </w:pPr>
+      <w:r>
+        <w:t>Elért pontszám: Ez a kérdések megválaszoláskor összegyűjtött pontszámokat gyűjti össze.</w:t>
+      </w:r>
+    </w:p>
+    <w:p>
+      <w:pPr>
+        <w:pStyle w:val="Listaszerbekezds"/>
+        <w:numPr>
+          <w:ilvl w:val="0"/>
+          <w:numId w:val="4"/>
+        </w:numPr>
+      </w:pPr>
+      <w:r>
+        <w:lastRenderedPageBreak/>
+        <w:t>Quiz:</w:t>
+      </w:r>
+    </w:p>
+    <w:p>
+      <w:pPr>
+        <w:pStyle w:val="Listaszerbekezds"/>
+        <w:numPr>
+          <w:ilvl w:val="1"/>
+          <w:numId w:val="4"/>
+        </w:numPr>
+      </w:pPr>
+      <w:r>
+        <w:t>Jelen adatbázist a játék a kérdések és válaszok beolvasására használja</w:t>
+      </w:r>
+    </w:p>
+    <w:p>
+      <w:pPr>
+        <w:pStyle w:val="Listaszerbekezds"/>
+        <w:numPr>
+          <w:ilvl w:val="1"/>
+          <w:numId w:val="4"/>
+        </w:numPr>
+      </w:pPr>
+      <w:r>
+        <w:t>Mezői a következő értékeket tartalmazzák:</w:t>
+      </w:r>
+    </w:p>
+    <w:p>
+      <w:pPr>
+        <w:pStyle w:val="Listaszerbekezds"/>
+        <w:numPr>
+          <w:ilvl w:val="2"/>
+          <w:numId w:val="4"/>
+        </w:numPr>
+      </w:pPr>
+      <w:r>
+        <w:t xml:space="preserve">ID: Ez a mező </w:t>
+      </w:r>
+      <w:proofErr w:type="spellStart"/>
+      <w:r>
+        <w:t>auto</w:t>
+      </w:r>
+      <w:proofErr w:type="spellEnd"/>
+      <w:r>
+        <w:t xml:space="preserve"> </w:t>
+      </w:r>
+      <w:proofErr w:type="spellStart"/>
+      <w:r>
+        <w:t>Increment</w:t>
+      </w:r>
+      <w:proofErr w:type="spellEnd"/>
+      <w:r>
+        <w:t xml:space="preserve">-tel </w:t>
+      </w:r>
+      <w:r>
+        <w:t xml:space="preserve">generálja az </w:t>
+      </w:r>
+      <w:proofErr w:type="spellStart"/>
+      <w:r>
+        <w:t>id</w:t>
+      </w:r>
+      <w:proofErr w:type="spellEnd"/>
+      <w:r>
+        <w:t>-t a kérdéséhez</w:t>
+      </w:r>
+    </w:p>
+    <w:p>
+      <w:pPr>
+        <w:pStyle w:val="Listaszerbekezds"/>
+        <w:numPr>
+          <w:ilvl w:val="2"/>
+          <w:numId w:val="4"/>
+        </w:numPr>
+      </w:pPr>
+      <w:r>
+        <w:t>Kérdés</w:t>
+      </w:r>
+      <w:r>
+        <w:t>: Ez a mező tartalmazza a kérdést</w:t>
+      </w:r>
+    </w:p>
+    <w:p>
+      <w:pPr>
+        <w:pStyle w:val="Listaszerbekezds"/>
+        <w:numPr>
+          <w:ilvl w:val="2"/>
+          <w:numId w:val="4"/>
+        </w:numPr>
+      </w:pPr>
+      <w:r>
+        <w:t>Válasz1</w:t>
+      </w:r>
+      <w:r>
+        <w:t>: Ez a kérdéshez tartozó első számú hibás választ tartalmazza</w:t>
+      </w:r>
+    </w:p>
+    <w:p>
+      <w:pPr>
+        <w:pStyle w:val="Listaszerbekezds"/>
+        <w:numPr>
+          <w:ilvl w:val="2"/>
+          <w:numId w:val="4"/>
+        </w:numPr>
+      </w:pPr>
+      <w:r>
+        <w:t>Válasz2</w:t>
+      </w:r>
+      <w:r>
+        <w:t>: Ez a kérdéshez tartozó második számú hibás választ tartalmazza</w:t>
+      </w:r>
+    </w:p>
+    <w:p>
+      <w:pPr>
+        <w:pStyle w:val="Listaszerbekezds"/>
+        <w:numPr>
+          <w:ilvl w:val="2"/>
+          <w:numId w:val="4"/>
+        </w:numPr>
+      </w:pPr>
+      <w:r>
+        <w:t>Válasz3</w:t>
+      </w:r>
+      <w:r>
+        <w:t>: Ez a kérdéshez tartozó harmadik számú hibás választ tartalmazza</w:t>
+      </w:r>
+    </w:p>
+    <w:p>
+      <w:pPr>
+        <w:pStyle w:val="Listaszerbekezds"/>
+        <w:numPr>
+          <w:ilvl w:val="2"/>
+          <w:numId w:val="4"/>
+        </w:numPr>
+      </w:pPr>
+      <w:r>
+        <w:t>Válasz4</w:t>
+      </w:r>
+      <w:r>
+        <w:t>: Ez a kérdéshez tartozó helyes választ tartalmazza</w:t>
+      </w:r>
+    </w:p>
+    <w:p>
+      <w:pPr>
+        <w:pStyle w:val="Listaszerbekezds"/>
+        <w:numPr>
+          <w:ilvl w:val="2"/>
+          <w:numId w:val="4"/>
+        </w:numPr>
+      </w:pPr>
+      <w:r>
+        <w:t>Kategória</w:t>
+      </w:r>
+      <w:r>
+        <w:t>: A játékban lévő kategóriaválasztó ezen mező alapján választja ki az adatbázisból a kategóriának megfelelő kérdéscsoportokat</w:t>
+      </w:r>
+    </w:p>
+    <w:p>
+      <w:pPr>
+        <w:pStyle w:val="Listaszerbekezds"/>
+        <w:numPr>
+          <w:ilvl w:val="2"/>
+          <w:numId w:val="4"/>
+        </w:numPr>
+      </w:pPr>
+      <w:r>
+        <w:t>Nehézség</w:t>
+      </w:r>
+      <w:r>
+        <w:t xml:space="preserve">: Ezt a mezőt a játék jelenleg nem használja, </w:t>
+      </w:r>
+      <w:proofErr w:type="spellStart"/>
+      <w:r>
+        <w:t>továbbfejlesztési</w:t>
+      </w:r>
+      <w:proofErr w:type="spellEnd"/>
+      <w:r>
+        <w:t xml:space="preserve"> céllal szerepel benne. </w:t>
+      </w:r>
+    </w:p>
+    <w:p>
+      <w:pPr>
+        <w:pStyle w:val="Cmsor2"/>
+        <w:numPr>
+          <w:ilvl w:val="1"/>
+          <w:numId w:val="1"/>
+        </w:numPr>
+        <w:ind w:left="426"/>
+      </w:pPr>
+      <w:bookmarkStart w:id="18" w:name="_Toc509675737"/>
+      <w:r>
+        <w:lastRenderedPageBreak/>
+        <w:t xml:space="preserve">A program során használt </w:t>
+      </w:r>
+      <w:proofErr w:type="spellStart"/>
+      <w:r>
+        <w:t>activity</w:t>
+      </w:r>
+      <w:proofErr w:type="spellEnd"/>
+      <w:r>
+        <w:t>-k és metódusaik</w:t>
+      </w:r>
+      <w:bookmarkEnd w:id="18"/>
+    </w:p>
+    <w:p>
+      <w:pPr>
+        <w:pStyle w:val="Cmsor3"/>
+        <w:numPr>
+          <w:ilvl w:val="2"/>
+          <w:numId w:val="1"/>
+        </w:numPr>
+        <w:ind w:left="567"/>
+      </w:pPr>
+      <w:bookmarkStart w:id="19" w:name="_Toc509675738"/>
+      <w:proofErr w:type="spellStart"/>
+      <w:r>
+        <w:t>MainMenu</w:t>
+      </w:r>
+      <w:bookmarkEnd w:id="19"/>
+      <w:proofErr w:type="spellEnd"/>
+    </w:p>
+    <w:p>
+      <w:pPr>
+        <w:keepNext/>
+        <w:jc w:val="center"/>
+      </w:pPr>
+      <w:r>
+        <w:pict>
+          <v:shape id="_x0000_i1025" type="#_x0000_t75" style="width:273pt;height:486.75pt">
+            <v:imagedata r:id="rId16" o:title="2018-03-24 17"/>
+          </v:shape>
+        </w:pict>
+      </w:r>
     </w:p>
     <w:p>
       <w:pPr>
@@ -3526,7 +3984,7 @@
         <w:rPr>
           <w:noProof/>
         </w:rPr>
-        <w:t>1</w:t>
+        <w:t>3</w:t>
       </w:r>
       <w:r>
         <w:rPr>
@@ -5006,7 +5464,7 @@
       <w:r>
         <w:pict>
           <v:shape id="_x0000_i1026" type="#_x0000_t75" style="width:273.75pt;height:486.75pt;mso-position-horizontal:absolute">
-            <v:imagedata r:id="rId7" o:title="2018-03-24 17"/>
+            <v:imagedata r:id="rId17" o:title="2018-03-24 17"/>
           </v:shape>
         </w:pict>
       </w:r>
@@ -5029,7 +5487,7 @@
         <w:rPr>
           <w:noProof/>
         </w:rPr>
-        <w:t>2</w:t>
+        <w:t>4</w:t>
       </w:r>
       <w:r>
         <w:rPr>
@@ -5166,7 +5624,7 @@
       <w:r>
         <w:pict>
           <v:shape id="_x0000_i1027" type="#_x0000_t75" style="width:273.75pt;height:486.75pt">
-            <v:imagedata r:id="rId8" o:title="2018-03-26 22"/>
+            <v:imagedata r:id="rId13" o:title="2018-03-26 22"/>
           </v:shape>
         </w:pict>
       </w:r>
@@ -7082,15 +7540,7 @@
       </w:r>
       <w:proofErr w:type="gramEnd"/>
       <w:r>
-        <w:t xml:space="preserve"> és ha a gombok </w:t>
-      </w:r>
-      <w:proofErr w:type="spellStart"/>
-      <w:r>
-        <w:t>kattinthatóak</w:t>
-      </w:r>
-      <w:proofErr w:type="spellEnd"/>
-      <w:r>
-        <w:t xml:space="preserve"> maradnának a késleltetést követően azonnal érzékeli a játékos gombnyomását.</w:t>
+        <w:t xml:space="preserve"> és ha a gombok kattinthatóak maradnának a késleltetést követően azonnal érzékeli a játékos gombnyomását.</w:t>
       </w:r>
     </w:p>
     <w:p/>
@@ -7106,10 +7556,23 @@
       <w:bookmarkStart w:id="22" w:name="_Toc509675741"/>
       <w:proofErr w:type="spellStart"/>
       <w:r>
+        <w:lastRenderedPageBreak/>
         <w:t>Scoreboard</w:t>
       </w:r>
       <w:bookmarkEnd w:id="22"/>
       <w:proofErr w:type="spellEnd"/>
+    </w:p>
+    <w:p>
+      <w:pPr>
+        <w:jc w:val="center"/>
+      </w:pPr>
+      <w:r>
+        <w:pict>
+          <v:shape id="_x0000_i1028" type="#_x0000_t75" style="width:273.75pt;height:486.75pt">
+            <v:imagedata r:id="rId18" o:title="2018-04-04 16"/>
+          </v:shape>
+        </w:pict>
+      </w:r>
     </w:p>
     <w:p>
       <w:r>
@@ -7169,7 +7632,6 @@
     </w:p>
     <w:p>
       <w:r>
-        <w:lastRenderedPageBreak/>
         <w:t xml:space="preserve">Ebben a metódusban a </w:t>
       </w:r>
       <w:proofErr w:type="spellStart"/>
@@ -7280,6 +7742,7 @@
       </w:pPr>
       <w:proofErr w:type="spellStart"/>
       <w:r>
+        <w:lastRenderedPageBreak/>
         <w:t>databasetolist</w:t>
       </w:r>
       <w:proofErr w:type="spellEnd"/>
@@ -7297,12 +7760,7 @@
         <w:t xml:space="preserve"> is használt módszert követve az adatbázisból </w:t>
       </w:r>
       <w:r>
-        <w:t>listába menti az eredményeket, melyeket később megjelenít a táblázatban, illetve az első h</w:t>
-      </w:r>
-      <w:bookmarkStart w:id="23" w:name="_GoBack"/>
-      <w:bookmarkEnd w:id="23"/>
-      <w:r>
-        <w:t>elyezettet a képnél.</w:t>
+        <w:t>listába menti az eredményeket, melyeket később megjelenít a táblázatban, illetve az első helyezettet a képnél.</w:t>
       </w:r>
     </w:p>
     <w:p>
@@ -7406,12 +7864,12 @@
         </w:numPr>
         <w:ind w:left="567"/>
       </w:pPr>
-      <w:bookmarkStart w:id="24" w:name="_Toc509675742"/>
+      <w:bookmarkStart w:id="23" w:name="_Toc509675742"/>
       <w:proofErr w:type="spellStart"/>
       <w:r>
         <w:t>Information</w:t>
       </w:r>
-      <w:bookmarkEnd w:id="24"/>
+      <w:bookmarkEnd w:id="23"/>
       <w:proofErr w:type="spellEnd"/>
     </w:p>
     <w:p>
@@ -8137,7 +8595,6 @@
     </w:p>
     <w:p>
       <w:r>
-        <w:lastRenderedPageBreak/>
         <w:t xml:space="preserve">Ezek után ez az elem megtalálható a </w:t>
       </w:r>
       <w:proofErr w:type="spellStart"/>
@@ -8164,11 +8621,833 @@
         </w:numPr>
         <w:ind w:left="426"/>
       </w:pPr>
-      <w:bookmarkStart w:id="25" w:name="_Toc509675743"/>
+      <w:bookmarkStart w:id="24" w:name="_Toc509675743"/>
       <w:r>
         <w:t>Tesztelési dokumentáció</w:t>
       </w:r>
+      <w:bookmarkEnd w:id="24"/>
+    </w:p>
+    <w:p>
+      <w:r>
+        <w:t xml:space="preserve">A fejlesztés során, több eszközön is teszteltem a programot, de régebbi eszközökön 2 vagy kevesebb rammal a program nem tudott megfelelően lefutni, ezt a betöltendő képek méretének és </w:t>
+      </w:r>
+      <w:r>
+        <w:lastRenderedPageBreak/>
+        <w:t xml:space="preserve">minőségének csökkentésével részben sikerült megoldani, de ez még nem esztétikus mivel az újabb telefonokon rossz minőségben jelentek meg a képek. </w:t>
+      </w:r>
+    </w:p>
+    <w:p>
+      <w:r>
+        <w:t>A Teszteléshez használt fő eszközök és tulajdonságaik:</w:t>
+      </w:r>
+    </w:p>
+    <w:p>
+      <w:pPr>
+        <w:pStyle w:val="Listaszerbekezds"/>
+        <w:numPr>
+          <w:ilvl w:val="0"/>
+          <w:numId w:val="4"/>
+        </w:numPr>
+      </w:pPr>
+      <w:proofErr w:type="spellStart"/>
+      <w:r>
+        <w:t>Xiaomi</w:t>
+      </w:r>
+      <w:proofErr w:type="spellEnd"/>
+      <w:r>
+        <w:t xml:space="preserve"> MI 5s Plus</w:t>
+      </w:r>
+    </w:p>
+    <w:p>
+      <w:pPr>
+        <w:pStyle w:val="Listaszerbekezds"/>
+        <w:numPr>
+          <w:ilvl w:val="1"/>
+          <w:numId w:val="4"/>
+        </w:numPr>
+      </w:pPr>
+      <w:r>
+        <w:t>Ram: 4gb</w:t>
+      </w:r>
+    </w:p>
+    <w:p>
+      <w:pPr>
+        <w:pStyle w:val="Listaszerbekezds"/>
+        <w:numPr>
+          <w:ilvl w:val="1"/>
+          <w:numId w:val="4"/>
+        </w:numPr>
+      </w:pPr>
+      <w:r>
+        <w:t>P</w:t>
+      </w:r>
+      <w:r>
+        <w:t xml:space="preserve">rocesszor: </w:t>
+      </w:r>
+      <w:proofErr w:type="spellStart"/>
+      <w:r>
+        <w:rPr>
+          <w:rFonts w:ascii="Arial" w:hAnsi="Arial" w:cs="Arial"/>
+          <w:color w:val="252525"/>
+          <w:sz w:val="21"/>
+          <w:szCs w:val="21"/>
+          <w:shd w:val="clear" w:color="auto" w:fill="FFFFFF"/>
+        </w:rPr>
+        <w:t>Qualcomm</w:t>
+      </w:r>
+      <w:proofErr w:type="spellEnd"/>
+      <w:r>
+        <w:rPr>
+          <w:rFonts w:ascii="Arial" w:hAnsi="Arial" w:cs="Arial"/>
+          <w:color w:val="252525"/>
+          <w:sz w:val="21"/>
+          <w:szCs w:val="21"/>
+          <w:shd w:val="clear" w:color="auto" w:fill="FFFFFF"/>
+        </w:rPr>
+        <w:t xml:space="preserve"> </w:t>
+      </w:r>
+      <w:proofErr w:type="spellStart"/>
+      <w:r>
+        <w:rPr>
+          <w:rFonts w:ascii="Arial" w:hAnsi="Arial" w:cs="Arial"/>
+          <w:color w:val="252525"/>
+          <w:sz w:val="21"/>
+          <w:szCs w:val="21"/>
+          <w:shd w:val="clear" w:color="auto" w:fill="FFFFFF"/>
+        </w:rPr>
+        <w:t>Snapdragon</w:t>
+      </w:r>
+      <w:proofErr w:type="spellEnd"/>
+      <w:r>
+        <w:rPr>
+          <w:rFonts w:ascii="Arial" w:hAnsi="Arial" w:cs="Arial"/>
+          <w:color w:val="252525"/>
+          <w:sz w:val="21"/>
+          <w:szCs w:val="21"/>
+          <w:shd w:val="clear" w:color="auto" w:fill="FFFFFF"/>
+        </w:rPr>
+        <w:t xml:space="preserve"> 821</w:t>
+      </w:r>
+    </w:p>
+    <w:p>
+      <w:pPr>
+        <w:pStyle w:val="Listaszerbekezds"/>
+        <w:numPr>
+          <w:ilvl w:val="1"/>
+          <w:numId w:val="4"/>
+        </w:numPr>
+      </w:pPr>
+      <w:r>
+        <w:rPr>
+          <w:rFonts w:ascii="Arial" w:hAnsi="Arial" w:cs="Arial"/>
+          <w:color w:val="252525"/>
+          <w:sz w:val="21"/>
+          <w:szCs w:val="21"/>
+          <w:shd w:val="clear" w:color="auto" w:fill="FFFFFF"/>
+        </w:rPr>
+        <w:t xml:space="preserve">Android verzió: MIUI 9 – </w:t>
+      </w:r>
+      <w:proofErr w:type="spellStart"/>
+      <w:r>
+        <w:rPr>
+          <w:rFonts w:ascii="Arial" w:hAnsi="Arial" w:cs="Arial"/>
+          <w:color w:val="252525"/>
+          <w:sz w:val="21"/>
+          <w:szCs w:val="21"/>
+          <w:shd w:val="clear" w:color="auto" w:fill="FFFFFF"/>
+        </w:rPr>
+        <w:t>android</w:t>
+      </w:r>
+      <w:proofErr w:type="spellEnd"/>
+      <w:r>
+        <w:rPr>
+          <w:rFonts w:ascii="Arial" w:hAnsi="Arial" w:cs="Arial"/>
+          <w:color w:val="252525"/>
+          <w:sz w:val="21"/>
+          <w:szCs w:val="21"/>
+          <w:shd w:val="clear" w:color="auto" w:fill="FFFFFF"/>
+        </w:rPr>
+        <w:t xml:space="preserve"> 7.0</w:t>
+      </w:r>
+    </w:p>
+    <w:p>
+      <w:pPr>
+        <w:pStyle w:val="Listaszerbekezds"/>
+        <w:numPr>
+          <w:ilvl w:val="0"/>
+          <w:numId w:val="4"/>
+        </w:numPr>
+      </w:pPr>
+      <w:r>
+        <w:rPr>
+          <w:rFonts w:ascii="Arial" w:hAnsi="Arial" w:cs="Arial"/>
+          <w:color w:val="252525"/>
+          <w:sz w:val="21"/>
+          <w:szCs w:val="21"/>
+          <w:shd w:val="clear" w:color="auto" w:fill="FFFFFF"/>
+        </w:rPr>
+        <w:t>Samsung Galaxy s2</w:t>
+      </w:r>
+    </w:p>
+    <w:p>
+      <w:pPr>
+        <w:pStyle w:val="Listaszerbekezds"/>
+        <w:numPr>
+          <w:ilvl w:val="1"/>
+          <w:numId w:val="4"/>
+        </w:numPr>
+      </w:pPr>
+      <w:r>
+        <w:rPr>
+          <w:rFonts w:ascii="Arial" w:hAnsi="Arial" w:cs="Arial"/>
+          <w:color w:val="252525"/>
+          <w:sz w:val="21"/>
+          <w:szCs w:val="21"/>
+          <w:shd w:val="clear" w:color="auto" w:fill="FFFFFF"/>
+        </w:rPr>
+        <w:t>Ram: 1gb</w:t>
+      </w:r>
+    </w:p>
+    <w:p>
+      <w:pPr>
+        <w:pStyle w:val="Listaszerbekezds"/>
+        <w:numPr>
+          <w:ilvl w:val="1"/>
+          <w:numId w:val="4"/>
+        </w:numPr>
+        <w:rPr>
+          <w:rFonts w:ascii="Arial" w:hAnsi="Arial" w:cs="Arial"/>
+          <w:color w:val="252525"/>
+          <w:sz w:val="21"/>
+          <w:szCs w:val="21"/>
+          <w:shd w:val="clear" w:color="auto" w:fill="FFFFFF"/>
+        </w:rPr>
+      </w:pPr>
+      <w:r>
+        <w:rPr>
+          <w:rFonts w:ascii="Arial" w:hAnsi="Arial" w:cs="Arial"/>
+          <w:color w:val="252525"/>
+          <w:sz w:val="21"/>
+          <w:szCs w:val="21"/>
+          <w:shd w:val="clear" w:color="auto" w:fill="FFFFFF"/>
+        </w:rPr>
+        <w:t>P</w:t>
+      </w:r>
+      <w:r>
+        <w:rPr>
+          <w:rFonts w:ascii="Arial" w:hAnsi="Arial" w:cs="Arial"/>
+          <w:color w:val="252525"/>
+          <w:sz w:val="21"/>
+          <w:szCs w:val="21"/>
+          <w:shd w:val="clear" w:color="auto" w:fill="FFFFFF"/>
+        </w:rPr>
+        <w:t xml:space="preserve">rocesszor: </w:t>
+      </w:r>
+      <w:r>
+        <w:rPr>
+          <w:rFonts w:ascii="Arial" w:hAnsi="Arial" w:cs="Arial"/>
+          <w:color w:val="252525"/>
+          <w:sz w:val="21"/>
+          <w:szCs w:val="21"/>
+          <w:shd w:val="clear" w:color="auto" w:fill="FFFFFF"/>
+        </w:rPr>
+        <w:t>ARM Cortex-A9</w:t>
+      </w:r>
+    </w:p>
+    <w:p>
+      <w:pPr>
+        <w:pStyle w:val="Listaszerbekezds"/>
+        <w:numPr>
+          <w:ilvl w:val="1"/>
+          <w:numId w:val="4"/>
+        </w:numPr>
+        <w:rPr>
+          <w:rFonts w:ascii="Arial" w:hAnsi="Arial" w:cs="Arial"/>
+          <w:color w:val="252525"/>
+          <w:sz w:val="21"/>
+          <w:szCs w:val="21"/>
+          <w:shd w:val="clear" w:color="auto" w:fill="FFFFFF"/>
+        </w:rPr>
+      </w:pPr>
+      <w:r>
+        <w:rPr>
+          <w:rFonts w:ascii="Arial" w:hAnsi="Arial" w:cs="Arial"/>
+          <w:color w:val="252525"/>
+          <w:sz w:val="21"/>
+          <w:szCs w:val="21"/>
+          <w:shd w:val="clear" w:color="auto" w:fill="FFFFFF"/>
+        </w:rPr>
+        <w:t xml:space="preserve">Android verzió: </w:t>
+      </w:r>
+      <w:proofErr w:type="spellStart"/>
+      <w:r>
+        <w:rPr>
+          <w:rFonts w:ascii="Arial" w:hAnsi="Arial" w:cs="Arial"/>
+          <w:color w:val="252525"/>
+          <w:sz w:val="21"/>
+          <w:szCs w:val="21"/>
+          <w:shd w:val="clear" w:color="auto" w:fill="FFFFFF"/>
+        </w:rPr>
+        <w:t>Lineage</w:t>
+      </w:r>
+      <w:proofErr w:type="spellEnd"/>
+      <w:r>
+        <w:rPr>
+          <w:rFonts w:ascii="Arial" w:hAnsi="Arial" w:cs="Arial"/>
+          <w:color w:val="252525"/>
+          <w:sz w:val="21"/>
+          <w:szCs w:val="21"/>
+          <w:shd w:val="clear" w:color="auto" w:fill="FFFFFF"/>
+        </w:rPr>
+        <w:t xml:space="preserve"> OS </w:t>
+      </w:r>
+      <w:r>
+        <w:rPr>
+          <w:rFonts w:ascii="Arial" w:hAnsi="Arial" w:cs="Arial"/>
+          <w:color w:val="252525"/>
+          <w:sz w:val="21"/>
+          <w:szCs w:val="21"/>
+          <w:shd w:val="clear" w:color="auto" w:fill="FFFFFF"/>
+        </w:rPr>
+        <w:t xml:space="preserve">– </w:t>
+      </w:r>
+      <w:proofErr w:type="spellStart"/>
+      <w:r>
+        <w:rPr>
+          <w:rFonts w:ascii="Arial" w:hAnsi="Arial" w:cs="Arial"/>
+          <w:color w:val="252525"/>
+          <w:sz w:val="21"/>
+          <w:szCs w:val="21"/>
+          <w:shd w:val="clear" w:color="auto" w:fill="FFFFFF"/>
+        </w:rPr>
+        <w:t>android</w:t>
+      </w:r>
+      <w:proofErr w:type="spellEnd"/>
+      <w:r>
+        <w:rPr>
+          <w:rFonts w:ascii="Arial" w:hAnsi="Arial" w:cs="Arial"/>
+          <w:color w:val="252525"/>
+          <w:sz w:val="21"/>
+          <w:szCs w:val="21"/>
+          <w:shd w:val="clear" w:color="auto" w:fill="FFFFFF"/>
+        </w:rPr>
+        <w:t xml:space="preserve"> </w:t>
+      </w:r>
+      <w:r>
+        <w:rPr>
+          <w:rFonts w:ascii="Arial" w:hAnsi="Arial" w:cs="Arial"/>
+          <w:color w:val="252525"/>
+          <w:sz w:val="21"/>
+          <w:szCs w:val="21"/>
+          <w:shd w:val="clear" w:color="auto" w:fill="FFFFFF"/>
+        </w:rPr>
+        <w:t>7.1.2</w:t>
+      </w:r>
+    </w:p>
+    <w:p>
+      <w:pPr>
+        <w:pStyle w:val="Listaszerbekezds"/>
+        <w:numPr>
+          <w:ilvl w:val="0"/>
+          <w:numId w:val="4"/>
+        </w:numPr>
+        <w:rPr>
+          <w:rFonts w:ascii="Arial" w:hAnsi="Arial" w:cs="Arial"/>
+          <w:color w:val="252525"/>
+          <w:sz w:val="21"/>
+          <w:szCs w:val="21"/>
+          <w:shd w:val="clear" w:color="auto" w:fill="FFFFFF"/>
+        </w:rPr>
+      </w:pPr>
+      <w:r>
+        <w:rPr>
+          <w:rFonts w:ascii="Arial" w:hAnsi="Arial" w:cs="Arial"/>
+          <w:color w:val="252525"/>
+          <w:sz w:val="21"/>
+          <w:szCs w:val="21"/>
+          <w:shd w:val="clear" w:color="auto" w:fill="FFFFFF"/>
+        </w:rPr>
+        <w:t>Samsung Galaxy s5</w:t>
+      </w:r>
+    </w:p>
+    <w:p>
+      <w:pPr>
+        <w:pStyle w:val="Listaszerbekezds"/>
+        <w:numPr>
+          <w:ilvl w:val="1"/>
+          <w:numId w:val="4"/>
+        </w:numPr>
+        <w:rPr>
+          <w:rFonts w:ascii="Arial" w:hAnsi="Arial" w:cs="Arial"/>
+          <w:color w:val="252525"/>
+          <w:sz w:val="21"/>
+          <w:szCs w:val="21"/>
+          <w:shd w:val="clear" w:color="auto" w:fill="FFFFFF"/>
+        </w:rPr>
+      </w:pPr>
+      <w:r>
+        <w:rPr>
+          <w:rFonts w:ascii="Arial" w:hAnsi="Arial" w:cs="Arial"/>
+          <w:color w:val="252525"/>
+          <w:sz w:val="21"/>
+          <w:szCs w:val="21"/>
+          <w:shd w:val="clear" w:color="auto" w:fill="FFFFFF"/>
+        </w:rPr>
+        <w:t>Ram: 2gb</w:t>
+      </w:r>
+    </w:p>
+    <w:p>
+      <w:pPr>
+        <w:pStyle w:val="Listaszerbekezds"/>
+        <w:numPr>
+          <w:ilvl w:val="1"/>
+          <w:numId w:val="4"/>
+        </w:numPr>
+        <w:rPr>
+          <w:rFonts w:ascii="Arial" w:hAnsi="Arial" w:cs="Arial"/>
+          <w:color w:val="252525"/>
+          <w:sz w:val="21"/>
+          <w:szCs w:val="21"/>
+          <w:shd w:val="clear" w:color="auto" w:fill="FFFFFF"/>
+        </w:rPr>
+      </w:pPr>
+      <w:r>
+        <w:rPr>
+          <w:rFonts w:ascii="Arial" w:hAnsi="Arial" w:cs="Arial"/>
+          <w:color w:val="252525"/>
+          <w:sz w:val="21"/>
+          <w:szCs w:val="21"/>
+          <w:shd w:val="clear" w:color="auto" w:fill="FFFFFF"/>
+        </w:rPr>
+        <w:t xml:space="preserve">Processzor: </w:t>
+      </w:r>
+      <w:proofErr w:type="spellStart"/>
+      <w:r>
+        <w:rPr>
+          <w:rFonts w:ascii="Arial" w:hAnsi="Arial" w:cs="Arial"/>
+          <w:color w:val="252525"/>
+          <w:sz w:val="21"/>
+          <w:szCs w:val="21"/>
+          <w:shd w:val="clear" w:color="auto" w:fill="FFFFFF"/>
+        </w:rPr>
+        <w:t>Snapdragon</w:t>
+      </w:r>
+      <w:proofErr w:type="spellEnd"/>
+      <w:r>
+        <w:rPr>
+          <w:rFonts w:ascii="Arial" w:hAnsi="Arial" w:cs="Arial"/>
+          <w:color w:val="252525"/>
+          <w:sz w:val="21"/>
+          <w:szCs w:val="21"/>
+          <w:shd w:val="clear" w:color="auto" w:fill="FFFFFF"/>
+        </w:rPr>
+        <w:t xml:space="preserve"> 801</w:t>
+      </w:r>
+    </w:p>
+    <w:p>
+      <w:pPr>
+        <w:pStyle w:val="Listaszerbekezds"/>
+        <w:numPr>
+          <w:ilvl w:val="1"/>
+          <w:numId w:val="4"/>
+        </w:numPr>
+        <w:rPr>
+          <w:rFonts w:ascii="Arial" w:hAnsi="Arial" w:cs="Arial"/>
+          <w:color w:val="252525"/>
+          <w:sz w:val="21"/>
+          <w:szCs w:val="21"/>
+          <w:shd w:val="clear" w:color="auto" w:fill="FFFFFF"/>
+        </w:rPr>
+      </w:pPr>
+      <w:r>
+        <w:rPr>
+          <w:rFonts w:ascii="Arial" w:hAnsi="Arial" w:cs="Arial"/>
+          <w:color w:val="252525"/>
+          <w:sz w:val="21"/>
+          <w:szCs w:val="21"/>
+          <w:shd w:val="clear" w:color="auto" w:fill="FFFFFF"/>
+        </w:rPr>
+        <w:t xml:space="preserve">Android verzió: </w:t>
+      </w:r>
+      <w:proofErr w:type="spellStart"/>
+      <w:r>
+        <w:rPr>
+          <w:rFonts w:ascii="Arial" w:hAnsi="Arial" w:cs="Arial"/>
+          <w:color w:val="252525"/>
+          <w:sz w:val="21"/>
+          <w:szCs w:val="21"/>
+          <w:shd w:val="clear" w:color="auto" w:fill="FFFFFF"/>
+        </w:rPr>
+        <w:t>TouchWiz</w:t>
+      </w:r>
+      <w:proofErr w:type="spellEnd"/>
+      <w:r>
+        <w:rPr>
+          <w:rFonts w:ascii="Arial" w:hAnsi="Arial" w:cs="Arial"/>
+          <w:color w:val="252525"/>
+          <w:sz w:val="21"/>
+          <w:szCs w:val="21"/>
+          <w:shd w:val="clear" w:color="auto" w:fill="FFFFFF"/>
+        </w:rPr>
+        <w:t xml:space="preserve"> UI – </w:t>
+      </w:r>
+      <w:proofErr w:type="spellStart"/>
+      <w:r>
+        <w:rPr>
+          <w:rFonts w:ascii="Arial" w:hAnsi="Arial" w:cs="Arial"/>
+          <w:color w:val="252525"/>
+          <w:sz w:val="21"/>
+          <w:szCs w:val="21"/>
+          <w:shd w:val="clear" w:color="auto" w:fill="FFFFFF"/>
+        </w:rPr>
+        <w:t>android</w:t>
+      </w:r>
+      <w:proofErr w:type="spellEnd"/>
+      <w:r>
+        <w:rPr>
+          <w:rFonts w:ascii="Arial" w:hAnsi="Arial" w:cs="Arial"/>
+          <w:color w:val="252525"/>
+          <w:sz w:val="21"/>
+          <w:szCs w:val="21"/>
+          <w:shd w:val="clear" w:color="auto" w:fill="FFFFFF"/>
+        </w:rPr>
+        <w:t xml:space="preserve"> 6.0.1</w:t>
+      </w:r>
+    </w:p>
+    <w:p>
+      <w:pPr>
+        <w:rPr>
+          <w:rFonts w:ascii="Arial" w:hAnsi="Arial" w:cs="Arial"/>
+          <w:color w:val="252525"/>
+          <w:sz w:val="21"/>
+          <w:szCs w:val="21"/>
+          <w:shd w:val="clear" w:color="auto" w:fill="FFFFFF"/>
+        </w:rPr>
+      </w:pPr>
+      <w:r>
+        <w:rPr>
+          <w:rFonts w:ascii="Arial" w:hAnsi="Arial" w:cs="Arial"/>
+          <w:color w:val="252525"/>
+          <w:sz w:val="21"/>
+          <w:szCs w:val="21"/>
+          <w:shd w:val="clear" w:color="auto" w:fill="FFFFFF"/>
+        </w:rPr>
+        <w:t xml:space="preserve">A játék létrehozásának elején még az volt az ötletem hogy közvetlenül az adatbázisból hívom meg a kérdéseket és válaszokat. Ám ez a módszer nagyban megnehezítette a véletlenszerű behívását a kérdéseknek. Ezért az összes kérdést, ami a kategóriában szerepel, több lokális listába betöltöm a </w:t>
+      </w:r>
+      <w:proofErr w:type="spellStart"/>
+      <w:r>
+        <w:rPr>
+          <w:rFonts w:ascii="Arial" w:hAnsi="Arial" w:cs="Arial"/>
+          <w:color w:val="252525"/>
+          <w:sz w:val="21"/>
+          <w:szCs w:val="21"/>
+          <w:shd w:val="clear" w:color="auto" w:fill="FFFFFF"/>
+        </w:rPr>
+        <w:t>layout</w:t>
+      </w:r>
+      <w:proofErr w:type="spellEnd"/>
+      <w:r>
+        <w:rPr>
+          <w:rFonts w:ascii="Arial" w:hAnsi="Arial" w:cs="Arial"/>
+          <w:color w:val="252525"/>
+          <w:sz w:val="21"/>
+          <w:szCs w:val="21"/>
+          <w:shd w:val="clear" w:color="auto" w:fill="FFFFFF"/>
+        </w:rPr>
+        <w:t xml:space="preserve"> betöltésekor. Ezt követően már a listákat használom az adatok megjelenítésére</w:t>
+      </w:r>
+      <w:r>
+        <w:rPr>
+          <w:rFonts w:ascii="Arial" w:hAnsi="Arial" w:cs="Arial"/>
+          <w:color w:val="252525"/>
+          <w:sz w:val="21"/>
+          <w:szCs w:val="21"/>
+          <w:shd w:val="clear" w:color="auto" w:fill="FFFFFF"/>
+        </w:rPr>
+        <w:t xml:space="preserve">, így sokkal egyszerűbb a véletlenszerű megjelenítést biztosítani és a duplikátumokat kiszűrni mivel így a lista elemei 0-tól a lista méretéig nyúlik. Az adatbázisból való behívással csak az elemek </w:t>
+      </w:r>
+      <w:proofErr w:type="spellStart"/>
+      <w:r>
+        <w:rPr>
+          <w:rFonts w:ascii="Arial" w:hAnsi="Arial" w:cs="Arial"/>
+          <w:color w:val="252525"/>
+          <w:sz w:val="21"/>
+          <w:szCs w:val="21"/>
+          <w:shd w:val="clear" w:color="auto" w:fill="FFFFFF"/>
+        </w:rPr>
+        <w:t>id</w:t>
+      </w:r>
+      <w:proofErr w:type="spellEnd"/>
+      <w:r>
+        <w:rPr>
+          <w:rFonts w:ascii="Arial" w:hAnsi="Arial" w:cs="Arial"/>
+          <w:color w:val="252525"/>
+          <w:sz w:val="21"/>
+          <w:szCs w:val="21"/>
+          <w:shd w:val="clear" w:color="auto" w:fill="FFFFFF"/>
+        </w:rPr>
+        <w:t>-át tudtam volna nézni, de ez nagyon lassította volna a programot is.</w:t>
+      </w:r>
+    </w:p>
+    <w:p>
+      <w:pPr>
+        <w:rPr>
+          <w:rFonts w:ascii="Arial" w:hAnsi="Arial" w:cs="Arial"/>
+          <w:color w:val="252525"/>
+          <w:sz w:val="21"/>
+          <w:szCs w:val="21"/>
+          <w:shd w:val="clear" w:color="auto" w:fill="FFFFFF"/>
+        </w:rPr>
+      </w:pPr>
+      <w:r>
+        <w:rPr>
+          <w:rFonts w:ascii="Arial" w:hAnsi="Arial" w:cs="Arial"/>
+          <w:color w:val="252525"/>
+          <w:sz w:val="21"/>
+          <w:szCs w:val="21"/>
+          <w:shd w:val="clear" w:color="auto" w:fill="FFFFFF"/>
+        </w:rPr>
+        <w:t xml:space="preserve">A profilkép elmentése több szempontból is nehéznek bizonyult. Először arra kerestem </w:t>
+      </w:r>
+      <w:r>
+        <w:rPr>
+          <w:rFonts w:ascii="Arial" w:hAnsi="Arial" w:cs="Arial"/>
+          <w:color w:val="252525"/>
+          <w:sz w:val="21"/>
+          <w:szCs w:val="21"/>
+          <w:shd w:val="clear" w:color="auto" w:fill="FFFFFF"/>
+        </w:rPr>
+        <w:t>megoldást,</w:t>
+      </w:r>
+      <w:r>
+        <w:rPr>
+          <w:rFonts w:ascii="Arial" w:hAnsi="Arial" w:cs="Arial"/>
+          <w:color w:val="252525"/>
+          <w:sz w:val="21"/>
+          <w:szCs w:val="21"/>
+          <w:shd w:val="clear" w:color="auto" w:fill="FFFFFF"/>
+        </w:rPr>
+        <w:t xml:space="preserve"> hogy milyen módszerrel tudnám a nyers képet az alkalmazás mappájába másolni, de ez feleslegesen foglalta volna a felhasználó tárhelyét. Ezen megoldás helyett az adatbázisban és SharedPreference-ben tárolom le a profilképet. Először átkonvertálom Base64 alapú String-re a képet, melyet így egyszerűen tudok tárolni az adatbázisban szövegként. Amikor használni szeretném ezt a képet, csak vissza kell alakítanom szöveg típusról bitmap képre, amit az </w:t>
+      </w:r>
+      <w:proofErr w:type="spellStart"/>
+      <w:r>
+        <w:rPr>
+          <w:rFonts w:ascii="Arial" w:hAnsi="Arial" w:cs="Arial"/>
+          <w:color w:val="252525"/>
+          <w:sz w:val="21"/>
+          <w:szCs w:val="21"/>
+          <w:shd w:val="clear" w:color="auto" w:fill="FFFFFF"/>
+        </w:rPr>
+        <w:t>ImageView</w:t>
+      </w:r>
+      <w:proofErr w:type="spellEnd"/>
+      <w:r>
+        <w:rPr>
+          <w:rFonts w:ascii="Arial" w:hAnsi="Arial" w:cs="Arial"/>
+          <w:color w:val="252525"/>
+          <w:sz w:val="21"/>
+          <w:szCs w:val="21"/>
+          <w:shd w:val="clear" w:color="auto" w:fill="FFFFFF"/>
+        </w:rPr>
+        <w:t xml:space="preserve"> vagy a </w:t>
+      </w:r>
+      <w:proofErr w:type="spellStart"/>
+      <w:r>
+        <w:rPr>
+          <w:rFonts w:ascii="Arial" w:hAnsi="Arial" w:cs="Arial"/>
+          <w:color w:val="252525"/>
+          <w:sz w:val="21"/>
+          <w:szCs w:val="21"/>
+          <w:shd w:val="clear" w:color="auto" w:fill="FFFFFF"/>
+        </w:rPr>
+        <w:t>CircleImageView</w:t>
+      </w:r>
+      <w:proofErr w:type="spellEnd"/>
+      <w:r>
+        <w:rPr>
+          <w:rFonts w:ascii="Arial" w:hAnsi="Arial" w:cs="Arial"/>
+          <w:color w:val="252525"/>
+          <w:sz w:val="21"/>
+          <w:szCs w:val="21"/>
+          <w:shd w:val="clear" w:color="auto" w:fill="FFFFFF"/>
+        </w:rPr>
+        <w:t xml:space="preserve"> már egyszerűen meg tud jeleníteni képként.</w:t>
+      </w:r>
+    </w:p>
+    <w:p>
+      <w:pPr>
+        <w:rPr>
+          <w:rFonts w:ascii="Arial" w:hAnsi="Arial" w:cs="Arial"/>
+          <w:color w:val="252525"/>
+          <w:sz w:val="21"/>
+          <w:szCs w:val="21"/>
+          <w:shd w:val="clear" w:color="auto" w:fill="FFFFFF"/>
+        </w:rPr>
+      </w:pPr>
+      <w:r>
+        <w:rPr>
+          <w:rFonts w:ascii="Arial" w:hAnsi="Arial" w:cs="Arial"/>
+          <w:color w:val="252525"/>
+          <w:sz w:val="21"/>
+          <w:szCs w:val="21"/>
+          <w:shd w:val="clear" w:color="auto" w:fill="FFFFFF"/>
+        </w:rPr>
+        <w:t xml:space="preserve">A játék közben a válaszadáskor hang játszódik le és ezért az új kérdés behívását késleltetem. Ennek következményeként a </w:t>
+      </w:r>
+      <w:proofErr w:type="gramStart"/>
+      <w:r>
+        <w:rPr>
+          <w:rFonts w:ascii="Arial" w:hAnsi="Arial" w:cs="Arial"/>
+          <w:color w:val="252525"/>
+          <w:sz w:val="21"/>
+          <w:szCs w:val="21"/>
+          <w:shd w:val="clear" w:color="auto" w:fill="FFFFFF"/>
+        </w:rPr>
+        <w:t>gombok</w:t>
+      </w:r>
+      <w:proofErr w:type="gramEnd"/>
+      <w:r>
+        <w:rPr>
+          <w:rFonts w:ascii="Arial" w:hAnsi="Arial" w:cs="Arial"/>
+          <w:color w:val="252525"/>
+          <w:sz w:val="21"/>
+          <w:szCs w:val="21"/>
+          <w:shd w:val="clear" w:color="auto" w:fill="FFFFFF"/>
+        </w:rPr>
+        <w:t xml:space="preserve"> kattinthatóak maradnak és a késleltetés lejárta után az összes kattintást egyszerre érzékeli. Kiküszöbölésére létrehoztam egy </w:t>
+      </w:r>
+      <w:proofErr w:type="gramStart"/>
+      <w:r>
+        <w:rPr>
+          <w:rFonts w:ascii="Arial" w:hAnsi="Arial" w:cs="Arial"/>
+          <w:color w:val="252525"/>
+          <w:sz w:val="21"/>
+          <w:szCs w:val="21"/>
+          <w:shd w:val="clear" w:color="auto" w:fill="FFFFFF"/>
+        </w:rPr>
+        <w:t>metódust</w:t>
+      </w:r>
+      <w:proofErr w:type="gramEnd"/>
+      <w:r>
+        <w:rPr>
+          <w:rFonts w:ascii="Arial" w:hAnsi="Arial" w:cs="Arial"/>
+          <w:color w:val="252525"/>
+          <w:sz w:val="21"/>
+          <w:szCs w:val="21"/>
+          <w:shd w:val="clear" w:color="auto" w:fill="FFFFFF"/>
+        </w:rPr>
+        <w:t xml:space="preserve"> ami üres </w:t>
+      </w:r>
+      <w:proofErr w:type="spellStart"/>
+      <w:r>
+        <w:rPr>
+          <w:rFonts w:ascii="Arial" w:hAnsi="Arial" w:cs="Arial"/>
+          <w:color w:val="252525"/>
+          <w:sz w:val="21"/>
+          <w:szCs w:val="21"/>
+          <w:shd w:val="clear" w:color="auto" w:fill="FFFFFF"/>
+        </w:rPr>
+        <w:t>onClick</w:t>
+      </w:r>
+      <w:proofErr w:type="spellEnd"/>
+      <w:r>
+        <w:rPr>
+          <w:rFonts w:ascii="Arial" w:hAnsi="Arial" w:cs="Arial"/>
+          <w:color w:val="252525"/>
+          <w:sz w:val="21"/>
+          <w:szCs w:val="21"/>
+          <w:shd w:val="clear" w:color="auto" w:fill="FFFFFF"/>
+        </w:rPr>
+        <w:t xml:space="preserve"> </w:t>
+      </w:r>
+      <w:proofErr w:type="spellStart"/>
+      <w:r>
+        <w:rPr>
+          <w:rFonts w:ascii="Arial" w:hAnsi="Arial" w:cs="Arial"/>
+          <w:color w:val="252525"/>
+          <w:sz w:val="21"/>
+          <w:szCs w:val="21"/>
+          <w:shd w:val="clear" w:color="auto" w:fill="FFFFFF"/>
+        </w:rPr>
+        <w:t>action-öket</w:t>
+      </w:r>
+      <w:proofErr w:type="spellEnd"/>
+      <w:r>
+        <w:rPr>
+          <w:rFonts w:ascii="Arial" w:hAnsi="Arial" w:cs="Arial"/>
+          <w:color w:val="252525"/>
+          <w:sz w:val="21"/>
+          <w:szCs w:val="21"/>
+          <w:shd w:val="clear" w:color="auto" w:fill="FFFFFF"/>
+        </w:rPr>
+        <w:t xml:space="preserve"> hoz létre az összes </w:t>
+      </w:r>
+      <w:proofErr w:type="spellStart"/>
+      <w:r>
+        <w:rPr>
+          <w:rFonts w:ascii="Arial" w:hAnsi="Arial" w:cs="Arial"/>
+          <w:color w:val="252525"/>
+          <w:sz w:val="21"/>
+          <w:szCs w:val="21"/>
+          <w:shd w:val="clear" w:color="auto" w:fill="FFFFFF"/>
+        </w:rPr>
+        <w:t>layouton</w:t>
+      </w:r>
+      <w:proofErr w:type="spellEnd"/>
+      <w:r>
+        <w:rPr>
+          <w:rFonts w:ascii="Arial" w:hAnsi="Arial" w:cs="Arial"/>
+          <w:color w:val="252525"/>
+          <w:sz w:val="21"/>
+          <w:szCs w:val="21"/>
+          <w:shd w:val="clear" w:color="auto" w:fill="FFFFFF"/>
+        </w:rPr>
+        <w:t xml:space="preserve"> lévő gombra. Így kattintható marad a gomb, de nem lesz semmi funkciója. A </w:t>
+      </w:r>
+      <w:r>
+        <w:rPr>
+          <w:rFonts w:ascii="Arial" w:hAnsi="Arial" w:cs="Arial"/>
+          <w:color w:val="252525"/>
+          <w:sz w:val="21"/>
+          <w:szCs w:val="21"/>
+          <w:shd w:val="clear" w:color="auto" w:fill="FFFFFF"/>
+        </w:rPr>
+        <w:t>késleltetés</w:t>
+      </w:r>
+      <w:bookmarkStart w:id="25" w:name="_GoBack"/>
       <w:bookmarkEnd w:id="25"/>
+      <w:r>
+        <w:rPr>
+          <w:rFonts w:ascii="Arial" w:hAnsi="Arial" w:cs="Arial"/>
+          <w:color w:val="252525"/>
+          <w:sz w:val="21"/>
+          <w:szCs w:val="21"/>
+          <w:shd w:val="clear" w:color="auto" w:fill="FFFFFF"/>
+        </w:rPr>
+        <w:t xml:space="preserve"> lejárta után újra meghívom azt a metódust ami a helyes </w:t>
+      </w:r>
+      <w:proofErr w:type="spellStart"/>
+      <w:r>
+        <w:rPr>
+          <w:rFonts w:ascii="Arial" w:hAnsi="Arial" w:cs="Arial"/>
+          <w:color w:val="252525"/>
+          <w:sz w:val="21"/>
+          <w:szCs w:val="21"/>
+          <w:shd w:val="clear" w:color="auto" w:fill="FFFFFF"/>
+        </w:rPr>
+        <w:t>onClick</w:t>
+      </w:r>
+      <w:proofErr w:type="spellEnd"/>
+      <w:r>
+        <w:rPr>
+          <w:rFonts w:ascii="Arial" w:hAnsi="Arial" w:cs="Arial"/>
+          <w:color w:val="252525"/>
+          <w:sz w:val="21"/>
+          <w:szCs w:val="21"/>
+          <w:shd w:val="clear" w:color="auto" w:fill="FFFFFF"/>
+        </w:rPr>
+        <w:t xml:space="preserve"> funkciókat tartalmazza.</w:t>
+      </w:r>
     </w:p>
     <w:p>
       <w:pPr>
@@ -9655,7 +10934,7 @@
 </file>
 
 <file path=customXml/itemProps1.xml><?xml version="1.0" encoding="utf-8"?>
-<ds:datastoreItem xmlns:ds="http://schemas.openxmlformats.org/officeDocument/2006/customXml" ds:itemID="{AE91DC9D-A410-40E8-84C8-3B7DE6616F80}">
+<ds:datastoreItem xmlns:ds="http://schemas.openxmlformats.org/officeDocument/2006/customXml" ds:itemID="{B7EFA9CC-B645-405C-ACB5-57FF12F1C631}">
   <ds:schemaRefs>
     <ds:schemaRef ds:uri="http://schemas.openxmlformats.org/officeDocument/2006/bibliography"/>
   </ds:schemaRefs>
